--- a/document/Documentacion Diseño de Ova..docx
+++ b/document/Documentacion Diseño de Ova..docx
@@ -26,7 +26,6 @@
           <w:lang w:val="es-CO"/>
         </w:rPr>
       </w:pPr>
-      <w:proofErr w:type="spellStart"/>
       <w:r>
         <w:rPr>
           <w:b/>
@@ -35,31 +34,8 @@
           <w:szCs w:val="44"/>
           <w:lang w:val="es-CO"/>
         </w:rPr>
-        <w:t>InOva</w:t>
-      </w:r>
-      <w:proofErr w:type="spellEnd"/>
-      <w:r>
-        <w:rPr>
-          <w:b/>
-          <w:bCs/>
-          <w:sz w:val="44"/>
-          <w:szCs w:val="44"/>
-          <w:lang w:val="es-CO"/>
-        </w:rPr>
-        <w:t xml:space="preserve"> </w:t>
-      </w:r>
-      <w:proofErr w:type="spellStart"/>
-      <w:r>
-        <w:rPr>
-          <w:b/>
-          <w:bCs/>
-          <w:sz w:val="44"/>
-          <w:szCs w:val="44"/>
-          <w:lang w:val="es-CO"/>
-        </w:rPr>
-        <w:t>Design</w:t>
-      </w:r>
-      <w:proofErr w:type="spellEnd"/>
+        <w:t>InOva Design</w:t>
+      </w:r>
     </w:p>
     <w:p>
       <w:pPr>
@@ -117,25 +93,7 @@
           <w:szCs w:val="24"/>
           <w:lang w:val="es-CO"/>
         </w:rPr>
-        <w:t xml:space="preserve"> </w:t>
-      </w:r>
-      <w:proofErr w:type="spellStart"/>
-      <w:r>
-        <w:rPr>
-          <w:sz w:val="24"/>
-          <w:szCs w:val="24"/>
-          <w:lang w:val="es-CO"/>
-        </w:rPr>
-        <w:t>Duberney</w:t>
-      </w:r>
-      <w:proofErr w:type="spellEnd"/>
-      <w:r>
-        <w:rPr>
-          <w:sz w:val="24"/>
-          <w:szCs w:val="24"/>
-          <w:lang w:val="es-CO"/>
-        </w:rPr>
-        <w:t xml:space="preserve"> Barrera Ortega          </w:t>
+        <w:t xml:space="preserve"> Duberney Barrera Ortega          </w:t>
       </w:r>
       <w:hyperlink r:id="rId9" w:history="1">
         <w:r>
@@ -283,7 +241,7 @@
           <w:szCs w:val="24"/>
           <w:lang w:val="es-CO"/>
         </w:rPr>
-        <w:t xml:space="preserve"> Gabriela García</w:t>
+        <w:t xml:space="preserve"> </w:t>
       </w:r>
       <w:r>
         <w:rPr>
@@ -291,15 +249,33 @@
           <w:szCs w:val="24"/>
           <w:lang w:val="es-CO"/>
         </w:rPr>
-        <w:t xml:space="preserve"> Gil</w:t>
-      </w:r>
+        <w:t xml:space="preserve">Oscar </w:t>
+      </w:r>
+      <w:proofErr w:type="spellStart"/>
       <w:r>
         <w:rPr>
           <w:sz w:val="24"/>
           <w:szCs w:val="24"/>
           <w:lang w:val="es-CO"/>
         </w:rPr>
-        <w:t xml:space="preserve"> -                 </w:t>
+        <w:t>Ivan</w:t>
+      </w:r>
+      <w:proofErr w:type="spellEnd"/>
+      <w:r>
+        <w:rPr>
+          <w:sz w:val="24"/>
+          <w:szCs w:val="24"/>
+          <w:lang w:val="es-CO"/>
+        </w:rPr>
+        <w:t xml:space="preserve"> Doria Miranda</w:t>
+      </w:r>
+      <w:r>
+        <w:rPr>
+          <w:sz w:val="24"/>
+          <w:szCs w:val="24"/>
+          <w:lang w:val="es-CO"/>
+        </w:rPr>
+        <w:t xml:space="preserve">                 </w:t>
       </w:r>
       <w:hyperlink r:id="rId11" w:history="1">
         <w:r>
@@ -309,7 +285,7 @@
             <w:szCs w:val="24"/>
             <w:lang w:val="es-CO"/>
           </w:rPr>
-          <w:t>ggarciagil@correo.unicordoba.edu.co</w:t>
+          <w:t>odoriamiranda06@correo.unicordoba.edu.co</w:t>
         </w:r>
       </w:hyperlink>
       <w:r>
@@ -520,33 +496,11 @@
           <w:lang w:val="es-CO"/>
         </w:rPr>
       </w:pPr>
-      <w:proofErr w:type="spellStart"/>
-      <w:r>
-        <w:rPr>
-          <w:lang w:val="es-CO"/>
-        </w:rPr>
-        <w:t>InOva</w:t>
-      </w:r>
-      <w:proofErr w:type="spellEnd"/>
-      <w:r>
-        <w:rPr>
-          <w:lang w:val="es-CO"/>
-        </w:rPr>
-        <w:t xml:space="preserve"> </w:t>
-      </w:r>
-      <w:proofErr w:type="spellStart"/>
-      <w:r>
-        <w:rPr>
-          <w:lang w:val="es-CO"/>
-        </w:rPr>
-        <w:t>Design</w:t>
-      </w:r>
-      <w:proofErr w:type="spellEnd"/>
-      <w:r>
-        <w:rPr>
-          <w:lang w:val="es-CO"/>
-        </w:rPr>
-        <w:t xml:space="preserve"> es una plataforma web educativa creada con el propósito de facilitar a los estudiantes la creación de Objetos Virtuales de Aprendizaje (OVA) de manera didáctica, estructurada y accesible. Esta herramienta guía a los usuarios mediante un proceso paso a paso, basado en el modelo pedagógico ADDIE</w:t>
+      <w:r>
+        <w:rPr>
+          <w:lang w:val="es-CO"/>
+        </w:rPr>
+        <w:t>InOva Design es una plataforma web educativa creada con el propósito de facilitar a los estudiantes la creación de Objetos Virtuales de Aprendizaje (OVA) de manera didáctica, estructurada y accesible. Esta herramienta guía a los usuarios mediante un proceso paso a paso, basado en el modelo pedagógico ADDIE</w:t>
       </w:r>
       <w:r>
         <w:rPr>
@@ -989,7 +943,7 @@
                 <w:noProof/>
                 <w:webHidden/>
               </w:rPr>
-              <w:t>8</w:t>
+              <w:t>7</w:t>
             </w:r>
             <w:r>
               <w:rPr>
@@ -1064,7 +1018,7 @@
                 <w:noProof/>
                 <w:webHidden/>
               </w:rPr>
-              <w:t>10</w:t>
+              <w:t>9</w:t>
             </w:r>
             <w:r>
               <w:rPr>
@@ -1242,7 +1196,7 @@
                 <w:noProof/>
                 <w:webHidden/>
               </w:rPr>
-              <w:t>12</w:t>
+              <w:t>11</w:t>
             </w:r>
             <w:r>
               <w:rPr>
@@ -1318,7 +1272,7 @@
                 <w:noProof/>
                 <w:webHidden/>
               </w:rPr>
-              <w:t>12</w:t>
+              <w:t>11</w:t>
             </w:r>
             <w:r>
               <w:rPr>
@@ -1394,7 +1348,7 @@
                 <w:noProof/>
                 <w:webHidden/>
               </w:rPr>
-              <w:t>13</w:t>
+              <w:t>12</w:t>
             </w:r>
             <w:r>
               <w:rPr>
@@ -1572,7 +1526,7 @@
                 <w:noProof/>
                 <w:webHidden/>
               </w:rPr>
-              <w:t>15</w:t>
+              <w:t>14</w:t>
             </w:r>
             <w:r>
               <w:rPr>
@@ -1648,7 +1602,7 @@
                 <w:noProof/>
                 <w:webHidden/>
               </w:rPr>
-              <w:t>16</w:t>
+              <w:t>15</w:t>
             </w:r>
             <w:r>
               <w:rPr>
@@ -1723,7 +1677,7 @@
                 <w:noProof/>
                 <w:webHidden/>
               </w:rPr>
-              <w:t>17</w:t>
+              <w:t>16</w:t>
             </w:r>
             <w:r>
               <w:rPr>
@@ -1778,20 +1732,17 @@
                 <w:noProof/>
                 <w:webHidden/>
               </w:rPr>
-            </w:r>
-            <w:r>
-              <w:rPr>
-                <w:noProof/>
-                <w:webHidden/>
-              </w:rPr>
               <w:fldChar w:fldCharType="separate"/>
             </w:r>
             <w:r>
               <w:rPr>
-                <w:noProof/>
-                <w:webHidden/>
-              </w:rPr>
-              <w:t>18</w:t>
+                <w:b/>
+                <w:bCs/>
+                <w:noProof/>
+                <w:webHidden/>
+                <w:lang w:val="es-ES"/>
+              </w:rPr>
+              <w:t>¡Error! Marcador no definido.</w:t>
             </w:r>
             <w:r>
               <w:rPr>
@@ -1867,7 +1818,7 @@
                 <w:noProof/>
                 <w:webHidden/>
               </w:rPr>
-              <w:t>19</w:t>
+              <w:t>17</w:t>
             </w:r>
             <w:r>
               <w:rPr>
@@ -1942,7 +1893,7 @@
                 <w:noProof/>
                 <w:webHidden/>
               </w:rPr>
-              <w:t>19</w:t>
+              <w:t>17</w:t>
             </w:r>
             <w:r>
               <w:rPr>
@@ -2018,7 +1969,7 @@
                 <w:noProof/>
                 <w:webHidden/>
               </w:rPr>
-              <w:t>20</w:t>
+              <w:t>18</w:t>
             </w:r>
             <w:r>
               <w:rPr>
@@ -2094,7 +2045,7 @@
                 <w:noProof/>
                 <w:webHidden/>
               </w:rPr>
-              <w:t>21</w:t>
+              <w:t>19</w:t>
             </w:r>
             <w:r>
               <w:rPr>
@@ -2170,7 +2121,7 @@
                 <w:noProof/>
                 <w:webHidden/>
               </w:rPr>
-              <w:t>22</w:t>
+              <w:t>20</w:t>
             </w:r>
             <w:r>
               <w:rPr>
@@ -2246,7 +2197,7 @@
                 <w:noProof/>
                 <w:webHidden/>
               </w:rPr>
-              <w:t>23</w:t>
+              <w:t>21</w:t>
             </w:r>
             <w:r>
               <w:rPr>
@@ -2322,7 +2273,7 @@
                 <w:noProof/>
                 <w:webHidden/>
               </w:rPr>
-              <w:t>25</w:t>
+              <w:t>23</w:t>
             </w:r>
             <w:r>
               <w:rPr>
@@ -2398,7 +2349,7 @@
                 <w:noProof/>
                 <w:webHidden/>
               </w:rPr>
-              <w:t>26</w:t>
+              <w:t>24</w:t>
             </w:r>
             <w:r>
               <w:rPr>
@@ -2474,7 +2425,7 @@
                 <w:noProof/>
                 <w:webHidden/>
               </w:rPr>
-              <w:t>27</w:t>
+              <w:t>25</w:t>
             </w:r>
             <w:r>
               <w:rPr>
@@ -2550,7 +2501,7 @@
                 <w:noProof/>
                 <w:webHidden/>
               </w:rPr>
-              <w:t>28</w:t>
+              <w:t>26</w:t>
             </w:r>
             <w:r>
               <w:rPr>
@@ -2626,7 +2577,7 @@
                 <w:noProof/>
                 <w:webHidden/>
               </w:rPr>
-              <w:t>29</w:t>
+              <w:t>27</w:t>
             </w:r>
             <w:r>
               <w:rPr>
@@ -2702,7 +2653,7 @@
                 <w:noProof/>
                 <w:webHidden/>
               </w:rPr>
-              <w:t>30</w:t>
+              <w:t>28</w:t>
             </w:r>
             <w:r>
               <w:rPr>
@@ -2780,7 +2731,7 @@
                 <w:noProof/>
                 <w:webHidden/>
               </w:rPr>
-              <w:t>31</w:t>
+              <w:t>29</w:t>
             </w:r>
             <w:r>
               <w:rPr>
@@ -2856,7 +2807,7 @@
                 <w:noProof/>
                 <w:webHidden/>
               </w:rPr>
-              <w:t>31</w:t>
+              <w:t>29</w:t>
             </w:r>
             <w:r>
               <w:rPr>
@@ -2932,7 +2883,7 @@
                 <w:noProof/>
                 <w:webHidden/>
               </w:rPr>
-              <w:t>31</w:t>
+              <w:t>29</w:t>
             </w:r>
             <w:r>
               <w:rPr>
@@ -3008,7 +2959,7 @@
                 <w:noProof/>
                 <w:webHidden/>
               </w:rPr>
-              <w:t>31</w:t>
+              <w:t>29</w:t>
             </w:r>
             <w:r>
               <w:rPr>
@@ -3084,7 +3035,7 @@
                 <w:noProof/>
                 <w:webHidden/>
               </w:rPr>
-              <w:t>31</w:t>
+              <w:t>29</w:t>
             </w:r>
             <w:r>
               <w:rPr>
@@ -3160,7 +3111,7 @@
                 <w:noProof/>
                 <w:webHidden/>
               </w:rPr>
-              <w:t>31</w:t>
+              <w:t>30</w:t>
             </w:r>
             <w:r>
               <w:rPr>
@@ -3236,7 +3187,7 @@
                 <w:noProof/>
                 <w:webHidden/>
               </w:rPr>
-              <w:t>32</w:t>
+              <w:t>30</w:t>
             </w:r>
             <w:r>
               <w:rPr>
@@ -3312,7 +3263,7 @@
                 <w:noProof/>
                 <w:webHidden/>
               </w:rPr>
-              <w:t>32</w:t>
+              <w:t>30</w:t>
             </w:r>
             <w:r>
               <w:rPr>
@@ -3390,7 +3341,7 @@
                 <w:noProof/>
                 <w:webHidden/>
               </w:rPr>
-              <w:t>33</w:t>
+              <w:t>31</w:t>
             </w:r>
             <w:r>
               <w:rPr>
@@ -3468,7 +3419,7 @@
                 <w:noProof/>
                 <w:webHidden/>
               </w:rPr>
-              <w:t>33</w:t>
+              <w:t>31</w:t>
             </w:r>
             <w:r>
               <w:rPr>
@@ -3544,7 +3495,7 @@
                 <w:noProof/>
                 <w:webHidden/>
               </w:rPr>
-              <w:t>33</w:t>
+              <w:t>31</w:t>
             </w:r>
             <w:r>
               <w:rPr>
@@ -3620,7 +3571,7 @@
                 <w:noProof/>
                 <w:webHidden/>
               </w:rPr>
-              <w:t>33</w:t>
+              <w:t>31</w:t>
             </w:r>
             <w:r>
               <w:rPr>
@@ -3696,7 +3647,7 @@
                 <w:noProof/>
                 <w:webHidden/>
               </w:rPr>
-              <w:t>33</w:t>
+              <w:t>31</w:t>
             </w:r>
             <w:r>
               <w:rPr>
@@ -3774,7 +3725,7 @@
                 <w:noProof/>
                 <w:webHidden/>
               </w:rPr>
-              <w:t>33</w:t>
+              <w:t>31</w:t>
             </w:r>
             <w:r>
               <w:rPr>
@@ -3850,7 +3801,7 @@
                 <w:noProof/>
                 <w:webHidden/>
               </w:rPr>
-              <w:t>33</w:t>
+              <w:t>31</w:t>
             </w:r>
             <w:r>
               <w:rPr>
@@ -3926,7 +3877,7 @@
                 <w:noProof/>
                 <w:webHidden/>
               </w:rPr>
-              <w:t>33</w:t>
+              <w:t>31</w:t>
             </w:r>
             <w:r>
               <w:rPr>
@@ -4002,7 +3953,7 @@
                 <w:noProof/>
                 <w:webHidden/>
               </w:rPr>
-              <w:t>33</w:t>
+              <w:t>31</w:t>
             </w:r>
             <w:r>
               <w:rPr>
@@ -4080,7 +4031,7 @@
                 <w:noProof/>
                 <w:webHidden/>
               </w:rPr>
-              <w:t>33</w:t>
+              <w:t>31</w:t>
             </w:r>
             <w:r>
               <w:rPr>
@@ -4156,7 +4107,7 @@
                 <w:noProof/>
                 <w:webHidden/>
               </w:rPr>
-              <w:t>33</w:t>
+              <w:t>31</w:t>
             </w:r>
             <w:r>
               <w:rPr>
@@ -4232,7 +4183,7 @@
                 <w:noProof/>
                 <w:webHidden/>
               </w:rPr>
-              <w:t>33</w:t>
+              <w:t>31</w:t>
             </w:r>
             <w:r>
               <w:rPr>
@@ -4308,7 +4259,7 @@
                 <w:noProof/>
                 <w:webHidden/>
               </w:rPr>
-              <w:t>34</w:t>
+              <w:t>31</w:t>
             </w:r>
             <w:r>
               <w:rPr>
@@ -4386,7 +4337,7 @@
                 <w:noProof/>
                 <w:webHidden/>
               </w:rPr>
-              <w:t>34</w:t>
+              <w:t>32</w:t>
             </w:r>
             <w:r>
               <w:rPr>
@@ -4462,7 +4413,7 @@
                 <w:noProof/>
                 <w:webHidden/>
               </w:rPr>
-              <w:t>34</w:t>
+              <w:t>32</w:t>
             </w:r>
             <w:r>
               <w:rPr>
@@ -4538,7 +4489,7 @@
                 <w:noProof/>
                 <w:webHidden/>
               </w:rPr>
-              <w:t>34</w:t>
+              <w:t>32</w:t>
             </w:r>
             <w:r>
               <w:rPr>
@@ -4614,7 +4565,7 @@
                 <w:noProof/>
                 <w:webHidden/>
               </w:rPr>
-              <w:t>34</w:t>
+              <w:t>32</w:t>
             </w:r>
             <w:r>
               <w:rPr>
@@ -4690,7 +4641,7 @@
                 <w:noProof/>
                 <w:webHidden/>
               </w:rPr>
-              <w:t>34</w:t>
+              <w:t>32</w:t>
             </w:r>
             <w:r>
               <w:rPr>
@@ -4768,7 +4719,7 @@
                 <w:noProof/>
                 <w:webHidden/>
               </w:rPr>
-              <w:t>34</w:t>
+              <w:t>32</w:t>
             </w:r>
             <w:r>
               <w:rPr>
@@ -4844,7 +4795,7 @@
                 <w:noProof/>
                 <w:webHidden/>
               </w:rPr>
-              <w:t>34</w:t>
+              <w:t>32</w:t>
             </w:r>
             <w:r>
               <w:rPr>
@@ -4920,7 +4871,7 @@
                 <w:noProof/>
                 <w:webHidden/>
               </w:rPr>
-              <w:t>34</w:t>
+              <w:t>32</w:t>
             </w:r>
             <w:r>
               <w:rPr>
@@ -4996,7 +4947,7 @@
                 <w:noProof/>
                 <w:webHidden/>
               </w:rPr>
-              <w:t>34</w:t>
+              <w:t>32</w:t>
             </w:r>
             <w:r>
               <w:rPr>
@@ -5074,7 +5025,7 @@
                 <w:noProof/>
                 <w:webHidden/>
               </w:rPr>
-              <w:t>34</w:t>
+              <w:t>32</w:t>
             </w:r>
             <w:r>
               <w:rPr>
@@ -5150,7 +5101,7 @@
                 <w:noProof/>
                 <w:webHidden/>
               </w:rPr>
-              <w:t>34</w:t>
+              <w:t>32</w:t>
             </w:r>
             <w:r>
               <w:rPr>
@@ -5226,7 +5177,7 @@
                 <w:noProof/>
                 <w:webHidden/>
               </w:rPr>
-              <w:t>35</w:t>
+              <w:t>33</w:t>
             </w:r>
             <w:r>
               <w:rPr>
@@ -5302,7 +5253,7 @@
                 <w:noProof/>
                 <w:webHidden/>
               </w:rPr>
-              <w:t>35</w:t>
+              <w:t>33</w:t>
             </w:r>
             <w:r>
               <w:rPr>
@@ -5380,7 +5331,7 @@
                 <w:noProof/>
                 <w:webHidden/>
               </w:rPr>
-              <w:t>36</w:t>
+              <w:t>34</w:t>
             </w:r>
             <w:r>
               <w:rPr>
@@ -5458,7 +5409,7 @@
                 <w:noProof/>
                 <w:webHidden/>
               </w:rPr>
-              <w:t>36</w:t>
+              <w:t>34</w:t>
             </w:r>
             <w:r>
               <w:rPr>
@@ -5534,7 +5485,7 @@
                 <w:noProof/>
                 <w:webHidden/>
               </w:rPr>
-              <w:t>36</w:t>
+              <w:t>34</w:t>
             </w:r>
             <w:r>
               <w:rPr>
@@ -5610,7 +5561,7 @@
                 <w:noProof/>
                 <w:webHidden/>
               </w:rPr>
-              <w:t>36</w:t>
+              <w:t>34</w:t>
             </w:r>
             <w:r>
               <w:rPr>
@@ -5686,7 +5637,7 @@
                 <w:noProof/>
                 <w:webHidden/>
               </w:rPr>
-              <w:t>36</w:t>
+              <w:t>34</w:t>
             </w:r>
             <w:r>
               <w:rPr>
@@ -5764,7 +5715,7 @@
                 <w:noProof/>
                 <w:webHidden/>
               </w:rPr>
-              <w:t>36</w:t>
+              <w:t>34</w:t>
             </w:r>
             <w:r>
               <w:rPr>
@@ -5840,7 +5791,7 @@
                 <w:noProof/>
                 <w:webHidden/>
               </w:rPr>
-              <w:t>36</w:t>
+              <w:t>34</w:t>
             </w:r>
             <w:r>
               <w:rPr>
@@ -5916,7 +5867,7 @@
                 <w:noProof/>
                 <w:webHidden/>
               </w:rPr>
-              <w:t>36</w:t>
+              <w:t>34</w:t>
             </w:r>
             <w:r>
               <w:rPr>
@@ -5992,7 +5943,7 @@
                 <w:noProof/>
                 <w:webHidden/>
               </w:rPr>
-              <w:t>36</w:t>
+              <w:t>34</w:t>
             </w:r>
             <w:r>
               <w:rPr>
@@ -6070,7 +6021,7 @@
                 <w:noProof/>
                 <w:webHidden/>
               </w:rPr>
-              <w:t>36</w:t>
+              <w:t>34</w:t>
             </w:r>
             <w:r>
               <w:rPr>
@@ -6146,7 +6097,7 @@
                 <w:noProof/>
                 <w:webHidden/>
               </w:rPr>
-              <w:t>36</w:t>
+              <w:t>34</w:t>
             </w:r>
             <w:r>
               <w:rPr>
@@ -6222,7 +6173,7 @@
                 <w:noProof/>
                 <w:webHidden/>
               </w:rPr>
-              <w:t>36</w:t>
+              <w:t>34</w:t>
             </w:r>
             <w:r>
               <w:rPr>
@@ -6298,7 +6249,7 @@
                 <w:noProof/>
                 <w:webHidden/>
               </w:rPr>
-              <w:t>37</w:t>
+              <w:t>35</w:t>
             </w:r>
             <w:r>
               <w:rPr>
@@ -6376,7 +6327,7 @@
                 <w:noProof/>
                 <w:webHidden/>
               </w:rPr>
-              <w:t>37</w:t>
+              <w:t>35</w:t>
             </w:r>
             <w:r>
               <w:rPr>
@@ -6452,7 +6403,7 @@
                 <w:noProof/>
                 <w:webHidden/>
               </w:rPr>
-              <w:t>37</w:t>
+              <w:t>35</w:t>
             </w:r>
             <w:r>
               <w:rPr>
@@ -6528,7 +6479,7 @@
                 <w:noProof/>
                 <w:webHidden/>
               </w:rPr>
-              <w:t>37</w:t>
+              <w:t>35</w:t>
             </w:r>
             <w:r>
               <w:rPr>
@@ -6604,7 +6555,7 @@
                 <w:noProof/>
                 <w:webHidden/>
               </w:rPr>
-              <w:t>37</w:t>
+              <w:t>35</w:t>
             </w:r>
             <w:r>
               <w:rPr>
@@ -6682,7 +6633,7 @@
                 <w:noProof/>
                 <w:webHidden/>
               </w:rPr>
-              <w:t>37</w:t>
+              <w:t>35</w:t>
             </w:r>
             <w:r>
               <w:rPr>
@@ -6758,7 +6709,7 @@
                 <w:noProof/>
                 <w:webHidden/>
               </w:rPr>
-              <w:t>37</w:t>
+              <w:t>35</w:t>
             </w:r>
             <w:r>
               <w:rPr>
@@ -6834,7 +6785,7 @@
                 <w:noProof/>
                 <w:webHidden/>
               </w:rPr>
-              <w:t>37</w:t>
+              <w:t>35</w:t>
             </w:r>
             <w:r>
               <w:rPr>
@@ -6910,7 +6861,7 @@
                 <w:noProof/>
                 <w:webHidden/>
               </w:rPr>
-              <w:t>37</w:t>
+              <w:t>35</w:t>
             </w:r>
             <w:r>
               <w:rPr>
@@ -6988,7 +6939,7 @@
                 <w:noProof/>
                 <w:webHidden/>
               </w:rPr>
-              <w:t>37</w:t>
+              <w:t>35</w:t>
             </w:r>
             <w:r>
               <w:rPr>
@@ -7064,7 +7015,7 @@
                 <w:noProof/>
                 <w:webHidden/>
               </w:rPr>
-              <w:t>37</w:t>
+              <w:t>35</w:t>
             </w:r>
             <w:r>
               <w:rPr>
@@ -7140,7 +7091,7 @@
                 <w:noProof/>
                 <w:webHidden/>
               </w:rPr>
-              <w:t>37</w:t>
+              <w:t>35</w:t>
             </w:r>
             <w:r>
               <w:rPr>
@@ -7216,7 +7167,7 @@
                 <w:noProof/>
                 <w:webHidden/>
               </w:rPr>
-              <w:t>38</w:t>
+              <w:t>36</w:t>
             </w:r>
             <w:r>
               <w:rPr>
@@ -7294,7 +7245,7 @@
                 <w:noProof/>
                 <w:webHidden/>
               </w:rPr>
-              <w:t>38</w:t>
+              <w:t>36</w:t>
             </w:r>
             <w:r>
               <w:rPr>
@@ -7370,7 +7321,7 @@
                 <w:noProof/>
                 <w:webHidden/>
               </w:rPr>
-              <w:t>38</w:t>
+              <w:t>36</w:t>
             </w:r>
             <w:r>
               <w:rPr>
@@ -7446,7 +7397,7 @@
                 <w:noProof/>
                 <w:webHidden/>
               </w:rPr>
-              <w:t>38</w:t>
+              <w:t>36</w:t>
             </w:r>
             <w:r>
               <w:rPr>
@@ -7524,7 +7475,7 @@
                 <w:noProof/>
                 <w:webHidden/>
               </w:rPr>
-              <w:t>38</w:t>
+              <w:t>36</w:t>
             </w:r>
             <w:r>
               <w:rPr>
@@ -7600,7 +7551,7 @@
                 <w:noProof/>
                 <w:webHidden/>
               </w:rPr>
-              <w:t>38</w:t>
+              <w:t>36</w:t>
             </w:r>
             <w:r>
               <w:rPr>
@@ -7675,7 +7626,7 @@
                 <w:noProof/>
                 <w:webHidden/>
               </w:rPr>
-              <w:t>38</w:t>
+              <w:t>36</w:t>
             </w:r>
             <w:r>
               <w:rPr>
@@ -7814,34 +7765,14 @@
         </w:rPr>
         <w:t xml:space="preserve">El presente proyecto tiene como objetivo desarrollar una plataforma web educativa llamada </w:t>
       </w:r>
-      <w:proofErr w:type="spellStart"/>
       <w:r>
         <w:rPr>
           <w:b/>
           <w:bCs/>
           <w:lang w:val="es-CO"/>
         </w:rPr>
-        <w:t>InOva</w:t>
-      </w:r>
-      <w:proofErr w:type="spellEnd"/>
-      <w:r>
-        <w:rPr>
-          <w:b/>
-          <w:bCs/>
-          <w:lang w:val="es-CO"/>
-        </w:rPr>
-        <w:t xml:space="preserve"> </w:t>
-      </w:r>
-      <w:proofErr w:type="spellStart"/>
-      <w:r>
-        <w:rPr>
-          <w:b/>
-          <w:bCs/>
-          <w:lang w:val="es-CO"/>
-        </w:rPr>
-        <w:t>Design</w:t>
-      </w:r>
-      <w:proofErr w:type="spellEnd"/>
+        <w:t>InOva Design</w:t>
+      </w:r>
       <w:r>
         <w:rPr>
           <w:lang w:val="es-CO"/>
@@ -7930,35 +7861,7 @@
         <w:rPr>
           <w:lang w:val="es-ES"/>
         </w:rPr>
-        <w:t xml:space="preserve">Durante esta primera fase del proyecto se llevó a cabo el análisis detallado de los requerimientos funcionales y no funcionales del sistema </w:t>
-      </w:r>
-      <w:proofErr w:type="spellStart"/>
-      <w:r>
-        <w:rPr>
-          <w:lang w:val="es-ES"/>
-        </w:rPr>
-        <w:t>InOva</w:t>
-      </w:r>
-      <w:proofErr w:type="spellEnd"/>
-      <w:r>
-        <w:rPr>
-          <w:lang w:val="es-ES"/>
-        </w:rPr>
-        <w:t xml:space="preserve"> </w:t>
-      </w:r>
-      <w:proofErr w:type="spellStart"/>
-      <w:r>
-        <w:rPr>
-          <w:lang w:val="es-ES"/>
-        </w:rPr>
-        <w:t>Design</w:t>
-      </w:r>
-      <w:proofErr w:type="spellEnd"/>
-      <w:r>
-        <w:rPr>
-          <w:lang w:val="es-ES"/>
-        </w:rPr>
-        <w:t>. Se definió el público objetivo y se establecieron los roles de usuario principales, identificando las necesidades específicas del entorno educativo para la creación de Objetos Virtuales de Aprendizaje (OVA). Posteriormente, se elaboró el diseño conceptual del sistema, incluyendo los casos de uso, el modelo entidad-relación (E/R), la arquitectura general de la aplicación y los primeros bocetos de interfaz de usuario. Esta etapa permitió establecer la base teórica, funcional y pedagógica para el desarrollo del proyecto, alineándose con el modelo instruccional ADDIE y los estándares SCORM, asegurando una estructura clara y escalable para las siguientes fases.</w:t>
+        <w:t>Durante esta primera fase del proyecto se llevó a cabo el análisis detallado de los requerimientos funcionales y no funcionales del sistema InOva Design. Se definió el público objetivo y se establecieron los roles de usuario principales, identificando las necesidades específicas del entorno educativo para la creación de Objetos Virtuales de Aprendizaje (OVA). Posteriormente, se elaboró el diseño conceptual del sistema, incluyendo los casos de uso, el modelo entidad-relación (E/R), la arquitectura general de la aplicación y los primeros bocetos de interfaz de usuario. Esta etapa permitió establecer la base teórica, funcional y pedagógica para el desarrollo del proyecto, alineándose con el modelo instruccional ADDIE y los estándares SCORM, asegurando una estructura clara y escalable para las siguientes fases.</w:t>
       </w:r>
     </w:p>
     <w:p>
@@ -8154,35 +8057,7 @@
         <w:rPr>
           <w:lang w:val="es-CO"/>
         </w:rPr>
-        <w:t xml:space="preserve">La tercera etapa del proyecto consistió en la construcción de la interfaz gráfica de la plataforma </w:t>
-      </w:r>
-      <w:proofErr w:type="spellStart"/>
-      <w:r>
-        <w:rPr>
-          <w:lang w:val="es-CO"/>
-        </w:rPr>
-        <w:t>InOva</w:t>
-      </w:r>
-      <w:proofErr w:type="spellEnd"/>
-      <w:r>
-        <w:rPr>
-          <w:lang w:val="es-CO"/>
-        </w:rPr>
-        <w:t xml:space="preserve"> </w:t>
-      </w:r>
-      <w:proofErr w:type="spellStart"/>
-      <w:r>
-        <w:rPr>
-          <w:lang w:val="es-CO"/>
-        </w:rPr>
-        <w:t>Design</w:t>
-      </w:r>
-      <w:proofErr w:type="spellEnd"/>
-      <w:r>
-        <w:rPr>
-          <w:lang w:val="es-CO"/>
-        </w:rPr>
-        <w:t xml:space="preserve">, orientada a ofrecer una experiencia interactiva y pedagógica al usuario. Se implementó un diseño web adaptable utilizando tecnologías, permitiendo a los usuarios crear sus </w:t>
+        <w:t xml:space="preserve">La tercera etapa del proyecto consistió en la construcción de la interfaz gráfica de la plataforma InOva Design, orientada a ofrecer una experiencia interactiva y pedagógica al usuario. Se implementó un diseño web adaptable utilizando tecnologías, permitiendo a los usuarios crear sus </w:t>
       </w:r>
       <w:proofErr w:type="spellStart"/>
       <w:r>
@@ -8252,34 +8127,14 @@
         </w:rPr>
         <w:t xml:space="preserve">El proyecto </w:t>
       </w:r>
-      <w:proofErr w:type="spellStart"/>
       <w:r>
         <w:rPr>
           <w:b/>
           <w:bCs/>
           <w:lang w:val="es-CO"/>
         </w:rPr>
-        <w:t>InOva</w:t>
-      </w:r>
-      <w:proofErr w:type="spellEnd"/>
-      <w:r>
-        <w:rPr>
-          <w:b/>
-          <w:bCs/>
-          <w:lang w:val="es-CO"/>
-        </w:rPr>
-        <w:t xml:space="preserve"> </w:t>
-      </w:r>
-      <w:proofErr w:type="spellStart"/>
-      <w:r>
-        <w:rPr>
-          <w:b/>
-          <w:bCs/>
-          <w:lang w:val="es-CO"/>
-        </w:rPr>
-        <w:t>Design</w:t>
-      </w:r>
-      <w:proofErr w:type="spellEnd"/>
+        <w:t>InOva Design</w:t>
+      </w:r>
       <w:r>
         <w:rPr>
           <w:lang w:val="es-CO"/>
@@ -8328,14 +8183,12 @@
                 <w:lang w:val="es-CO"/>
               </w:rPr>
             </w:pPr>
-            <w:proofErr w:type="spellStart"/>
             <w:r>
               <w:rPr>
                 <w:lang w:val="es-CO"/>
               </w:rPr>
               <w:t>N°</w:t>
             </w:r>
-            <w:proofErr w:type="spellEnd"/>
           </w:p>
         </w:tc>
         <w:tc>
@@ -9401,14 +9254,12 @@
                 <w:lang w:val="es-CO"/>
               </w:rPr>
             </w:pPr>
-            <w:proofErr w:type="spellStart"/>
             <w:r>
               <w:rPr>
                 <w:lang w:val="es-CO"/>
               </w:rPr>
               <w:t>N°</w:t>
             </w:r>
-            <w:proofErr w:type="spellEnd"/>
           </w:p>
         </w:tc>
         <w:tc>
@@ -11923,35 +11774,7 @@
         <w:rPr>
           <w:lang w:val="es-CO"/>
         </w:rPr>
-        <w:t xml:space="preserve">El objetivo del sistema </w:t>
-      </w:r>
-      <w:proofErr w:type="spellStart"/>
-      <w:r>
-        <w:rPr>
-          <w:lang w:val="es-CO"/>
-        </w:rPr>
-        <w:t>InOva</w:t>
-      </w:r>
-      <w:proofErr w:type="spellEnd"/>
-      <w:r>
-        <w:rPr>
-          <w:lang w:val="es-CO"/>
-        </w:rPr>
-        <w:t xml:space="preserve"> </w:t>
-      </w:r>
-      <w:proofErr w:type="spellStart"/>
-      <w:r>
-        <w:rPr>
-          <w:lang w:val="es-CO"/>
-        </w:rPr>
-        <w:t>Design</w:t>
-      </w:r>
-      <w:proofErr w:type="spellEnd"/>
-      <w:r>
-        <w:rPr>
-          <w:lang w:val="es-CO"/>
-        </w:rPr>
-        <w:t xml:space="preserve"> es proporcionar una plataforma web educativa orientada a guiar a los usuarios —principalmente docentes y estudiantes— en la creación estructurada de Objetos Virtuales de Aprendizaje (OVA), mediante el uso del modelo pedagógico ADDIE (Análisis, Diseño, Desarrollo, Implementación y Evaluación). La plataforma busca facilitar el diseño instruccional a través de formularios guiados, retroalimentación automática con inteligencia artificial, y funcionalidades interactivas que permiten transformar ideas pedagógicas en objetos digitales reutilizables y compatibles con estándares SCORM.</w:t>
+        <w:t>El objetivo del sistema InOva Design es proporcionar una plataforma web educativa orientada a guiar a los usuarios —principalmente docentes y estudiantes— en la creación estructurada de Objetos Virtuales de Aprendizaje (OVA), mediante el uso del modelo pedagógico ADDIE (Análisis, Diseño, Desarrollo, Implementación y Evaluación). La plataforma busca facilitar el diseño instruccional a través de formularios guiados, retroalimentación automática con inteligencia artificial, y funcionalidades interactivas que permiten transformar ideas pedagógicas en objetos digitales reutilizables y compatibles con estándares SCORM.</w:t>
       </w:r>
     </w:p>
     <w:p>
@@ -13265,43 +13088,7 @@
           <w:szCs w:val="24"/>
           <w:lang w:val="es-CO"/>
         </w:rPr>
-        <w:t xml:space="preserve">Solo los usuarios registrados podrán acceder al conjunto completo de funcionalidades de la plataforma </w:t>
-      </w:r>
-      <w:proofErr w:type="spellStart"/>
-      <w:r>
-        <w:rPr>
-          <w:sz w:val="24"/>
-          <w:szCs w:val="24"/>
-          <w:lang w:val="es-CO"/>
-        </w:rPr>
-        <w:t>InOva</w:t>
-      </w:r>
-      <w:proofErr w:type="spellEnd"/>
-      <w:r>
-        <w:rPr>
-          <w:sz w:val="24"/>
-          <w:szCs w:val="24"/>
-          <w:lang w:val="es-CO"/>
-        </w:rPr>
-        <w:t xml:space="preserve"> </w:t>
-      </w:r>
-      <w:proofErr w:type="spellStart"/>
-      <w:r>
-        <w:rPr>
-          <w:sz w:val="24"/>
-          <w:szCs w:val="24"/>
-          <w:lang w:val="es-CO"/>
-        </w:rPr>
-        <w:t>Design</w:t>
-      </w:r>
-      <w:proofErr w:type="spellEnd"/>
-      <w:r>
-        <w:rPr>
-          <w:sz w:val="24"/>
-          <w:szCs w:val="24"/>
-          <w:lang w:val="es-CO"/>
-        </w:rPr>
-        <w:t>. Los usuarios invitados únicamente podrán visualizar contenido limitado y no tendrán acceso al editor de OVA ni a formularios interactivos.</w:t>
+        <w:t>Solo los usuarios registrados podrán acceder al conjunto completo de funcionalidades de la plataforma InOva Design. Los usuarios invitados únicamente podrán visualizar contenido limitado y no tendrán acceso al editor de OVA ni a formularios interactivos.</w:t>
       </w:r>
     </w:p>
     <w:p>
@@ -13876,7 +13663,7 @@
           <w:lang w:val="es-CO"/>
         </w:rPr>
         <w:drawing>
-          <wp:inline distT="0" distB="0" distL="0" distR="0" wp14:anchorId="018B9275" wp14:editId="28F8FC64">
+          <wp:inline distT="0" distB="0" distL="0" distR="0" wp14:anchorId="018B9275" wp14:editId="4DEA7EF6">
             <wp:extent cx="5860415" cy="5860415"/>
             <wp:effectExtent l="0" t="0" r="6985" b="6985"/>
             <wp:docPr id="990369439" name="Imagen 1"/>
@@ -13984,7 +13771,7 @@
           <w:lang w:val="es-CO"/>
         </w:rPr>
         <w:drawing>
-          <wp:inline distT="0" distB="0" distL="0" distR="0" wp14:anchorId="16770AE0" wp14:editId="7154400D">
+          <wp:inline distT="0" distB="0" distL="0" distR="0" wp14:anchorId="16770AE0" wp14:editId="57861543">
             <wp:extent cx="5860415" cy="3296285"/>
             <wp:effectExtent l="0" t="0" r="6985" b="0"/>
             <wp:docPr id="631622003" name="Imagen 25"/>
@@ -15242,12 +15029,14 @@
                 <w:rFonts w:eastAsia="Book Antiqua"/>
               </w:rPr>
             </w:pPr>
+            <w:proofErr w:type="spellStart"/>
             <w:r>
               <w:rPr>
                 <w:rFonts w:eastAsia="Book Antiqua"/>
               </w:rPr>
               <w:t>Urgencia</w:t>
             </w:r>
+            <w:proofErr w:type="spellEnd"/>
           </w:p>
         </w:tc>
         <w:tc>
@@ -15393,13 +15182,23 @@
                 <w:color w:val="333333"/>
               </w:rPr>
             </w:pPr>
+            <w:proofErr w:type="spellStart"/>
             <w:r>
               <w:rPr>
                 <w:rFonts w:eastAsia="Book Antiqua"/>
                 <w:b/>
                 <w:color w:val="333333"/>
               </w:rPr>
-              <w:t>Flujo Normal</w:t>
+              <w:t>Flujo</w:t>
+            </w:r>
+            <w:proofErr w:type="spellEnd"/>
+            <w:r>
+              <w:rPr>
+                <w:rFonts w:eastAsia="Book Antiqua"/>
+                <w:b/>
+                <w:color w:val="333333"/>
+              </w:rPr>
+              <w:t xml:space="preserve"> Normal</w:t>
             </w:r>
           </w:p>
         </w:tc>
@@ -17431,12 +17230,14 @@
                 <w:rFonts w:eastAsia="Book Antiqua"/>
               </w:rPr>
             </w:pPr>
+            <w:proofErr w:type="spellStart"/>
             <w:r>
               <w:rPr>
                 <w:rFonts w:eastAsia="Book Antiqua"/>
               </w:rPr>
               <w:t>Urgencia</w:t>
             </w:r>
+            <w:proofErr w:type="spellEnd"/>
           </w:p>
         </w:tc>
         <w:tc>
@@ -17582,13 +17383,23 @@
                 <w:color w:val="333333"/>
               </w:rPr>
             </w:pPr>
+            <w:proofErr w:type="spellStart"/>
             <w:r>
               <w:rPr>
                 <w:rFonts w:eastAsia="Book Antiqua"/>
                 <w:b/>
                 <w:color w:val="333333"/>
               </w:rPr>
-              <w:t>Flujo Normal</w:t>
+              <w:t>Flujo</w:t>
+            </w:r>
+            <w:proofErr w:type="spellEnd"/>
+            <w:r>
+              <w:rPr>
+                <w:rFonts w:eastAsia="Book Antiqua"/>
+                <w:b/>
+                <w:color w:val="333333"/>
+              </w:rPr>
+              <w:t xml:space="preserve"> Normal</w:t>
             </w:r>
           </w:p>
         </w:tc>
@@ -18065,13 +17876,23 @@
                 <w:bCs/>
               </w:rPr>
             </w:pPr>
-            <w:r>
-              <w:rPr>
-                <w:rFonts w:eastAsia="Book Antiqua"/>
-                <w:b/>
-                <w:bCs/>
-              </w:rPr>
-              <w:t>Flujo alternativo 1</w:t>
+            <w:proofErr w:type="spellStart"/>
+            <w:r>
+              <w:rPr>
+                <w:rFonts w:eastAsia="Book Antiqua"/>
+                <w:b/>
+                <w:bCs/>
+              </w:rPr>
+              <w:t>Flujo</w:t>
+            </w:r>
+            <w:proofErr w:type="spellEnd"/>
+            <w:r>
+              <w:rPr>
+                <w:rFonts w:eastAsia="Book Antiqua"/>
+                <w:b/>
+                <w:bCs/>
+              </w:rPr>
+              <w:t xml:space="preserve"> alternativo 1</w:t>
             </w:r>
           </w:p>
         </w:tc>
@@ -19174,6 +18995,7 @@
                 <w:color w:val="333333"/>
               </w:rPr>
             </w:pPr>
+            <w:proofErr w:type="spellStart"/>
             <w:r>
               <w:rPr>
                 <w:rFonts w:eastAsia="Book Antiqua"/>
@@ -19182,6 +19004,7 @@
               </w:rPr>
               <w:t>Actores</w:t>
             </w:r>
+            <w:proofErr w:type="spellEnd"/>
           </w:p>
         </w:tc>
         <w:tc>
@@ -19346,12 +19169,14 @@
                 <w:rFonts w:eastAsia="Book Antiqua"/>
               </w:rPr>
             </w:pPr>
+            <w:proofErr w:type="spellStart"/>
             <w:r>
               <w:rPr>
                 <w:rFonts w:eastAsia="Book Antiqua"/>
               </w:rPr>
               <w:t>Urgencia</w:t>
             </w:r>
+            <w:proofErr w:type="spellEnd"/>
           </w:p>
         </w:tc>
         <w:tc>
@@ -19497,13 +19322,23 @@
                 <w:color w:val="333333"/>
               </w:rPr>
             </w:pPr>
+            <w:proofErr w:type="spellStart"/>
             <w:r>
               <w:rPr>
                 <w:rFonts w:eastAsia="Book Antiqua"/>
                 <w:b/>
                 <w:color w:val="333333"/>
               </w:rPr>
-              <w:t>Flujo Normal</w:t>
+              <w:t>Flujo</w:t>
+            </w:r>
+            <w:proofErr w:type="spellEnd"/>
+            <w:r>
+              <w:rPr>
+                <w:rFonts w:eastAsia="Book Antiqua"/>
+                <w:b/>
+                <w:color w:val="333333"/>
+              </w:rPr>
+              <w:t xml:space="preserve"> Normal</w:t>
             </w:r>
           </w:p>
         </w:tc>
@@ -19900,13 +19735,23 @@
                 <w:bCs/>
               </w:rPr>
             </w:pPr>
-            <w:r>
-              <w:rPr>
-                <w:rFonts w:eastAsia="Book Antiqua"/>
-                <w:b/>
-                <w:bCs/>
-              </w:rPr>
-              <w:t>Flujo alternativo 1</w:t>
+            <w:proofErr w:type="spellStart"/>
+            <w:r>
+              <w:rPr>
+                <w:rFonts w:eastAsia="Book Antiqua"/>
+                <w:b/>
+                <w:bCs/>
+              </w:rPr>
+              <w:t>Flujo</w:t>
+            </w:r>
+            <w:proofErr w:type="spellEnd"/>
+            <w:r>
+              <w:rPr>
+                <w:rFonts w:eastAsia="Book Antiqua"/>
+                <w:b/>
+                <w:bCs/>
+              </w:rPr>
+              <w:t xml:space="preserve"> alternativo 1</w:t>
             </w:r>
           </w:p>
         </w:tc>
@@ -20890,6 +20735,7 @@
                 <w:color w:val="333333"/>
               </w:rPr>
             </w:pPr>
+            <w:proofErr w:type="spellStart"/>
             <w:r>
               <w:rPr>
                 <w:rFonts w:eastAsia="Book Antiqua"/>
@@ -20898,6 +20744,7 @@
               </w:rPr>
               <w:t>Actores</w:t>
             </w:r>
+            <w:proofErr w:type="spellEnd"/>
           </w:p>
         </w:tc>
         <w:tc>
@@ -21020,12 +20867,14 @@
                 <w:rFonts w:eastAsia="Book Antiqua"/>
               </w:rPr>
             </w:pPr>
+            <w:proofErr w:type="spellStart"/>
             <w:r>
               <w:rPr>
                 <w:rFonts w:eastAsia="Book Antiqua"/>
               </w:rPr>
               <w:t>Urgencia</w:t>
             </w:r>
+            <w:proofErr w:type="spellEnd"/>
           </w:p>
         </w:tc>
         <w:tc>
@@ -22743,12 +22592,28 @@
               </w:rPr>
               <w:t xml:space="preserve">uarda </w:t>
             </w:r>
-            <w:r>
-              <w:rPr>
-                <w:rFonts w:eastAsia="Book Antiqua"/>
-              </w:rPr>
-              <w:t>los aportes</w:t>
-            </w:r>
+            <w:proofErr w:type="spellStart"/>
+            <w:r>
+              <w:rPr>
+                <w:rFonts w:eastAsia="Book Antiqua"/>
+              </w:rPr>
+              <w:t>los</w:t>
+            </w:r>
+            <w:proofErr w:type="spellEnd"/>
+            <w:r>
+              <w:rPr>
+                <w:rFonts w:eastAsia="Book Antiqua"/>
+              </w:rPr>
+              <w:t xml:space="preserve"> </w:t>
+            </w:r>
+            <w:proofErr w:type="spellStart"/>
+            <w:r>
+              <w:rPr>
+                <w:rFonts w:eastAsia="Book Antiqua"/>
+              </w:rPr>
+              <w:t>aportes</w:t>
+            </w:r>
+            <w:proofErr w:type="spellEnd"/>
           </w:p>
         </w:tc>
         <w:tc>
@@ -23118,6 +22983,7 @@
                 <w:color w:val="333333"/>
               </w:rPr>
             </w:pPr>
+            <w:proofErr w:type="spellStart"/>
             <w:r>
               <w:rPr>
                 <w:rFonts w:eastAsia="Book Antiqua"/>
@@ -23126,6 +22992,7 @@
               </w:rPr>
               <w:t>Actores</w:t>
             </w:r>
+            <w:proofErr w:type="spellEnd"/>
           </w:p>
         </w:tc>
         <w:tc>
@@ -23284,6 +23151,7 @@
                 <w:rFonts w:eastAsia="Book Antiqua"/>
               </w:rPr>
             </w:pPr>
+            <w:proofErr w:type="spellStart"/>
             <w:r>
               <w:rPr>
                 <w:rFonts w:eastAsia="Book Antiqua"/>
@@ -23291,6 +23159,7 @@
               <w:lastRenderedPageBreak/>
               <w:t>Urgencia</w:t>
             </w:r>
+            <w:proofErr w:type="spellEnd"/>
           </w:p>
         </w:tc>
         <w:tc>
@@ -23450,13 +23319,23 @@
                 <w:color w:val="333333"/>
               </w:rPr>
             </w:pPr>
+            <w:proofErr w:type="spellStart"/>
             <w:r>
               <w:rPr>
                 <w:rFonts w:eastAsia="Book Antiqua"/>
                 <w:b/>
                 <w:color w:val="333333"/>
               </w:rPr>
-              <w:t>Flujo Normal</w:t>
+              <w:t>Flujo</w:t>
+            </w:r>
+            <w:proofErr w:type="spellEnd"/>
+            <w:r>
+              <w:rPr>
+                <w:rFonts w:eastAsia="Book Antiqua"/>
+                <w:b/>
+                <w:color w:val="333333"/>
+              </w:rPr>
+              <w:t xml:space="preserve"> Normal</w:t>
             </w:r>
           </w:p>
         </w:tc>
@@ -24273,13 +24152,23 @@
                 <w:bCs/>
               </w:rPr>
             </w:pPr>
-            <w:r>
-              <w:rPr>
-                <w:rFonts w:eastAsia="Book Antiqua"/>
-                <w:b/>
-                <w:bCs/>
-              </w:rPr>
-              <w:t>Flujo alternativo 1</w:t>
+            <w:proofErr w:type="spellStart"/>
+            <w:r>
+              <w:rPr>
+                <w:rFonts w:eastAsia="Book Antiqua"/>
+                <w:b/>
+                <w:bCs/>
+              </w:rPr>
+              <w:t>Flujo</w:t>
+            </w:r>
+            <w:proofErr w:type="spellEnd"/>
+            <w:r>
+              <w:rPr>
+                <w:rFonts w:eastAsia="Book Antiqua"/>
+                <w:b/>
+                <w:bCs/>
+              </w:rPr>
+              <w:t xml:space="preserve"> alternativo 1</w:t>
             </w:r>
           </w:p>
         </w:tc>
@@ -25316,7 +25205,23 @@
                 <w:rFonts w:eastAsia="Book Antiqua"/>
                 <w:lang w:val="es-CO"/>
               </w:rPr>
-              <w:t>Aplica fai tuning a los datos</w:t>
+              <w:t xml:space="preserve">Aplica fai </w:t>
+            </w:r>
+            <w:proofErr w:type="spellStart"/>
+            <w:r>
+              <w:rPr>
+                <w:rFonts w:eastAsia="Book Antiqua"/>
+                <w:lang w:val="es-CO"/>
+              </w:rPr>
+              <w:t>tuning</w:t>
+            </w:r>
+            <w:proofErr w:type="spellEnd"/>
+            <w:r>
+              <w:rPr>
+                <w:rFonts w:eastAsia="Book Antiqua"/>
+                <w:lang w:val="es-CO"/>
+              </w:rPr>
+              <w:t xml:space="preserve"> a los datos</w:t>
             </w:r>
           </w:p>
         </w:tc>
@@ -25715,6 +25620,7 @@
                 <w:color w:val="333333"/>
               </w:rPr>
             </w:pPr>
+            <w:proofErr w:type="spellStart"/>
             <w:r>
               <w:rPr>
                 <w:rFonts w:eastAsia="Book Antiqua"/>
@@ -25723,6 +25629,7 @@
               </w:rPr>
               <w:t>Actores</w:t>
             </w:r>
+            <w:proofErr w:type="spellEnd"/>
           </w:p>
         </w:tc>
         <w:tc>
@@ -25853,12 +25760,14 @@
                 <w:rFonts w:eastAsia="Book Antiqua"/>
               </w:rPr>
             </w:pPr>
+            <w:proofErr w:type="spellStart"/>
             <w:r>
               <w:rPr>
                 <w:rFonts w:eastAsia="Book Antiqua"/>
               </w:rPr>
               <w:t>Urgencia</w:t>
             </w:r>
+            <w:proofErr w:type="spellEnd"/>
           </w:p>
         </w:tc>
         <w:tc>
@@ -26004,13 +25913,23 @@
                 <w:color w:val="333333"/>
               </w:rPr>
             </w:pPr>
+            <w:proofErr w:type="spellStart"/>
             <w:r>
               <w:rPr>
                 <w:rFonts w:eastAsia="Book Antiqua"/>
                 <w:b/>
                 <w:color w:val="333333"/>
               </w:rPr>
-              <w:t>Flujo Normal</w:t>
+              <w:t>Flujo</w:t>
+            </w:r>
+            <w:proofErr w:type="spellEnd"/>
+            <w:r>
+              <w:rPr>
+                <w:rFonts w:eastAsia="Book Antiqua"/>
+                <w:b/>
+                <w:color w:val="333333"/>
+              </w:rPr>
+              <w:t xml:space="preserve"> Normal</w:t>
             </w:r>
           </w:p>
         </w:tc>
@@ -27053,7 +26972,49 @@
               <w:rPr>
                 <w:rFonts w:eastAsia="Book Antiqua"/>
               </w:rPr>
-              <w:t xml:space="preserve"> completa una actividad.</w:t>
+              <w:t xml:space="preserve"> </w:t>
+            </w:r>
+            <w:proofErr w:type="spellStart"/>
+            <w:r>
+              <w:rPr>
+                <w:rFonts w:eastAsia="Book Antiqua"/>
+              </w:rPr>
+              <w:t>completa</w:t>
+            </w:r>
+            <w:proofErr w:type="spellEnd"/>
+            <w:r>
+              <w:rPr>
+                <w:rFonts w:eastAsia="Book Antiqua"/>
+              </w:rPr>
+              <w:t xml:space="preserve"> </w:t>
+            </w:r>
+            <w:proofErr w:type="spellStart"/>
+            <w:r>
+              <w:rPr>
+                <w:rFonts w:eastAsia="Book Antiqua"/>
+              </w:rPr>
+              <w:t>una</w:t>
+            </w:r>
+            <w:proofErr w:type="spellEnd"/>
+            <w:r>
+              <w:rPr>
+                <w:rFonts w:eastAsia="Book Antiqua"/>
+              </w:rPr>
+              <w:t xml:space="preserve"> </w:t>
+            </w:r>
+            <w:proofErr w:type="spellStart"/>
+            <w:r>
+              <w:rPr>
+                <w:rFonts w:eastAsia="Book Antiqua"/>
+              </w:rPr>
+              <w:t>actividad</w:t>
+            </w:r>
+            <w:proofErr w:type="spellEnd"/>
+            <w:r>
+              <w:rPr>
+                <w:rFonts w:eastAsia="Book Antiqua"/>
+              </w:rPr>
+              <w:t>.</w:t>
             </w:r>
           </w:p>
         </w:tc>
@@ -27585,12 +27546,14 @@
                 <w:rFonts w:eastAsia="Book Antiqua"/>
               </w:rPr>
             </w:pPr>
+            <w:proofErr w:type="spellStart"/>
             <w:r>
               <w:rPr>
                 <w:rFonts w:eastAsia="Book Antiqua"/>
               </w:rPr>
               <w:t>Urgencia</w:t>
             </w:r>
+            <w:proofErr w:type="spellEnd"/>
           </w:p>
         </w:tc>
         <w:tc>
@@ -27736,13 +27699,23 @@
                 <w:color w:val="333333"/>
               </w:rPr>
             </w:pPr>
+            <w:proofErr w:type="spellStart"/>
             <w:r>
               <w:rPr>
                 <w:rFonts w:eastAsia="Book Antiqua"/>
                 <w:b/>
                 <w:color w:val="333333"/>
               </w:rPr>
-              <w:t>Flujo Normal</w:t>
+              <w:t>Flujo</w:t>
+            </w:r>
+            <w:proofErr w:type="spellEnd"/>
+            <w:r>
+              <w:rPr>
+                <w:rFonts w:eastAsia="Book Antiqua"/>
+                <w:b/>
+                <w:color w:val="333333"/>
+              </w:rPr>
+              <w:t xml:space="preserve"> Normal</w:t>
             </w:r>
           </w:p>
         </w:tc>
@@ -29145,12 +29118,14 @@
                 <w:rFonts w:eastAsia="Book Antiqua"/>
               </w:rPr>
             </w:pPr>
+            <w:proofErr w:type="spellStart"/>
             <w:r>
               <w:rPr>
                 <w:rFonts w:eastAsia="Book Antiqua"/>
               </w:rPr>
               <w:t>Urgencia</w:t>
             </w:r>
+            <w:proofErr w:type="spellEnd"/>
           </w:p>
         </w:tc>
         <w:tc>
@@ -29296,13 +29271,23 @@
                 <w:color w:val="333333"/>
               </w:rPr>
             </w:pPr>
+            <w:proofErr w:type="spellStart"/>
             <w:r>
               <w:rPr>
                 <w:rFonts w:eastAsia="Book Antiqua"/>
                 <w:b/>
                 <w:color w:val="333333"/>
               </w:rPr>
-              <w:t>Flujo Normal</w:t>
+              <w:t>Flujo</w:t>
+            </w:r>
+            <w:proofErr w:type="spellEnd"/>
+            <w:r>
+              <w:rPr>
+                <w:rFonts w:eastAsia="Book Antiqua"/>
+                <w:b/>
+                <w:color w:val="333333"/>
+              </w:rPr>
+              <w:t xml:space="preserve"> Normal</w:t>
             </w:r>
           </w:p>
         </w:tc>
@@ -29649,6 +29634,7 @@
                 <w:bCs/>
               </w:rPr>
             </w:pPr>
+            <w:proofErr w:type="spellStart"/>
             <w:r>
               <w:rPr>
                 <w:rFonts w:eastAsia="Book Antiqua"/>
@@ -29656,7 +29642,16 @@
                 <w:bCs/>
               </w:rPr>
               <w:lastRenderedPageBreak/>
-              <w:t>Flujo alternativo 1</w:t>
+              <w:t>Flujo</w:t>
+            </w:r>
+            <w:proofErr w:type="spellEnd"/>
+            <w:r>
+              <w:rPr>
+                <w:rFonts w:eastAsia="Book Antiqua"/>
+                <w:b/>
+                <w:bCs/>
+              </w:rPr>
+              <w:t xml:space="preserve"> alternativo 1</w:t>
             </w:r>
           </w:p>
         </w:tc>
@@ -30107,7 +30102,21 @@
               <w:rPr>
                 <w:rFonts w:eastAsia="Book Antiqua"/>
               </w:rPr>
-              <w:t xml:space="preserve"> pulsa “Vista previa”.</w:t>
+              <w:t xml:space="preserve"> </w:t>
+            </w:r>
+            <w:proofErr w:type="spellStart"/>
+            <w:r>
+              <w:rPr>
+                <w:rFonts w:eastAsia="Book Antiqua"/>
+              </w:rPr>
+              <w:t>pulsa</w:t>
+            </w:r>
+            <w:proofErr w:type="spellEnd"/>
+            <w:r>
+              <w:rPr>
+                <w:rFonts w:eastAsia="Book Antiqua"/>
+              </w:rPr>
+              <w:t xml:space="preserve"> “Vista previa”.</w:t>
             </w:r>
           </w:p>
         </w:tc>
@@ -30259,13 +30268,31 @@
               </w:rPr>
               <w:t xml:space="preserve">RLI: </w:t>
             </w:r>
+            <w:proofErr w:type="spellStart"/>
             <w:r>
               <w:rPr>
                 <w:rFonts w:eastAsia="Book Antiqua"/>
                 <w:color w:val="000000" w:themeColor="text1"/>
               </w:rPr>
-              <w:t>Renderiza la interfaz</w:t>
-            </w:r>
+              <w:t>Renderiza</w:t>
+            </w:r>
+            <w:proofErr w:type="spellEnd"/>
+            <w:r>
+              <w:rPr>
+                <w:rFonts w:eastAsia="Book Antiqua"/>
+                <w:color w:val="000000" w:themeColor="text1"/>
+              </w:rPr>
+              <w:t xml:space="preserve"> la </w:t>
+            </w:r>
+            <w:proofErr w:type="spellStart"/>
+            <w:r>
+              <w:rPr>
+                <w:rFonts w:eastAsia="Book Antiqua"/>
+                <w:color w:val="000000" w:themeColor="text1"/>
+              </w:rPr>
+              <w:t>interfaz</w:t>
+            </w:r>
+            <w:proofErr w:type="spellEnd"/>
           </w:p>
         </w:tc>
         <w:tc>
@@ -30555,6 +30582,7 @@
                 <w:color w:val="333333"/>
               </w:rPr>
             </w:pPr>
+            <w:proofErr w:type="spellStart"/>
             <w:r>
               <w:rPr>
                 <w:rFonts w:eastAsia="Book Antiqua"/>
@@ -30563,6 +30591,7 @@
               </w:rPr>
               <w:t>Actores</w:t>
             </w:r>
+            <w:proofErr w:type="spellEnd"/>
           </w:p>
         </w:tc>
         <w:tc>
@@ -30678,12 +30707,14 @@
                 <w:rFonts w:eastAsia="Book Antiqua"/>
               </w:rPr>
             </w:pPr>
+            <w:proofErr w:type="spellStart"/>
             <w:r>
               <w:rPr>
                 <w:rFonts w:eastAsia="Book Antiqua"/>
               </w:rPr>
               <w:t>Urgencia</w:t>
             </w:r>
+            <w:proofErr w:type="spellEnd"/>
           </w:p>
         </w:tc>
         <w:tc>
@@ -30829,13 +30860,23 @@
                 <w:color w:val="333333"/>
               </w:rPr>
             </w:pPr>
+            <w:proofErr w:type="spellStart"/>
             <w:r>
               <w:rPr>
                 <w:rFonts w:eastAsia="Book Antiqua"/>
                 <w:b/>
                 <w:color w:val="333333"/>
               </w:rPr>
-              <w:t>Flujo Normal</w:t>
+              <w:t>Flujo</w:t>
+            </w:r>
+            <w:proofErr w:type="spellEnd"/>
+            <w:r>
+              <w:rPr>
+                <w:rFonts w:eastAsia="Book Antiqua"/>
+                <w:b/>
+                <w:color w:val="333333"/>
+              </w:rPr>
+              <w:t xml:space="preserve"> Normal</w:t>
             </w:r>
           </w:p>
         </w:tc>
@@ -31958,7 +31999,35 @@
               <w:rPr>
                 <w:rFonts w:eastAsia="Book Antiqua"/>
               </w:rPr>
-              <w:t xml:space="preserve"> pulsa “Reiniciar”.</w:t>
+              <w:t xml:space="preserve"> </w:t>
+            </w:r>
+            <w:proofErr w:type="spellStart"/>
+            <w:r>
+              <w:rPr>
+                <w:rFonts w:eastAsia="Book Antiqua"/>
+              </w:rPr>
+              <w:t>pulsa</w:t>
+            </w:r>
+            <w:proofErr w:type="spellEnd"/>
+            <w:r>
+              <w:rPr>
+                <w:rFonts w:eastAsia="Book Antiqua"/>
+              </w:rPr>
+              <w:t xml:space="preserve"> “</w:t>
+            </w:r>
+            <w:proofErr w:type="spellStart"/>
+            <w:r>
+              <w:rPr>
+                <w:rFonts w:eastAsia="Book Antiqua"/>
+              </w:rPr>
+              <w:t>Reiniciar</w:t>
+            </w:r>
+            <w:proofErr w:type="spellEnd"/>
+            <w:r>
+              <w:rPr>
+                <w:rFonts w:eastAsia="Book Antiqua"/>
+              </w:rPr>
+              <w:t>”.</w:t>
             </w:r>
           </w:p>
         </w:tc>
@@ -32551,12 +32620,14 @@
                 <w:rFonts w:eastAsia="Book Antiqua"/>
               </w:rPr>
             </w:pPr>
+            <w:proofErr w:type="spellStart"/>
             <w:r>
               <w:rPr>
                 <w:rFonts w:eastAsia="Book Antiqua"/>
               </w:rPr>
               <w:t>Urgencia</w:t>
             </w:r>
+            <w:proofErr w:type="spellEnd"/>
           </w:p>
         </w:tc>
         <w:tc>
@@ -32702,13 +32773,23 @@
                 <w:color w:val="333333"/>
               </w:rPr>
             </w:pPr>
+            <w:proofErr w:type="spellStart"/>
             <w:r>
               <w:rPr>
                 <w:rFonts w:eastAsia="Book Antiqua"/>
                 <w:b/>
                 <w:color w:val="333333"/>
               </w:rPr>
-              <w:t>Flujo Normal</w:t>
+              <w:t>Flujo</w:t>
+            </w:r>
+            <w:proofErr w:type="spellEnd"/>
+            <w:r>
+              <w:rPr>
+                <w:rFonts w:eastAsia="Book Antiqua"/>
+                <w:b/>
+                <w:color w:val="333333"/>
+              </w:rPr>
+              <w:t xml:space="preserve"> Normal</w:t>
             </w:r>
           </w:p>
         </w:tc>

--- a/document/Documentacion Diseño de Ova..docx
+++ b/document/Documentacion Diseño de Ova..docx
@@ -241,7 +241,7 @@
           <w:szCs w:val="24"/>
           <w:lang w:val="es-CO"/>
         </w:rPr>
-        <w:t xml:space="preserve"> Gabriela García</w:t>
+        <w:t xml:space="preserve"> </w:t>
       </w:r>
       <w:r>
         <w:rPr>
@@ -249,15 +249,7 @@
           <w:szCs w:val="24"/>
           <w:lang w:val="es-CO"/>
         </w:rPr>
-        <w:t xml:space="preserve"> Gil</w:t>
-      </w:r>
-      <w:r>
-        <w:rPr>
-          <w:sz w:val="24"/>
-          <w:szCs w:val="24"/>
-          <w:lang w:val="es-CO"/>
-        </w:rPr>
-        <w:t xml:space="preserve"> -                 </w:t>
+        <w:t xml:space="preserve">Oscar Ivan Doria Miranda                 </w:t>
       </w:r>
       <w:hyperlink r:id="rId11" w:history="1">
         <w:r>
@@ -267,17 +259,9 @@
             <w:szCs w:val="24"/>
             <w:lang w:val="es-CO"/>
           </w:rPr>
-          <w:t>ggarciagil@correo.unicordoba.edu.co</w:t>
+          <w:t>odoriamiranda06@correo.unicordoba.edu.co</w:t>
         </w:r>
       </w:hyperlink>
-      <w:r>
-        <w:rPr>
-          <w:sz w:val="24"/>
-          <w:szCs w:val="24"/>
-          <w:lang w:val="es-CO"/>
-        </w:rPr>
-        <w:t xml:space="preserve"> </w:t>
-      </w:r>
     </w:p>
     <w:p>
       <w:pPr>
@@ -518,49 +502,7 @@
         <w:rPr>
           <w:lang w:val="es-CO"/>
         </w:rPr>
-        <w:t>odos los OVA creados con esta herramienta son compatibles con el estándar SCORM (</w:t>
-      </w:r>
-      <w:proofErr w:type="spellStart"/>
-      <w:r>
-        <w:rPr>
-          <w:lang w:val="es-CO"/>
-        </w:rPr>
-        <w:t>Sharable</w:t>
-      </w:r>
-      <w:proofErr w:type="spellEnd"/>
-      <w:r>
-        <w:rPr>
-          <w:lang w:val="es-CO"/>
-        </w:rPr>
-        <w:t xml:space="preserve"> Content </w:t>
-      </w:r>
-      <w:proofErr w:type="spellStart"/>
-      <w:r>
-        <w:rPr>
-          <w:lang w:val="es-CO"/>
-        </w:rPr>
-        <w:t>Object</w:t>
-      </w:r>
-      <w:proofErr w:type="spellEnd"/>
-      <w:r>
-        <w:rPr>
-          <w:lang w:val="es-CO"/>
-        </w:rPr>
-        <w:t xml:space="preserve"> Reference </w:t>
-      </w:r>
-      <w:proofErr w:type="spellStart"/>
-      <w:r>
-        <w:rPr>
-          <w:lang w:val="es-CO"/>
-        </w:rPr>
-        <w:t>Model</w:t>
-      </w:r>
-      <w:proofErr w:type="spellEnd"/>
-      <w:r>
-        <w:rPr>
-          <w:lang w:val="es-CO"/>
-        </w:rPr>
-        <w:t>), lo que permite su integración en plataformas de aprendizaje virtual (LMS), asegurando su reutilización, seguimiento y adaptabilidad a diferentes contextos educativos.</w:t>
+        <w:t>odos los OVA creados con esta herramienta son compatibles con el estándar SCORM (Sharable Content Object Reference Model), lo que permite su integración en plataformas de aprendizaje virtual (LMS), asegurando su reutilización, seguimiento y adaptabilidad a diferentes contextos educativos.</w:t>
       </w:r>
       <w:r>
         <w:rPr>
@@ -8605,35 +8547,7 @@
         <w:rPr>
           <w:lang w:val="es-CO"/>
         </w:rPr>
-        <w:t xml:space="preserve">En esta etapa se procedió con la implementación de la lógica de negocio del sistema, desarrollando el </w:t>
-      </w:r>
-      <w:proofErr w:type="spellStart"/>
-      <w:r>
-        <w:rPr>
-          <w:lang w:val="es-CO"/>
-        </w:rPr>
-        <w:t>backend</w:t>
-      </w:r>
-      <w:proofErr w:type="spellEnd"/>
-      <w:r>
-        <w:rPr>
-          <w:lang w:val="es-CO"/>
-        </w:rPr>
-        <w:t xml:space="preserve"> encargado de gestionar la persistencia de datos mediante una base de datos relacional. Se programaron los </w:t>
-      </w:r>
-      <w:proofErr w:type="spellStart"/>
-      <w:r>
-        <w:rPr>
-          <w:lang w:val="es-CO"/>
-        </w:rPr>
-        <w:t>endpoints</w:t>
-      </w:r>
-      <w:proofErr w:type="spellEnd"/>
-      <w:r>
-        <w:rPr>
-          <w:lang w:val="es-CO"/>
-        </w:rPr>
-        <w:t xml:space="preserve"> necesarios para permitir el registro, autenticación, creación y recuperación de OVAs por parte de los usuarios. A su vez, se garantizaron los principios de seguridad y consistencia en el manejo de la información. Además, se realizó la validación de los formularios y se implementaron controles para proteger los datos sensibles. Esta fase fue esencial para garantizar que la información educativa y las acciones del usuario quedaran almacenadas correctamente y pudieran ser consultadas por la plataforma de forma eficiente y segura.</w:t>
+        <w:t>En esta etapa se procedió con la implementación de la lógica de negocio del sistema, desarrollando el backend encargado de gestionar la persistencia de datos mediante una base de datos relacional. Se programaron los endpoints necesarios para permitir el registro, autenticación, creación y recuperación de OVAs por parte de los usuarios. A su vez, se garantizaron los principios de seguridad y consistencia en el manejo de la información. Además, se realizó la validación de los formularios y se implementaron controles para proteger los datos sensibles. Esta fase fue esencial para garantizar que la información educativa y las acciones del usuario quedaran almacenadas correctamente y pudieran ser consultadas por la plataforma de forma eficiente y segura.</w:t>
       </w:r>
     </w:p>
     <w:p>
@@ -8666,25 +8580,7 @@
           <w:bCs/>
           <w:lang w:val="es-CO"/>
         </w:rPr>
-        <w:t xml:space="preserve">Etapa 3: Consumo de Datos y Desarrollo </w:t>
-      </w:r>
-      <w:proofErr w:type="spellStart"/>
-      <w:r>
-        <w:rPr>
-          <w:b/>
-          <w:bCs/>
-          <w:lang w:val="es-CO"/>
-        </w:rPr>
-        <w:t>Frontend</w:t>
-      </w:r>
-      <w:proofErr w:type="spellEnd"/>
-      <w:r>
-        <w:rPr>
-          <w:b/>
-          <w:bCs/>
-          <w:lang w:val="es-CO"/>
-        </w:rPr>
-        <w:t xml:space="preserve"> – Cliente</w:t>
+        <w:t>Etapa 3: Consumo de Datos y Desarrollo Frontend – Cliente</w:t>
       </w:r>
     </w:p>
     <w:p>
@@ -8710,21 +8606,7 @@
         <w:rPr>
           <w:lang w:val="es-CO"/>
         </w:rPr>
-        <w:t xml:space="preserve">La tercera etapa del proyecto consistió en la construcción de la interfaz gráfica de la plataforma InOva Design, orientada a ofrecer una experiencia interactiva y pedagógica al usuario. Se implementó un diseño web adaptable utilizando tecnologías, permitiendo a los usuarios crear sus OVAs paso a paso siguiendo las fases del modelo ADDIE. Se integraron los servicios desarrollados en el </w:t>
-      </w:r>
-      <w:proofErr w:type="spellStart"/>
-      <w:r>
-        <w:rPr>
-          <w:lang w:val="es-CO"/>
-        </w:rPr>
-        <w:t>backend</w:t>
-      </w:r>
-      <w:proofErr w:type="spellEnd"/>
-      <w:r>
-        <w:rPr>
-          <w:lang w:val="es-CO"/>
-        </w:rPr>
-        <w:t xml:space="preserve"> para consumir y mostrar los datos de manera </w:t>
+        <w:t xml:space="preserve">La tercera etapa del proyecto consistió en la construcción de la interfaz gráfica de la plataforma InOva Design, orientada a ofrecer una experiencia interactiva y pedagógica al usuario. Se implementó un diseño web adaptable utilizando tecnologías, permitiendo a los usuarios crear sus OVAs paso a paso siguiendo las fases del modelo ADDIE. Se integraron los servicios desarrollados en el backend para consumir y mostrar los datos de manera </w:t>
       </w:r>
       <w:r>
         <w:rPr>
@@ -10584,21 +10466,7 @@
               <w:rPr>
                 <w:lang w:val="es-CO"/>
               </w:rPr>
-              <w:t xml:space="preserve">Permitir que los usuarios diseñen actividades interactivas de “drag and </w:t>
-            </w:r>
-            <w:proofErr w:type="spellStart"/>
-            <w:r>
-              <w:rPr>
-                <w:lang w:val="es-CO"/>
-              </w:rPr>
-              <w:t>drop</w:t>
-            </w:r>
-            <w:proofErr w:type="spellEnd"/>
-            <w:r>
-              <w:rPr>
-                <w:lang w:val="es-CO"/>
-              </w:rPr>
-              <w:t>” para sus OVA.</w:t>
+              <w:t>Permitir que los usuarios diseñen actividades interactivas de “drag and drop” para sus OVA.</w:t>
             </w:r>
           </w:p>
         </w:tc>
@@ -10739,49 +10607,7 @@
         <w:rPr>
           <w:lang w:val="es-CO" w:eastAsia="es-MX"/>
         </w:rPr>
-        <w:t>API: Interfaz de Programación de Aplicaciones (</w:t>
-      </w:r>
-      <w:proofErr w:type="spellStart"/>
-      <w:r>
-        <w:rPr>
-          <w:lang w:val="es-CO" w:eastAsia="es-MX"/>
-        </w:rPr>
-        <w:t>Application</w:t>
-      </w:r>
-      <w:proofErr w:type="spellEnd"/>
-      <w:r>
-        <w:rPr>
-          <w:lang w:val="es-CO" w:eastAsia="es-MX"/>
-        </w:rPr>
-        <w:t xml:space="preserve"> </w:t>
-      </w:r>
-      <w:proofErr w:type="spellStart"/>
-      <w:r>
-        <w:rPr>
-          <w:lang w:val="es-CO" w:eastAsia="es-MX"/>
-        </w:rPr>
-        <w:t>Programming</w:t>
-      </w:r>
-      <w:proofErr w:type="spellEnd"/>
-      <w:r>
-        <w:rPr>
-          <w:lang w:val="es-CO" w:eastAsia="es-MX"/>
-        </w:rPr>
-        <w:t xml:space="preserve"> </w:t>
-      </w:r>
-      <w:proofErr w:type="gramStart"/>
-      <w:r>
-        <w:rPr>
-          <w:lang w:val="es-CO" w:eastAsia="es-MX"/>
-        </w:rPr>
-        <w:t>Interface</w:t>
-      </w:r>
-      <w:proofErr w:type="gramEnd"/>
-      <w:r>
-        <w:rPr>
-          <w:lang w:val="es-CO" w:eastAsia="es-MX"/>
-        </w:rPr>
-        <w:t>).</w:t>
+        <w:t>API: Interfaz de Programación de Aplicaciones (Application Programming Interface).</w:t>
       </w:r>
     </w:p>
     <w:p>
@@ -10795,35 +10621,7 @@
         <w:rPr>
           <w:lang w:val="es-CO" w:eastAsia="es-MX"/>
         </w:rPr>
-        <w:t>DBMS: Sistema de Gestión de Bases de Datos (</w:t>
-      </w:r>
-      <w:proofErr w:type="spellStart"/>
-      <w:r>
-        <w:rPr>
-          <w:lang w:val="es-CO" w:eastAsia="es-MX"/>
-        </w:rPr>
-        <w:t>Database</w:t>
-      </w:r>
-      <w:proofErr w:type="spellEnd"/>
-      <w:r>
-        <w:rPr>
-          <w:lang w:val="es-CO" w:eastAsia="es-MX"/>
-        </w:rPr>
-        <w:t xml:space="preserve"> Management </w:t>
-      </w:r>
-      <w:proofErr w:type="spellStart"/>
-      <w:r>
-        <w:rPr>
-          <w:lang w:val="es-CO" w:eastAsia="es-MX"/>
-        </w:rPr>
-        <w:t>System</w:t>
-      </w:r>
-      <w:proofErr w:type="spellEnd"/>
-      <w:r>
-        <w:rPr>
-          <w:lang w:val="es-CO" w:eastAsia="es-MX"/>
-        </w:rPr>
-        <w:t>).</w:t>
+        <w:t>DBMS: Sistema de Gestión de Bases de Datos (Database Management System).</w:t>
       </w:r>
     </w:p>
     <w:p>
@@ -10837,49 +10635,7 @@
         <w:rPr>
           <w:lang w:val="es-CO" w:eastAsia="es-MX"/>
         </w:rPr>
-        <w:t>SQL: Lenguaje de Consulta Estructurada (</w:t>
-      </w:r>
-      <w:proofErr w:type="spellStart"/>
-      <w:r>
-        <w:rPr>
-          <w:lang w:val="es-CO" w:eastAsia="es-MX"/>
-        </w:rPr>
-        <w:t>Structured</w:t>
-      </w:r>
-      <w:proofErr w:type="spellEnd"/>
-      <w:r>
-        <w:rPr>
-          <w:lang w:val="es-CO" w:eastAsia="es-MX"/>
-        </w:rPr>
-        <w:t xml:space="preserve"> </w:t>
-      </w:r>
-      <w:proofErr w:type="spellStart"/>
-      <w:r>
-        <w:rPr>
-          <w:lang w:val="es-CO" w:eastAsia="es-MX"/>
-        </w:rPr>
-        <w:t>Query</w:t>
-      </w:r>
-      <w:proofErr w:type="spellEnd"/>
-      <w:r>
-        <w:rPr>
-          <w:lang w:val="es-CO" w:eastAsia="es-MX"/>
-        </w:rPr>
-        <w:t xml:space="preserve"> </w:t>
-      </w:r>
-      <w:proofErr w:type="spellStart"/>
-      <w:r>
-        <w:rPr>
-          <w:lang w:val="es-CO" w:eastAsia="es-MX"/>
-        </w:rPr>
-        <w:t>Language</w:t>
-      </w:r>
-      <w:proofErr w:type="spellEnd"/>
-      <w:r>
-        <w:rPr>
-          <w:lang w:val="es-CO" w:eastAsia="es-MX"/>
-        </w:rPr>
-        <w:t>).</w:t>
+        <w:t>SQL: Lenguaje de Consulta Estructurada (Structured Query Language).</w:t>
       </w:r>
     </w:p>
     <w:p>
@@ -10893,35 +10649,7 @@
         <w:rPr>
           <w:lang w:val="es-CO" w:eastAsia="es-MX"/>
         </w:rPr>
-        <w:t>HTTP: Protocolo de Transferencia de Hipertexto (</w:t>
-      </w:r>
-      <w:proofErr w:type="spellStart"/>
-      <w:r>
-        <w:rPr>
-          <w:lang w:val="es-CO" w:eastAsia="es-MX"/>
-        </w:rPr>
-        <w:t>Hypertext</w:t>
-      </w:r>
-      <w:proofErr w:type="spellEnd"/>
-      <w:r>
-        <w:rPr>
-          <w:lang w:val="es-CO" w:eastAsia="es-MX"/>
-        </w:rPr>
-        <w:t xml:space="preserve"> Transfer </w:t>
-      </w:r>
-      <w:proofErr w:type="spellStart"/>
-      <w:r>
-        <w:rPr>
-          <w:lang w:val="es-CO" w:eastAsia="es-MX"/>
-        </w:rPr>
-        <w:t>Protocol</w:t>
-      </w:r>
-      <w:proofErr w:type="spellEnd"/>
-      <w:r>
-        <w:rPr>
-          <w:lang w:val="es-CO" w:eastAsia="es-MX"/>
-        </w:rPr>
-        <w:t>).</w:t>
+        <w:t>HTTP: Protocolo de Transferencia de Hipertexto (Hypertext Transfer Protocol).</w:t>
       </w:r>
     </w:p>
     <w:p>
@@ -10935,35 +10663,7 @@
         <w:rPr>
           <w:lang w:val="es-CO" w:eastAsia="es-MX"/>
         </w:rPr>
-        <w:t>REST: Transferencia de Estado Representacional (</w:t>
-      </w:r>
-      <w:proofErr w:type="spellStart"/>
-      <w:r>
-        <w:rPr>
-          <w:lang w:val="es-CO" w:eastAsia="es-MX"/>
-        </w:rPr>
-        <w:t>Representational</w:t>
-      </w:r>
-      <w:proofErr w:type="spellEnd"/>
-      <w:r>
-        <w:rPr>
-          <w:lang w:val="es-CO" w:eastAsia="es-MX"/>
-        </w:rPr>
-        <w:t xml:space="preserve"> </w:t>
-      </w:r>
-      <w:proofErr w:type="spellStart"/>
-      <w:r>
-        <w:rPr>
-          <w:lang w:val="es-CO" w:eastAsia="es-MX"/>
-        </w:rPr>
-        <w:t>State</w:t>
-      </w:r>
-      <w:proofErr w:type="spellEnd"/>
-      <w:r>
-        <w:rPr>
-          <w:lang w:val="es-CO" w:eastAsia="es-MX"/>
-        </w:rPr>
-        <w:t xml:space="preserve"> Transfer).</w:t>
+        <w:t>REST: Transferencia de Estado Representacional (Representational State Transfer).</w:t>
       </w:r>
     </w:p>
     <w:p>
@@ -10977,35 +10677,7 @@
         <w:rPr>
           <w:lang w:val="es-CO" w:eastAsia="es-MX"/>
         </w:rPr>
-        <w:t xml:space="preserve">JSON: Notación de Objetos de JavaScript (JavaScript </w:t>
-      </w:r>
-      <w:proofErr w:type="spellStart"/>
-      <w:r>
-        <w:rPr>
-          <w:lang w:val="es-CO" w:eastAsia="es-MX"/>
-        </w:rPr>
-        <w:t>Object</w:t>
-      </w:r>
-      <w:proofErr w:type="spellEnd"/>
-      <w:r>
-        <w:rPr>
-          <w:lang w:val="es-CO" w:eastAsia="es-MX"/>
-        </w:rPr>
-        <w:t xml:space="preserve"> </w:t>
-      </w:r>
-      <w:proofErr w:type="spellStart"/>
-      <w:r>
-        <w:rPr>
-          <w:lang w:val="es-CO" w:eastAsia="es-MX"/>
-        </w:rPr>
-        <w:t>Notation</w:t>
-      </w:r>
-      <w:proofErr w:type="spellEnd"/>
-      <w:r>
-        <w:rPr>
-          <w:lang w:val="es-CO" w:eastAsia="es-MX"/>
-        </w:rPr>
-        <w:t>).</w:t>
+        <w:t>JSON: Notación de Objetos de JavaScript (JavaScript Object Notation).</w:t>
       </w:r>
     </w:p>
     <w:p>
@@ -11033,63 +10705,7 @@
         <w:rPr>
           <w:lang w:val="es-CO" w:eastAsia="es-MX"/>
         </w:rPr>
-        <w:t>CRUD: Crear, Leer, Actualizar y Borrar (</w:t>
-      </w:r>
-      <w:proofErr w:type="spellStart"/>
-      <w:r>
-        <w:rPr>
-          <w:lang w:val="es-CO" w:eastAsia="es-MX"/>
-        </w:rPr>
-        <w:t>Create</w:t>
-      </w:r>
-      <w:proofErr w:type="spellEnd"/>
-      <w:r>
-        <w:rPr>
-          <w:lang w:val="es-CO" w:eastAsia="es-MX"/>
-        </w:rPr>
-        <w:t xml:space="preserve">, </w:t>
-      </w:r>
-      <w:proofErr w:type="spellStart"/>
-      <w:r>
-        <w:rPr>
-          <w:lang w:val="es-CO" w:eastAsia="es-MX"/>
-        </w:rPr>
-        <w:t>Read</w:t>
-      </w:r>
-      <w:proofErr w:type="spellEnd"/>
-      <w:r>
-        <w:rPr>
-          <w:lang w:val="es-CO" w:eastAsia="es-MX"/>
-        </w:rPr>
-        <w:t xml:space="preserve">, </w:t>
-      </w:r>
-      <w:proofErr w:type="spellStart"/>
-      <w:r>
-        <w:rPr>
-          <w:lang w:val="es-CO" w:eastAsia="es-MX"/>
-        </w:rPr>
-        <w:t>Update</w:t>
-      </w:r>
-      <w:proofErr w:type="spellEnd"/>
-      <w:r>
-        <w:rPr>
-          <w:lang w:val="es-CO" w:eastAsia="es-MX"/>
-        </w:rPr>
-        <w:t xml:space="preserve">, </w:t>
-      </w:r>
-      <w:proofErr w:type="spellStart"/>
-      <w:r>
-        <w:rPr>
-          <w:lang w:val="es-CO" w:eastAsia="es-MX"/>
-        </w:rPr>
-        <w:t>Delete</w:t>
-      </w:r>
-      <w:proofErr w:type="spellEnd"/>
-      <w:r>
-        <w:rPr>
-          <w:lang w:val="es-CO" w:eastAsia="es-MX"/>
-        </w:rPr>
-        <w:t>).</w:t>
+        <w:t>CRUD: Crear, Leer, Actualizar y Borrar (Create, Read, Update, Delete).</w:t>
       </w:r>
     </w:p>
     <w:p>
@@ -11103,35 +10719,7 @@
         <w:rPr>
           <w:lang w:val="es-CO" w:eastAsia="es-MX"/>
         </w:rPr>
-        <w:t>ORM: Mapeo Objeto-Relacional (</w:t>
-      </w:r>
-      <w:proofErr w:type="spellStart"/>
-      <w:r>
-        <w:rPr>
-          <w:lang w:val="es-CO" w:eastAsia="es-MX"/>
-        </w:rPr>
-        <w:t>Object-Relational</w:t>
-      </w:r>
-      <w:proofErr w:type="spellEnd"/>
-      <w:r>
-        <w:rPr>
-          <w:lang w:val="es-CO" w:eastAsia="es-MX"/>
-        </w:rPr>
-        <w:t xml:space="preserve"> </w:t>
-      </w:r>
-      <w:proofErr w:type="spellStart"/>
-      <w:r>
-        <w:rPr>
-          <w:lang w:val="es-CO" w:eastAsia="es-MX"/>
-        </w:rPr>
-        <w:t>Mapping</w:t>
-      </w:r>
-      <w:proofErr w:type="spellEnd"/>
-      <w:r>
-        <w:rPr>
-          <w:lang w:val="es-CO" w:eastAsia="es-MX"/>
-        </w:rPr>
-        <w:t>).</w:t>
+        <w:t>ORM: Mapeo Objeto-Relacional (Object-Relational Mapping).</w:t>
       </w:r>
     </w:p>
     <w:p>
@@ -11145,35 +10733,7 @@
         <w:rPr>
           <w:lang w:val="es-CO" w:eastAsia="es-MX"/>
         </w:rPr>
-        <w:t>MVC: Modelo-Vista-Controlador (</w:t>
-      </w:r>
-      <w:proofErr w:type="spellStart"/>
-      <w:r>
-        <w:rPr>
-          <w:lang w:val="es-CO" w:eastAsia="es-MX"/>
-        </w:rPr>
-        <w:t>Model</w:t>
-      </w:r>
-      <w:proofErr w:type="spellEnd"/>
-      <w:r>
-        <w:rPr>
-          <w:lang w:val="es-CO" w:eastAsia="es-MX"/>
-        </w:rPr>
-        <w:t>-View-</w:t>
-      </w:r>
-      <w:proofErr w:type="spellStart"/>
-      <w:r>
-        <w:rPr>
-          <w:lang w:val="es-CO" w:eastAsia="es-MX"/>
-        </w:rPr>
-        <w:t>Controller</w:t>
-      </w:r>
-      <w:proofErr w:type="spellEnd"/>
-      <w:r>
-        <w:rPr>
-          <w:lang w:val="es-CO" w:eastAsia="es-MX"/>
-        </w:rPr>
-        <w:t>).</w:t>
+        <w:t>MVC: Modelo-Vista-Controlador (Model-View-Controller).</w:t>
       </w:r>
     </w:p>
     <w:p>
@@ -11187,21 +10747,7 @@
         <w:rPr>
           <w:lang w:val="es-CO" w:eastAsia="es-MX"/>
         </w:rPr>
-        <w:t xml:space="preserve">API </w:t>
-      </w:r>
-      <w:proofErr w:type="spellStart"/>
-      <w:r>
-        <w:rPr>
-          <w:lang w:val="es-CO" w:eastAsia="es-MX"/>
-        </w:rPr>
-        <w:t>RESTful</w:t>
-      </w:r>
-      <w:proofErr w:type="spellEnd"/>
-      <w:r>
-        <w:rPr>
-          <w:lang w:val="es-CO" w:eastAsia="es-MX"/>
-        </w:rPr>
-        <w:t>: API que sigue los principios de REST.</w:t>
+        <w:t>API RESTful: API que sigue los principios de REST.</w:t>
       </w:r>
     </w:p>
     <w:p>
@@ -11215,63 +10761,7 @@
         <w:rPr>
           <w:lang w:val="es-CO" w:eastAsia="es-MX"/>
         </w:rPr>
-        <w:t>CI/CD: Integración Continua / Entrega Continua (</w:t>
-      </w:r>
-      <w:proofErr w:type="spellStart"/>
-      <w:r>
-        <w:rPr>
-          <w:lang w:val="es-CO" w:eastAsia="es-MX"/>
-        </w:rPr>
-        <w:t>Continuous</w:t>
-      </w:r>
-      <w:proofErr w:type="spellEnd"/>
-      <w:r>
-        <w:rPr>
-          <w:lang w:val="es-CO" w:eastAsia="es-MX"/>
-        </w:rPr>
-        <w:t xml:space="preserve"> </w:t>
-      </w:r>
-      <w:proofErr w:type="spellStart"/>
-      <w:r>
-        <w:rPr>
-          <w:lang w:val="es-CO" w:eastAsia="es-MX"/>
-        </w:rPr>
-        <w:t>Integration</w:t>
-      </w:r>
-      <w:proofErr w:type="spellEnd"/>
-      <w:r>
-        <w:rPr>
-          <w:lang w:val="es-CO" w:eastAsia="es-MX"/>
-        </w:rPr>
-        <w:t xml:space="preserve"> / </w:t>
-      </w:r>
-      <w:proofErr w:type="spellStart"/>
-      <w:r>
-        <w:rPr>
-          <w:lang w:val="es-CO" w:eastAsia="es-MX"/>
-        </w:rPr>
-        <w:t>Continuous</w:t>
-      </w:r>
-      <w:proofErr w:type="spellEnd"/>
-      <w:r>
-        <w:rPr>
-          <w:lang w:val="es-CO" w:eastAsia="es-MX"/>
-        </w:rPr>
-        <w:t xml:space="preserve"> </w:t>
-      </w:r>
-      <w:proofErr w:type="spellStart"/>
-      <w:r>
-        <w:rPr>
-          <w:lang w:val="es-CO" w:eastAsia="es-MX"/>
-        </w:rPr>
-        <w:t>Delivery</w:t>
-      </w:r>
-      <w:proofErr w:type="spellEnd"/>
-      <w:r>
-        <w:rPr>
-          <w:lang w:val="es-CO" w:eastAsia="es-MX"/>
-        </w:rPr>
-        <w:t>).</w:t>
+        <w:t>CI/CD: Integración Continua / Entrega Continua (Continuous Integration / Continuous Delivery).</w:t>
       </w:r>
     </w:p>
     <w:p>
@@ -11285,21 +10775,7 @@
         <w:rPr>
           <w:lang w:val="es-CO" w:eastAsia="es-MX"/>
         </w:rPr>
-        <w:t xml:space="preserve">SaaS: Software como Servicio (Software as a </w:t>
-      </w:r>
-      <w:proofErr w:type="spellStart"/>
-      <w:r>
-        <w:rPr>
-          <w:lang w:val="es-CO" w:eastAsia="es-MX"/>
-        </w:rPr>
-        <w:t>Service</w:t>
-      </w:r>
-      <w:proofErr w:type="spellEnd"/>
-      <w:r>
-        <w:rPr>
-          <w:lang w:val="es-CO" w:eastAsia="es-MX"/>
-        </w:rPr>
-        <w:t>).</w:t>
+        <w:t>SaaS: Software como Servicio (Software as a Service).</w:t>
       </w:r>
     </w:p>
     <w:p>
@@ -11313,63 +10789,7 @@
         <w:rPr>
           <w:lang w:val="es-CO" w:eastAsia="es-MX"/>
         </w:rPr>
-        <w:t>SSL/TLS: Capa de sockets seguros/Seguridad de la Capa de Transporte (</w:t>
-      </w:r>
-      <w:proofErr w:type="spellStart"/>
-      <w:r>
-        <w:rPr>
-          <w:lang w:val="es-CO" w:eastAsia="es-MX"/>
-        </w:rPr>
-        <w:t>Secure</w:t>
-      </w:r>
-      <w:proofErr w:type="spellEnd"/>
-      <w:r>
-        <w:rPr>
-          <w:lang w:val="es-CO" w:eastAsia="es-MX"/>
-        </w:rPr>
-        <w:t xml:space="preserve"> Sockets </w:t>
-      </w:r>
-      <w:proofErr w:type="spellStart"/>
-      <w:r>
-        <w:rPr>
-          <w:lang w:val="es-CO" w:eastAsia="es-MX"/>
-        </w:rPr>
-        <w:t>Layer</w:t>
-      </w:r>
-      <w:proofErr w:type="spellEnd"/>
-      <w:r>
-        <w:rPr>
-          <w:lang w:val="es-CO" w:eastAsia="es-MX"/>
-        </w:rPr>
-        <w:t>/</w:t>
-      </w:r>
-      <w:proofErr w:type="spellStart"/>
-      <w:r>
-        <w:rPr>
-          <w:lang w:val="es-CO" w:eastAsia="es-MX"/>
-        </w:rPr>
-        <w:t>Transport</w:t>
-      </w:r>
-      <w:proofErr w:type="spellEnd"/>
-      <w:r>
-        <w:rPr>
-          <w:lang w:val="es-CO" w:eastAsia="es-MX"/>
-        </w:rPr>
-        <w:t xml:space="preserve"> </w:t>
-      </w:r>
-      <w:proofErr w:type="spellStart"/>
-      <w:r>
-        <w:rPr>
-          <w:lang w:val="es-CO" w:eastAsia="es-MX"/>
-        </w:rPr>
-        <w:t>Layer</w:t>
-      </w:r>
-      <w:proofErr w:type="spellEnd"/>
-      <w:r>
-        <w:rPr>
-          <w:lang w:val="es-CO" w:eastAsia="es-MX"/>
-        </w:rPr>
-        <w:t xml:space="preserve"> Security).</w:t>
+        <w:t>SSL/TLS: Capa de sockets seguros/Seguridad de la Capa de Transporte (Secure Sockets Layer/Transport Layer Security).</w:t>
       </w:r>
     </w:p>
     <w:p>
@@ -11383,49 +10803,7 @@
         <w:rPr>
           <w:lang w:val="es-CO" w:eastAsia="es-MX"/>
         </w:rPr>
-        <w:t>HTML: Lenguaje de Marcado de Hipertexto (</w:t>
-      </w:r>
-      <w:proofErr w:type="spellStart"/>
-      <w:r>
-        <w:rPr>
-          <w:lang w:val="es-CO" w:eastAsia="es-MX"/>
-        </w:rPr>
-        <w:t>Hypertext</w:t>
-      </w:r>
-      <w:proofErr w:type="spellEnd"/>
-      <w:r>
-        <w:rPr>
-          <w:lang w:val="es-CO" w:eastAsia="es-MX"/>
-        </w:rPr>
-        <w:t xml:space="preserve"> </w:t>
-      </w:r>
-      <w:proofErr w:type="spellStart"/>
-      <w:r>
-        <w:rPr>
-          <w:lang w:val="es-CO" w:eastAsia="es-MX"/>
-        </w:rPr>
-        <w:t>Markup</w:t>
-      </w:r>
-      <w:proofErr w:type="spellEnd"/>
-      <w:r>
-        <w:rPr>
-          <w:lang w:val="es-CO" w:eastAsia="es-MX"/>
-        </w:rPr>
-        <w:t xml:space="preserve"> </w:t>
-      </w:r>
-      <w:proofErr w:type="spellStart"/>
-      <w:r>
-        <w:rPr>
-          <w:lang w:val="es-CO" w:eastAsia="es-MX"/>
-        </w:rPr>
-        <w:t>Language</w:t>
-      </w:r>
-      <w:proofErr w:type="spellEnd"/>
-      <w:r>
-        <w:rPr>
-          <w:lang w:val="es-CO" w:eastAsia="es-MX"/>
-        </w:rPr>
-        <w:t>).</w:t>
+        <w:t>HTML: Lenguaje de Marcado de Hipertexto (Hypertext Markup Language).</w:t>
       </w:r>
     </w:p>
     <w:p>
@@ -11439,35 +10817,7 @@
         <w:rPr>
           <w:lang w:val="es-CO" w:eastAsia="es-MX"/>
         </w:rPr>
-        <w:t>CSS: Hojas de Estilo en Cascada (</w:t>
-      </w:r>
-      <w:proofErr w:type="spellStart"/>
-      <w:r>
-        <w:rPr>
-          <w:lang w:val="es-CO" w:eastAsia="es-MX"/>
-        </w:rPr>
-        <w:t>Cascading</w:t>
-      </w:r>
-      <w:proofErr w:type="spellEnd"/>
-      <w:r>
-        <w:rPr>
-          <w:lang w:val="es-CO" w:eastAsia="es-MX"/>
-        </w:rPr>
-        <w:t xml:space="preserve"> Style </w:t>
-      </w:r>
-      <w:proofErr w:type="spellStart"/>
-      <w:r>
-        <w:rPr>
-          <w:lang w:val="es-CO" w:eastAsia="es-MX"/>
-        </w:rPr>
-        <w:t>Sheets</w:t>
-      </w:r>
-      <w:proofErr w:type="spellEnd"/>
-      <w:r>
-        <w:rPr>
-          <w:lang w:val="es-CO" w:eastAsia="es-MX"/>
-        </w:rPr>
-        <w:t>).</w:t>
+        <w:t>CSS: Hojas de Estilo en Cascada (Cascading Style Sheets).</w:t>
       </w:r>
     </w:p>
     <w:p>
@@ -11495,49 +10845,7 @@
         <w:rPr>
           <w:lang w:val="es-CO" w:eastAsia="es-MX"/>
         </w:rPr>
-        <w:t>DOM: Modelo de Objeto del Documento (</w:t>
-      </w:r>
-      <w:proofErr w:type="spellStart"/>
-      <w:r>
-        <w:rPr>
-          <w:lang w:val="es-CO" w:eastAsia="es-MX"/>
-        </w:rPr>
-        <w:t>Document</w:t>
-      </w:r>
-      <w:proofErr w:type="spellEnd"/>
-      <w:r>
-        <w:rPr>
-          <w:lang w:val="es-CO" w:eastAsia="es-MX"/>
-        </w:rPr>
-        <w:t xml:space="preserve"> </w:t>
-      </w:r>
-      <w:proofErr w:type="spellStart"/>
-      <w:r>
-        <w:rPr>
-          <w:lang w:val="es-CO" w:eastAsia="es-MX"/>
-        </w:rPr>
-        <w:t>Object</w:t>
-      </w:r>
-      <w:proofErr w:type="spellEnd"/>
-      <w:r>
-        <w:rPr>
-          <w:lang w:val="es-CO" w:eastAsia="es-MX"/>
-        </w:rPr>
-        <w:t xml:space="preserve"> </w:t>
-      </w:r>
-      <w:proofErr w:type="spellStart"/>
-      <w:r>
-        <w:rPr>
-          <w:lang w:val="es-CO" w:eastAsia="es-MX"/>
-        </w:rPr>
-        <w:t>Model</w:t>
-      </w:r>
-      <w:proofErr w:type="spellEnd"/>
-      <w:r>
-        <w:rPr>
-          <w:lang w:val="es-CO" w:eastAsia="es-MX"/>
-        </w:rPr>
-        <w:t>).</w:t>
+        <w:t>DOM: Modelo de Objeto del Documento (Document Object Model).</w:t>
       </w:r>
     </w:p>
     <w:p>
@@ -11551,35 +10859,7 @@
         <w:rPr>
           <w:lang w:val="es-CO" w:eastAsia="es-MX"/>
         </w:rPr>
-        <w:t>UI: Interfaz de Usuario (</w:t>
-      </w:r>
-      <w:proofErr w:type="spellStart"/>
-      <w:r>
-        <w:rPr>
-          <w:lang w:val="es-CO" w:eastAsia="es-MX"/>
-        </w:rPr>
-        <w:t>User</w:t>
-      </w:r>
-      <w:proofErr w:type="spellEnd"/>
-      <w:r>
-        <w:rPr>
-          <w:lang w:val="es-CO" w:eastAsia="es-MX"/>
-        </w:rPr>
-        <w:t xml:space="preserve"> </w:t>
-      </w:r>
-      <w:proofErr w:type="gramStart"/>
-      <w:r>
-        <w:rPr>
-          <w:lang w:val="es-CO" w:eastAsia="es-MX"/>
-        </w:rPr>
-        <w:t>Interface</w:t>
-      </w:r>
-      <w:proofErr w:type="gramEnd"/>
-      <w:r>
-        <w:rPr>
-          <w:lang w:val="es-CO" w:eastAsia="es-MX"/>
-        </w:rPr>
-        <w:t>).</w:t>
+        <w:t>UI: Interfaz de Usuario (User Interface).</w:t>
       </w:r>
     </w:p>
     <w:p>
@@ -11593,35 +10873,7 @@
         <w:rPr>
           <w:lang w:val="es-CO" w:eastAsia="es-MX"/>
         </w:rPr>
-        <w:t>UX: Experiencia del Usuario (</w:t>
-      </w:r>
-      <w:proofErr w:type="spellStart"/>
-      <w:r>
-        <w:rPr>
-          <w:lang w:val="es-CO" w:eastAsia="es-MX"/>
-        </w:rPr>
-        <w:t>User</w:t>
-      </w:r>
-      <w:proofErr w:type="spellEnd"/>
-      <w:r>
-        <w:rPr>
-          <w:lang w:val="es-CO" w:eastAsia="es-MX"/>
-        </w:rPr>
-        <w:t xml:space="preserve"> </w:t>
-      </w:r>
-      <w:proofErr w:type="spellStart"/>
-      <w:r>
-        <w:rPr>
-          <w:lang w:val="es-CO" w:eastAsia="es-MX"/>
-        </w:rPr>
-        <w:t>Experience</w:t>
-      </w:r>
-      <w:proofErr w:type="spellEnd"/>
-      <w:r>
-        <w:rPr>
-          <w:lang w:val="es-CO" w:eastAsia="es-MX"/>
-        </w:rPr>
-        <w:t>).</w:t>
+        <w:t>UX: Experiencia del Usuario (User Experience).</w:t>
       </w:r>
     </w:p>
     <w:p>
@@ -11635,35 +10887,7 @@
         <w:rPr>
           <w:lang w:val="es-CO" w:eastAsia="es-MX"/>
         </w:rPr>
-        <w:t>SPA: Aplicación de Página Única (</w:t>
-      </w:r>
-      <w:proofErr w:type="gramStart"/>
-      <w:r>
-        <w:rPr>
-          <w:lang w:val="es-CO" w:eastAsia="es-MX"/>
-        </w:rPr>
-        <w:t>Single</w:t>
-      </w:r>
-      <w:proofErr w:type="gramEnd"/>
-      <w:r>
-        <w:rPr>
-          <w:lang w:val="es-CO" w:eastAsia="es-MX"/>
-        </w:rPr>
-        <w:t xml:space="preserve"> Page </w:t>
-      </w:r>
-      <w:proofErr w:type="spellStart"/>
-      <w:r>
-        <w:rPr>
-          <w:lang w:val="es-CO" w:eastAsia="es-MX"/>
-        </w:rPr>
-        <w:t>Application</w:t>
-      </w:r>
-      <w:proofErr w:type="spellEnd"/>
-      <w:r>
-        <w:rPr>
-          <w:lang w:val="es-CO" w:eastAsia="es-MX"/>
-        </w:rPr>
-        <w:t>).</w:t>
+        <w:t>SPA: Aplicación de Página Única (Single Page Application).</w:t>
       </w:r>
     </w:p>
     <w:p>
@@ -11677,21 +10901,7 @@
         <w:rPr>
           <w:lang w:val="es-CO" w:eastAsia="es-MX"/>
         </w:rPr>
-        <w:t>AJAX: Asincrónico JavaScript y XML (</w:t>
-      </w:r>
-      <w:proofErr w:type="spellStart"/>
-      <w:r>
-        <w:rPr>
-          <w:lang w:val="es-CO" w:eastAsia="es-MX"/>
-        </w:rPr>
-        <w:t>Asynchronous</w:t>
-      </w:r>
-      <w:proofErr w:type="spellEnd"/>
-      <w:r>
-        <w:rPr>
-          <w:lang w:val="es-CO" w:eastAsia="es-MX"/>
-        </w:rPr>
-        <w:t xml:space="preserve"> JavaScript and XML).</w:t>
+        <w:t>AJAX: Asincrónico JavaScript y XML (Asynchronous JavaScript and XML).</w:t>
       </w:r>
     </w:p>
     <w:p>
@@ -11705,21 +10915,7 @@
         <w:rPr>
           <w:lang w:val="es-CO" w:eastAsia="es-MX"/>
         </w:rPr>
-        <w:t xml:space="preserve">CMS: Sistema de Gestión de Contenido (Content Management </w:t>
-      </w:r>
-      <w:proofErr w:type="spellStart"/>
-      <w:r>
-        <w:rPr>
-          <w:lang w:val="es-CO" w:eastAsia="es-MX"/>
-        </w:rPr>
-        <w:t>System</w:t>
-      </w:r>
-      <w:proofErr w:type="spellEnd"/>
-      <w:r>
-        <w:rPr>
-          <w:lang w:val="es-CO" w:eastAsia="es-MX"/>
-        </w:rPr>
-        <w:t>).</w:t>
+        <w:t>CMS: Sistema de Gestión de Contenido (Content Management System).</w:t>
       </w:r>
     </w:p>
     <w:p>
@@ -11733,21 +10929,7 @@
         <w:rPr>
           <w:lang w:val="es-CO" w:eastAsia="es-MX"/>
         </w:rPr>
-        <w:t xml:space="preserve">CDN: Red de Distribución de Contenido (Content </w:t>
-      </w:r>
-      <w:proofErr w:type="spellStart"/>
-      <w:r>
-        <w:rPr>
-          <w:lang w:val="es-CO" w:eastAsia="es-MX"/>
-        </w:rPr>
-        <w:t>Delivery</w:t>
-      </w:r>
-      <w:proofErr w:type="spellEnd"/>
-      <w:r>
-        <w:rPr>
-          <w:lang w:val="es-CO" w:eastAsia="es-MX"/>
-        </w:rPr>
-        <w:t xml:space="preserve"> Network).</w:t>
+        <w:t>CDN: Red de Distribución de Contenido (Content Delivery Network).</w:t>
       </w:r>
     </w:p>
     <w:p>
@@ -11761,49 +10943,7 @@
         <w:rPr>
           <w:lang w:val="es-CO" w:eastAsia="es-MX"/>
         </w:rPr>
-        <w:t>SEO: Optimización de Motores de Búsqueda (</w:t>
-      </w:r>
-      <w:proofErr w:type="spellStart"/>
-      <w:r>
-        <w:rPr>
-          <w:lang w:val="es-CO" w:eastAsia="es-MX"/>
-        </w:rPr>
-        <w:t>Search</w:t>
-      </w:r>
-      <w:proofErr w:type="spellEnd"/>
-      <w:r>
-        <w:rPr>
-          <w:lang w:val="es-CO" w:eastAsia="es-MX"/>
-        </w:rPr>
-        <w:t xml:space="preserve"> </w:t>
-      </w:r>
-      <w:proofErr w:type="spellStart"/>
-      <w:r>
-        <w:rPr>
-          <w:lang w:val="es-CO" w:eastAsia="es-MX"/>
-        </w:rPr>
-        <w:t>Engine</w:t>
-      </w:r>
-      <w:proofErr w:type="spellEnd"/>
-      <w:r>
-        <w:rPr>
-          <w:lang w:val="es-CO" w:eastAsia="es-MX"/>
-        </w:rPr>
-        <w:t xml:space="preserve"> </w:t>
-      </w:r>
-      <w:proofErr w:type="spellStart"/>
-      <w:r>
-        <w:rPr>
-          <w:lang w:val="es-CO" w:eastAsia="es-MX"/>
-        </w:rPr>
-        <w:t>Optimization</w:t>
-      </w:r>
-      <w:proofErr w:type="spellEnd"/>
-      <w:r>
-        <w:rPr>
-          <w:lang w:val="es-CO" w:eastAsia="es-MX"/>
-        </w:rPr>
-        <w:t>).</w:t>
+        <w:t>SEO: Optimización de Motores de Búsqueda (Search Engine Optimization).</w:t>
       </w:r>
     </w:p>
     <w:p>
@@ -11818,49 +10958,7 @@
           <w:lang w:val="es-CO" w:eastAsia="es-MX"/>
         </w:rPr>
         <w:lastRenderedPageBreak/>
-        <w:t>IDE: Entorno de Desarrollo Integrado (</w:t>
-      </w:r>
-      <w:proofErr w:type="spellStart"/>
-      <w:r>
-        <w:rPr>
-          <w:lang w:val="es-CO" w:eastAsia="es-MX"/>
-        </w:rPr>
-        <w:t>Integrated</w:t>
-      </w:r>
-      <w:proofErr w:type="spellEnd"/>
-      <w:r>
-        <w:rPr>
-          <w:lang w:val="es-CO" w:eastAsia="es-MX"/>
-        </w:rPr>
-        <w:t xml:space="preserve"> </w:t>
-      </w:r>
-      <w:proofErr w:type="spellStart"/>
-      <w:r>
-        <w:rPr>
-          <w:lang w:val="es-CO" w:eastAsia="es-MX"/>
-        </w:rPr>
-        <w:t>Development</w:t>
-      </w:r>
-      <w:proofErr w:type="spellEnd"/>
-      <w:r>
-        <w:rPr>
-          <w:lang w:val="es-CO" w:eastAsia="es-MX"/>
-        </w:rPr>
-        <w:t xml:space="preserve"> </w:t>
-      </w:r>
-      <w:proofErr w:type="spellStart"/>
-      <w:r>
-        <w:rPr>
-          <w:lang w:val="es-CO" w:eastAsia="es-MX"/>
-        </w:rPr>
-        <w:t>Environment</w:t>
-      </w:r>
-      <w:proofErr w:type="spellEnd"/>
-      <w:r>
-        <w:rPr>
-          <w:lang w:val="es-CO" w:eastAsia="es-MX"/>
-        </w:rPr>
-        <w:t>).</w:t>
+        <w:t>IDE: Entorno de Desarrollo Integrado (Integrated Development Environment).</w:t>
       </w:r>
     </w:p>
     <w:p>
@@ -11874,35 +10972,7 @@
         <w:rPr>
           <w:lang w:val="es-CO" w:eastAsia="es-MX"/>
         </w:rPr>
-        <w:t>CLI: Interfaz de Línea de Comandos (</w:t>
-      </w:r>
-      <w:proofErr w:type="spellStart"/>
-      <w:r>
-        <w:rPr>
-          <w:lang w:val="es-CO" w:eastAsia="es-MX"/>
-        </w:rPr>
-        <w:t>Command</w:t>
-      </w:r>
-      <w:proofErr w:type="spellEnd"/>
-      <w:r>
-        <w:rPr>
-          <w:lang w:val="es-CO" w:eastAsia="es-MX"/>
-        </w:rPr>
-        <w:t xml:space="preserve"> Line </w:t>
-      </w:r>
-      <w:proofErr w:type="gramStart"/>
-      <w:r>
-        <w:rPr>
-          <w:lang w:val="es-CO" w:eastAsia="es-MX"/>
-        </w:rPr>
-        <w:t>Interface</w:t>
-      </w:r>
-      <w:proofErr w:type="gramEnd"/>
-      <w:r>
-        <w:rPr>
-          <w:lang w:val="es-CO" w:eastAsia="es-MX"/>
-        </w:rPr>
-        <w:t>).</w:t>
+        <w:t>CLI: Interfaz de Línea de Comandos (Command Line Interface).</w:t>
       </w:r>
     </w:p>
     <w:p>
@@ -11916,21 +10986,7 @@
         <w:rPr>
           <w:lang w:val="es-CO" w:eastAsia="es-MX"/>
         </w:rPr>
-        <w:t>PWA: Aplicación Web Progresiva (</w:t>
-      </w:r>
-      <w:proofErr w:type="spellStart"/>
-      <w:r>
-        <w:rPr>
-          <w:lang w:val="es-CO" w:eastAsia="es-MX"/>
-        </w:rPr>
-        <w:t>Progressive</w:t>
-      </w:r>
-      <w:proofErr w:type="spellEnd"/>
-      <w:r>
-        <w:rPr>
-          <w:lang w:val="es-CO" w:eastAsia="es-MX"/>
-        </w:rPr>
-        <w:t xml:space="preserve"> Web App).</w:t>
+        <w:t>PWA: Aplicación Web Progresiva (Progressive Web App).</w:t>
       </w:r>
     </w:p>
     <w:p>
@@ -12931,13 +11987,8 @@
               </w:rPr>
             </w:pPr>
             <w:r>
-              <w:t xml:space="preserve">Registrar </w:t>
-            </w:r>
-            <w:proofErr w:type="spellStart"/>
-            <w:r>
-              <w:t>usuario</w:t>
-            </w:r>
-            <w:proofErr w:type="spellEnd"/>
+              <w:t>Registrar usuario</w:t>
+            </w:r>
           </w:p>
         </w:tc>
         <w:tc>
@@ -13011,21 +12062,8 @@
                 <w:lang w:val="es-CO"/>
               </w:rPr>
             </w:pPr>
-            <w:proofErr w:type="spellStart"/>
-            <w:r>
-              <w:t>Iniciar</w:t>
-            </w:r>
-            <w:proofErr w:type="spellEnd"/>
-            <w:r>
-              <w:t xml:space="preserve"> </w:t>
-            </w:r>
-            <w:proofErr w:type="spellStart"/>
-            <w:r>
-              <w:t>sesión</w:t>
-            </w:r>
-            <w:proofErr w:type="spellEnd"/>
-            <w:r>
-              <w:t xml:space="preserve"> (Login)</w:t>
+            <w:r>
+              <w:t>Iniciar sesión (Login)</w:t>
             </w:r>
           </w:p>
         </w:tc>
@@ -13397,29 +12435,8 @@
                 <w:lang w:val="es-CO"/>
               </w:rPr>
             </w:pPr>
-            <w:proofErr w:type="spellStart"/>
-            <w:r>
-              <w:t>Guardar</w:t>
-            </w:r>
-            <w:proofErr w:type="spellEnd"/>
-            <w:r>
-              <w:t xml:space="preserve"> </w:t>
-            </w:r>
-            <w:proofErr w:type="spellStart"/>
-            <w:r>
-              <w:t>avances</w:t>
-            </w:r>
-            <w:proofErr w:type="spellEnd"/>
-            <w:r>
-              <w:t xml:space="preserve"> del </w:t>
-            </w:r>
-            <w:proofErr w:type="spellStart"/>
-            <w:r>
-              <w:t>usuario</w:t>
-            </w:r>
-            <w:proofErr w:type="spellEnd"/>
-            <w:r>
-              <w:t xml:space="preserve"> </w:t>
+            <w:r>
+              <w:t xml:space="preserve">Guardar avances del usuario </w:t>
             </w:r>
           </w:p>
         </w:tc>
@@ -13486,19 +12503,9 @@
                 <w:lang w:val="es-CO"/>
               </w:rPr>
             </w:pPr>
-            <w:proofErr w:type="spellStart"/>
-            <w:r>
-              <w:t>Visualizar</w:t>
-            </w:r>
-            <w:proofErr w:type="spellEnd"/>
-            <w:r>
-              <w:t xml:space="preserve"> progreso del </w:t>
-            </w:r>
-            <w:proofErr w:type="spellStart"/>
-            <w:r>
-              <w:t>usuario</w:t>
-            </w:r>
-            <w:proofErr w:type="spellEnd"/>
+            <w:r>
+              <w:t>Visualizar progreso del usuario</w:t>
+            </w:r>
           </w:p>
         </w:tc>
         <w:tc>
@@ -13651,29 +12658,8 @@
                 <w:lang w:val="es-CO"/>
               </w:rPr>
             </w:pPr>
-            <w:proofErr w:type="spellStart"/>
-            <w:r>
-              <w:t>Reiniciar</w:t>
-            </w:r>
-            <w:proofErr w:type="spellEnd"/>
-            <w:r>
-              <w:t xml:space="preserve"> </w:t>
-            </w:r>
-            <w:proofErr w:type="spellStart"/>
-            <w:r>
-              <w:t>proceso</w:t>
-            </w:r>
-            <w:proofErr w:type="spellEnd"/>
-            <w:r>
-              <w:t xml:space="preserve"> </w:t>
-            </w:r>
-            <w:proofErr w:type="spellStart"/>
-            <w:r>
-              <w:t>desde</w:t>
-            </w:r>
-            <w:proofErr w:type="spellEnd"/>
-            <w:r>
-              <w:t xml:space="preserve"> cero</w:t>
+            <w:r>
+              <w:t>Reiniciar proceso desde cero</w:t>
             </w:r>
           </w:p>
         </w:tc>
@@ -13844,25 +12830,7 @@
           <w:szCs w:val="24"/>
           <w:lang w:val="es-CO"/>
         </w:rPr>
-        <w:t>Por razones de compatibilidad, los archivos multimedia que se suban al sistema (en futuras versiones) deberán cumplir con formatos y tamaños establecidos (por ejemplo, imágenes en .</w:t>
-      </w:r>
-      <w:proofErr w:type="spellStart"/>
-      <w:r>
-        <w:rPr>
-          <w:sz w:val="24"/>
-          <w:szCs w:val="24"/>
-          <w:lang w:val="es-CO"/>
-        </w:rPr>
-        <w:t>jpg</w:t>
-      </w:r>
-      <w:proofErr w:type="spellEnd"/>
-      <w:r>
-        <w:rPr>
-          <w:sz w:val="24"/>
-          <w:szCs w:val="24"/>
-          <w:lang w:val="es-CO"/>
-        </w:rPr>
-        <w:t xml:space="preserve"> o .png menores a 5MB).</w:t>
+        <w:t>Por razones de compatibilidad, los archivos multimedia que se suban al sistema (en futuras versiones) deberán cumplir con formatos y tamaños establecidos (por ejemplo, imágenes en .jpg o .png menores a 5MB).</w:t>
       </w:r>
     </w:p>
     <w:p>
@@ -14336,19 +13304,11 @@
         </w:rPr>
       </w:pPr>
       <w:bookmarkStart w:id="14" w:name="_Toc209777115"/>
-      <w:proofErr w:type="spellStart"/>
-      <w:r>
-        <w:rPr>
-          <w:lang w:val="es-CO"/>
-        </w:rPr>
-        <w:t>Mackup</w:t>
-      </w:r>
-      <w:proofErr w:type="spellEnd"/>
-      <w:r>
-        <w:rPr>
-          <w:lang w:val="es-CO"/>
-        </w:rPr>
-        <w:t xml:space="preserve"> De La Interfaz De Usuario (UI)</w:t>
+      <w:r>
+        <w:rPr>
+          <w:lang w:val="es-CO"/>
+        </w:rPr>
+        <w:t>Mackup De La Interfaz De Usuario (UI)</w:t>
       </w:r>
       <w:bookmarkEnd w:id="14"/>
     </w:p>
@@ -14408,7 +13368,7 @@
           <w:lang w:val="es-CO"/>
         </w:rPr>
         <w:drawing>
-          <wp:inline distT="0" distB="0" distL="0" distR="0" wp14:anchorId="16770AE0" wp14:editId="7B614948">
+          <wp:inline distT="0" distB="0" distL="0" distR="0" wp14:anchorId="16770AE0" wp14:editId="65BF7ABF">
             <wp:extent cx="5860415" cy="3296285"/>
             <wp:effectExtent l="0" t="0" r="6985" b="0"/>
             <wp:docPr id="631622003" name="Imagen 25"/>
@@ -15195,33 +14155,11 @@
               <w:lastRenderedPageBreak/>
               <w:t xml:space="preserve">GI: </w:t>
             </w:r>
-            <w:proofErr w:type="spellStart"/>
-            <w:r>
-              <w:rPr>
-                <w:rFonts w:eastAsia="Book Antiqua"/>
-              </w:rPr>
-              <w:t>guarda</w:t>
-            </w:r>
-            <w:proofErr w:type="spellEnd"/>
-            <w:r>
-              <w:rPr>
-                <w:rFonts w:eastAsia="Book Antiqua"/>
-              </w:rPr>
-              <w:t xml:space="preserve"> la </w:t>
-            </w:r>
-            <w:proofErr w:type="spellStart"/>
-            <w:r>
-              <w:rPr>
-                <w:rFonts w:eastAsia="Book Antiqua"/>
-              </w:rPr>
-              <w:t>información</w:t>
-            </w:r>
-            <w:proofErr w:type="spellEnd"/>
-            <w:r>
-              <w:rPr>
-                <w:rFonts w:eastAsia="Book Antiqua"/>
-              </w:rPr>
-              <w:t>.</w:t>
+            <w:r>
+              <w:rPr>
+                <w:rFonts w:eastAsia="Book Antiqua"/>
+              </w:rPr>
+              <w:t>guarda la información.</w:t>
             </w:r>
           </w:p>
         </w:tc>
@@ -15533,17 +14471,9 @@
               <w:rPr>
                 <w:rFonts w:eastAsia="Book Antiqua"/>
               </w:rPr>
-              <w:t xml:space="preserve"> </w:t>
-            </w:r>
-            <w:proofErr w:type="spellStart"/>
-            <w:r>
-              <w:rPr>
-                <w:rFonts w:eastAsia="Book Antiqua"/>
-              </w:rPr>
-              <w:t>Usuario</w:t>
+              <w:t xml:space="preserve"> Usuario</w:t>
             </w:r>
             <w:bookmarkEnd w:id="24"/>
-            <w:proofErr w:type="spellEnd"/>
           </w:p>
         </w:tc>
       </w:tr>
@@ -15562,7 +14492,6 @@
                 <w:color w:val="333333"/>
               </w:rPr>
             </w:pPr>
-            <w:proofErr w:type="spellStart"/>
             <w:r>
               <w:rPr>
                 <w:rFonts w:eastAsia="Book Antiqua"/>
@@ -15571,7 +14500,6 @@
               </w:rPr>
               <w:t>Actores</w:t>
             </w:r>
-            <w:proofErr w:type="spellEnd"/>
           </w:p>
         </w:tc>
         <w:tc>
@@ -15588,56 +14516,36 @@
                 <w:rFonts w:eastAsia="Book Antiqua"/>
               </w:rPr>
             </w:pPr>
-            <w:proofErr w:type="spellStart"/>
-            <w:r>
-              <w:rPr>
-                <w:rFonts w:eastAsia="Book Antiqua"/>
-              </w:rPr>
-              <w:t>Usuario</w:t>
-            </w:r>
-            <w:proofErr w:type="spellEnd"/>
-            <w:r>
-              <w:rPr>
-                <w:rFonts w:eastAsia="Book Antiqua"/>
-              </w:rPr>
-              <w:t xml:space="preserve"> </w:t>
-            </w:r>
-            <w:proofErr w:type="spellStart"/>
+            <w:r>
+              <w:rPr>
+                <w:rFonts w:eastAsia="Book Antiqua"/>
+              </w:rPr>
+              <w:t xml:space="preserve">Usuario </w:t>
+            </w:r>
             <w:r>
               <w:rPr>
                 <w:rFonts w:eastAsia="Book Antiqua"/>
               </w:rPr>
               <w:t>Invitado</w:t>
             </w:r>
-            <w:proofErr w:type="spellEnd"/>
             <w:r>
               <w:rPr>
                 <w:rFonts w:eastAsia="Book Antiqua"/>
               </w:rPr>
               <w:t xml:space="preserve">, </w:t>
             </w:r>
-            <w:proofErr w:type="spellStart"/>
-            <w:r>
-              <w:rPr>
-                <w:rFonts w:eastAsia="Book Antiqua"/>
-              </w:rPr>
-              <w:t>Docente</w:t>
-            </w:r>
-            <w:proofErr w:type="spellEnd"/>
-            <w:r>
-              <w:rPr>
-                <w:rFonts w:eastAsia="Book Antiqua"/>
-              </w:rPr>
-              <w:t xml:space="preserve"> </w:t>
-            </w:r>
-            <w:proofErr w:type="spellStart"/>
+            <w:r>
+              <w:rPr>
+                <w:rFonts w:eastAsia="Book Antiqua"/>
+              </w:rPr>
+              <w:t xml:space="preserve">Docente </w:t>
+            </w:r>
             <w:r>
               <w:rPr>
                 <w:rFonts w:eastAsia="Book Antiqua"/>
               </w:rPr>
               <w:t>Administrador</w:t>
             </w:r>
-            <w:proofErr w:type="spellEnd"/>
           </w:p>
         </w:tc>
       </w:tr>
@@ -15656,7 +14564,6 @@
                 <w:color w:val="333333"/>
               </w:rPr>
             </w:pPr>
-            <w:proofErr w:type="spellStart"/>
             <w:r>
               <w:rPr>
                 <w:rFonts w:eastAsia="Book Antiqua"/>
@@ -15665,7 +14572,6 @@
               </w:rPr>
               <w:t>Objetivo</w:t>
             </w:r>
-            <w:proofErr w:type="spellEnd"/>
           </w:p>
         </w:tc>
         <w:tc>
@@ -15721,14 +14627,12 @@
                 <w:rFonts w:eastAsia="Book Antiqua"/>
               </w:rPr>
             </w:pPr>
-            <w:proofErr w:type="spellStart"/>
             <w:r>
               <w:rPr>
                 <w:rFonts w:eastAsia="Book Antiqua"/>
               </w:rPr>
               <w:t>Urgencia</w:t>
             </w:r>
-            <w:proofErr w:type="spellEnd"/>
           </w:p>
         </w:tc>
         <w:tc>
@@ -15768,14 +14672,12 @@
                 <w:rFonts w:eastAsia="Book Antiqua"/>
               </w:rPr>
             </w:pPr>
-            <w:proofErr w:type="spellStart"/>
             <w:r>
               <w:rPr>
                 <w:rFonts w:eastAsia="Book Antiqua"/>
               </w:rPr>
               <w:t>Esfuerzo</w:t>
             </w:r>
-            <w:proofErr w:type="spellEnd"/>
           </w:p>
         </w:tc>
         <w:tc>
@@ -15825,18 +14727,8 @@
                 <w:b/>
                 <w:color w:val="333333"/>
               </w:rPr>
-              <w:t>Pre-</w:t>
-            </w:r>
-            <w:proofErr w:type="spellStart"/>
-            <w:r>
-              <w:rPr>
-                <w:rFonts w:eastAsia="Book Antiqua"/>
-                <w:b/>
-                <w:color w:val="333333"/>
-              </w:rPr>
-              <w:t>condiciones</w:t>
-            </w:r>
-            <w:proofErr w:type="spellEnd"/>
+              <w:t>Pre-condiciones</w:t>
+            </w:r>
           </w:p>
         </w:tc>
         <w:tc>
@@ -15885,23 +14777,13 @@
                 <w:color w:val="333333"/>
               </w:rPr>
             </w:pPr>
-            <w:proofErr w:type="spellStart"/>
             <w:r>
               <w:rPr>
                 <w:rFonts w:eastAsia="Book Antiqua"/>
                 <w:b/>
                 <w:color w:val="333333"/>
               </w:rPr>
-              <w:t>Flujo</w:t>
-            </w:r>
-            <w:proofErr w:type="spellEnd"/>
-            <w:r>
-              <w:rPr>
-                <w:rFonts w:eastAsia="Book Antiqua"/>
-                <w:b/>
-                <w:color w:val="333333"/>
-              </w:rPr>
-              <w:t xml:space="preserve"> Normal</w:t>
+              <w:t>Flujo Normal</w:t>
             </w:r>
           </w:p>
         </w:tc>
@@ -15919,28 +14801,18 @@
                 <w:rFonts w:eastAsia="Book Antiqua"/>
               </w:rPr>
             </w:pPr>
-            <w:proofErr w:type="spellStart"/>
-            <w:r>
-              <w:rPr>
-                <w:rFonts w:eastAsia="Book Antiqua"/>
-              </w:rPr>
-              <w:t>Usuario</w:t>
-            </w:r>
-            <w:proofErr w:type="spellEnd"/>
-            <w:r>
-              <w:rPr>
-                <w:rFonts w:eastAsia="Book Antiqua"/>
-              </w:rPr>
-              <w:t xml:space="preserve"> </w:t>
-            </w:r>
-            <w:proofErr w:type="spellStart"/>
+            <w:r>
+              <w:rPr>
+                <w:rFonts w:eastAsia="Book Antiqua"/>
+              </w:rPr>
+              <w:t xml:space="preserve">Usuario </w:t>
+            </w:r>
             <w:r>
               <w:rPr>
                 <w:rFonts w:eastAsia="Book Antiqua"/>
               </w:rPr>
               <w:t>Invitado</w:t>
             </w:r>
-            <w:proofErr w:type="spellEnd"/>
           </w:p>
         </w:tc>
         <w:tc>
@@ -15957,28 +14829,18 @@
                 <w:rFonts w:eastAsia="Book Antiqua"/>
               </w:rPr>
             </w:pPr>
-            <w:proofErr w:type="spellStart"/>
-            <w:r>
-              <w:rPr>
-                <w:rFonts w:eastAsia="Book Antiqua"/>
-              </w:rPr>
-              <w:t>Docente</w:t>
-            </w:r>
-            <w:proofErr w:type="spellEnd"/>
-            <w:r>
-              <w:rPr>
-                <w:rFonts w:eastAsia="Book Antiqua"/>
-              </w:rPr>
-              <w:t xml:space="preserve"> </w:t>
-            </w:r>
-            <w:proofErr w:type="spellStart"/>
+            <w:r>
+              <w:rPr>
+                <w:rFonts w:eastAsia="Book Antiqua"/>
+              </w:rPr>
+              <w:t xml:space="preserve">Docente </w:t>
+            </w:r>
             <w:r>
               <w:rPr>
                 <w:rFonts w:eastAsia="Book Antiqua"/>
               </w:rPr>
               <w:t>Administrador</w:t>
             </w:r>
-            <w:proofErr w:type="spellEnd"/>
           </w:p>
         </w:tc>
         <w:tc>
@@ -16414,21 +15276,7 @@
               <w:rPr>
                 <w:rFonts w:eastAsia="Book Antiqua"/>
               </w:rPr>
-              <w:t xml:space="preserve">uarda la </w:t>
-            </w:r>
-            <w:proofErr w:type="spellStart"/>
-            <w:r>
-              <w:rPr>
-                <w:rFonts w:eastAsia="Book Antiqua"/>
-              </w:rPr>
-              <w:t>información</w:t>
-            </w:r>
-            <w:proofErr w:type="spellEnd"/>
-            <w:r>
-              <w:rPr>
-                <w:rFonts w:eastAsia="Book Antiqua"/>
-              </w:rPr>
-              <w:t>.</w:t>
+              <w:t>uarda la información.</w:t>
             </w:r>
           </w:p>
         </w:tc>
@@ -16743,21 +15591,7 @@
               <w:rPr>
                 <w:rFonts w:eastAsia="Book Antiqua"/>
               </w:rPr>
-              <w:t xml:space="preserve">uarda la </w:t>
-            </w:r>
-            <w:proofErr w:type="spellStart"/>
-            <w:r>
-              <w:rPr>
-                <w:rFonts w:eastAsia="Book Antiqua"/>
-              </w:rPr>
-              <w:t>información</w:t>
-            </w:r>
-            <w:proofErr w:type="spellEnd"/>
-            <w:r>
-              <w:rPr>
-                <w:rFonts w:eastAsia="Book Antiqua"/>
-              </w:rPr>
-              <w:t>.</w:t>
+              <w:t>uarda la información.</w:t>
             </w:r>
           </w:p>
         </w:tc>
@@ -16864,23 +15698,13 @@
                 <w:bCs/>
               </w:rPr>
             </w:pPr>
-            <w:proofErr w:type="spellStart"/>
-            <w:r>
-              <w:rPr>
-                <w:rFonts w:eastAsia="Book Antiqua"/>
-                <w:b/>
-                <w:bCs/>
-              </w:rPr>
-              <w:t>Flujo</w:t>
-            </w:r>
-            <w:proofErr w:type="spellEnd"/>
-            <w:r>
-              <w:rPr>
-                <w:rFonts w:eastAsia="Book Antiqua"/>
-                <w:b/>
-                <w:bCs/>
-              </w:rPr>
-              <w:t xml:space="preserve"> alternativo 1</w:t>
+            <w:r>
+              <w:rPr>
+                <w:rFonts w:eastAsia="Book Antiqua"/>
+                <w:b/>
+                <w:bCs/>
+              </w:rPr>
+              <w:t>Flujo alternativo 1</w:t>
             </w:r>
           </w:p>
         </w:tc>
@@ -17839,33 +16663,11 @@
                 <w:color w:val="333333"/>
               </w:rPr>
             </w:pPr>
-            <w:proofErr w:type="spellStart"/>
-            <w:r>
-              <w:rPr>
-                <w:rFonts w:eastAsia="Book Antiqua"/>
-              </w:rPr>
-              <w:t>Iniciar</w:t>
-            </w:r>
-            <w:proofErr w:type="spellEnd"/>
-            <w:r>
-              <w:rPr>
-                <w:rFonts w:eastAsia="Book Antiqua"/>
-              </w:rPr>
-              <w:t xml:space="preserve"> </w:t>
-            </w:r>
-            <w:proofErr w:type="spellStart"/>
-            <w:r>
-              <w:rPr>
-                <w:rFonts w:eastAsia="Book Antiqua"/>
-              </w:rPr>
-              <w:t>sesión</w:t>
-            </w:r>
-            <w:proofErr w:type="spellEnd"/>
-            <w:r>
-              <w:rPr>
-                <w:rFonts w:eastAsia="Book Antiqua"/>
-              </w:rPr>
-              <w:t xml:space="preserve"> (Login)</w:t>
+            <w:r>
+              <w:rPr>
+                <w:rFonts w:eastAsia="Book Antiqua"/>
+              </w:rPr>
+              <w:t>Iniciar sesión (Login)</w:t>
             </w:r>
           </w:p>
         </w:tc>
@@ -17885,7 +16687,6 @@
                 <w:color w:val="333333"/>
               </w:rPr>
             </w:pPr>
-            <w:proofErr w:type="spellStart"/>
             <w:r>
               <w:rPr>
                 <w:rFonts w:eastAsia="Book Antiqua"/>
@@ -17894,7 +16695,6 @@
               </w:rPr>
               <w:t>Actores</w:t>
             </w:r>
-            <w:proofErr w:type="spellEnd"/>
           </w:p>
         </w:tc>
         <w:tc>
@@ -17911,56 +16711,24 @@
                 <w:rFonts w:eastAsia="Book Antiqua"/>
               </w:rPr>
             </w:pPr>
-            <w:proofErr w:type="spellStart"/>
-            <w:r>
-              <w:rPr>
-                <w:rFonts w:eastAsia="Book Antiqua"/>
-              </w:rPr>
-              <w:t>Usuario</w:t>
-            </w:r>
-            <w:proofErr w:type="spellEnd"/>
-            <w:r>
-              <w:rPr>
-                <w:rFonts w:eastAsia="Book Antiqua"/>
-              </w:rPr>
-              <w:t xml:space="preserve"> </w:t>
-            </w:r>
-            <w:proofErr w:type="spellStart"/>
-            <w:r>
-              <w:rPr>
-                <w:rFonts w:eastAsia="Book Antiqua"/>
-              </w:rPr>
-              <w:t>Registrado</w:t>
-            </w:r>
-            <w:proofErr w:type="spellEnd"/>
-            <w:r>
-              <w:rPr>
-                <w:rFonts w:eastAsia="Book Antiqua"/>
-              </w:rPr>
-              <w:t xml:space="preserve">, </w:t>
-            </w:r>
-            <w:proofErr w:type="spellStart"/>
-            <w:r>
-              <w:rPr>
-                <w:rFonts w:eastAsia="Book Antiqua"/>
-              </w:rPr>
-              <w:t>Docente</w:t>
-            </w:r>
-            <w:proofErr w:type="spellEnd"/>
-            <w:r>
-              <w:rPr>
-                <w:rFonts w:eastAsia="Book Antiqua"/>
-              </w:rPr>
-              <w:t xml:space="preserve"> </w:t>
-            </w:r>
-            <w:proofErr w:type="spellStart"/>
+            <w:r>
+              <w:rPr>
+                <w:rFonts w:eastAsia="Book Antiqua"/>
+              </w:rPr>
+              <w:t xml:space="preserve">Usuario Registrado, </w:t>
+            </w:r>
+            <w:r>
+              <w:rPr>
+                <w:rFonts w:eastAsia="Book Antiqua"/>
+              </w:rPr>
+              <w:t xml:space="preserve">Docente </w:t>
+            </w:r>
             <w:r>
               <w:rPr>
                 <w:rFonts w:eastAsia="Book Antiqua"/>
               </w:rPr>
               <w:t>Administrador</w:t>
             </w:r>
-            <w:proofErr w:type="spellEnd"/>
           </w:p>
         </w:tc>
       </w:tr>
@@ -17979,7 +16747,6 @@
                 <w:color w:val="333333"/>
               </w:rPr>
             </w:pPr>
-            <w:proofErr w:type="spellStart"/>
             <w:r>
               <w:rPr>
                 <w:rFonts w:eastAsia="Book Antiqua"/>
@@ -17988,7 +16755,6 @@
               </w:rPr>
               <w:t>Objetivo</w:t>
             </w:r>
-            <w:proofErr w:type="spellEnd"/>
           </w:p>
         </w:tc>
         <w:tc>
@@ -18037,14 +16803,12 @@
                 <w:rFonts w:eastAsia="Book Antiqua"/>
               </w:rPr>
             </w:pPr>
-            <w:proofErr w:type="spellStart"/>
             <w:r>
               <w:rPr>
                 <w:rFonts w:eastAsia="Book Antiqua"/>
               </w:rPr>
               <w:t>Urgencia</w:t>
             </w:r>
-            <w:proofErr w:type="spellEnd"/>
           </w:p>
         </w:tc>
         <w:tc>
@@ -18084,14 +16848,12 @@
                 <w:rFonts w:eastAsia="Book Antiqua"/>
               </w:rPr>
             </w:pPr>
-            <w:proofErr w:type="spellStart"/>
             <w:r>
               <w:rPr>
                 <w:rFonts w:eastAsia="Book Antiqua"/>
               </w:rPr>
               <w:t>Esfuerzo</w:t>
             </w:r>
-            <w:proofErr w:type="spellEnd"/>
           </w:p>
         </w:tc>
         <w:tc>
@@ -18141,18 +16903,8 @@
                 <w:b/>
                 <w:color w:val="333333"/>
               </w:rPr>
-              <w:t>Pre-</w:t>
-            </w:r>
-            <w:proofErr w:type="spellStart"/>
-            <w:r>
-              <w:rPr>
-                <w:rFonts w:eastAsia="Book Antiqua"/>
-                <w:b/>
-                <w:color w:val="333333"/>
-              </w:rPr>
-              <w:t>condiciones</w:t>
-            </w:r>
-            <w:proofErr w:type="spellEnd"/>
+              <w:t>Pre-condiciones</w:t>
+            </w:r>
           </w:p>
         </w:tc>
         <w:tc>
@@ -18201,23 +16953,13 @@
                 <w:color w:val="333333"/>
               </w:rPr>
             </w:pPr>
-            <w:proofErr w:type="spellStart"/>
             <w:r>
               <w:rPr>
                 <w:rFonts w:eastAsia="Book Antiqua"/>
                 <w:b/>
                 <w:color w:val="333333"/>
               </w:rPr>
-              <w:t>Flujo</w:t>
-            </w:r>
-            <w:proofErr w:type="spellEnd"/>
-            <w:r>
-              <w:rPr>
-                <w:rFonts w:eastAsia="Book Antiqua"/>
-                <w:b/>
-                <w:color w:val="333333"/>
-              </w:rPr>
-              <w:t xml:space="preserve"> Normal</w:t>
+              <w:t>Flujo Normal</w:t>
             </w:r>
           </w:p>
         </w:tc>
@@ -18235,28 +16977,12 @@
                 <w:rFonts w:eastAsia="Book Antiqua"/>
               </w:rPr>
             </w:pPr>
-            <w:proofErr w:type="spellStart"/>
-            <w:r>
-              <w:rPr>
-                <w:rFonts w:eastAsia="Book Antiqua"/>
-              </w:rPr>
-              <w:t>Usuario</w:t>
-            </w:r>
-            <w:proofErr w:type="spellEnd"/>
-            <w:r>
-              <w:rPr>
-                <w:rFonts w:eastAsia="Book Antiqua"/>
-              </w:rPr>
-              <w:t xml:space="preserve"> </w:t>
-            </w:r>
-            <w:proofErr w:type="spellStart"/>
-            <w:r>
-              <w:rPr>
-                <w:rFonts w:eastAsia="Book Antiqua"/>
-              </w:rPr>
-              <w:t>Registrado</w:t>
-            </w:r>
-            <w:proofErr w:type="spellEnd"/>
+            <w:r>
+              <w:rPr>
+                <w:rFonts w:eastAsia="Book Antiqua"/>
+              </w:rPr>
+              <w:t>Usuario Registrado</w:t>
+            </w:r>
           </w:p>
         </w:tc>
         <w:tc>
@@ -18273,28 +16999,18 @@
                 <w:rFonts w:eastAsia="Book Antiqua"/>
               </w:rPr>
             </w:pPr>
-            <w:proofErr w:type="spellStart"/>
-            <w:r>
-              <w:rPr>
-                <w:rFonts w:eastAsia="Book Antiqua"/>
-              </w:rPr>
-              <w:t>Docente</w:t>
-            </w:r>
-            <w:proofErr w:type="spellEnd"/>
-            <w:r>
-              <w:rPr>
-                <w:rFonts w:eastAsia="Book Antiqua"/>
-              </w:rPr>
-              <w:t xml:space="preserve"> </w:t>
-            </w:r>
-            <w:proofErr w:type="spellStart"/>
+            <w:r>
+              <w:rPr>
+                <w:rFonts w:eastAsia="Book Antiqua"/>
+              </w:rPr>
+              <w:t xml:space="preserve">Docente </w:t>
+            </w:r>
             <w:r>
               <w:rPr>
                 <w:rFonts w:eastAsia="Book Antiqua"/>
               </w:rPr>
               <w:t>Administrador</w:t>
             </w:r>
-            <w:proofErr w:type="spellEnd"/>
           </w:p>
         </w:tc>
         <w:tc>
@@ -18714,23 +17430,13 @@
                 <w:bCs/>
               </w:rPr>
             </w:pPr>
-            <w:proofErr w:type="spellStart"/>
-            <w:r>
-              <w:rPr>
-                <w:rFonts w:eastAsia="Book Antiqua"/>
-                <w:b/>
-                <w:bCs/>
-              </w:rPr>
-              <w:t>Flujo</w:t>
-            </w:r>
-            <w:proofErr w:type="spellEnd"/>
-            <w:r>
-              <w:rPr>
-                <w:rFonts w:eastAsia="Book Antiqua"/>
-                <w:b/>
-                <w:bCs/>
-              </w:rPr>
-              <w:t xml:space="preserve"> alternativo 1</w:t>
+            <w:r>
+              <w:rPr>
+                <w:rFonts w:eastAsia="Book Antiqua"/>
+                <w:b/>
+                <w:bCs/>
+              </w:rPr>
+              <w:t>Flujo alternativo 1</w:t>
             </w:r>
           </w:p>
         </w:tc>
@@ -18916,16 +17622,8 @@
               <w:rPr>
                 <w:rFonts w:eastAsia="Book Antiqua"/>
               </w:rPr>
-              <w:t xml:space="preserve">Contraseña </w:t>
-            </w:r>
-            <w:proofErr w:type="spellStart"/>
-            <w:r>
-              <w:rPr>
-                <w:rFonts w:eastAsia="Book Antiqua"/>
-              </w:rPr>
-              <w:t>incorrecta</w:t>
-            </w:r>
-            <w:proofErr w:type="spellEnd"/>
+              <w:t>Contraseña incorrecta</w:t>
+            </w:r>
           </w:p>
         </w:tc>
       </w:tr>
@@ -19838,7 +18536,6 @@
                 <w:color w:val="333333"/>
               </w:rPr>
             </w:pPr>
-            <w:proofErr w:type="spellStart"/>
             <w:r>
               <w:rPr>
                 <w:rFonts w:eastAsia="Book Antiqua"/>
@@ -19847,7 +18544,6 @@
               </w:rPr>
               <w:t>Actores</w:t>
             </w:r>
-            <w:proofErr w:type="spellEnd"/>
           </w:p>
         </w:tc>
         <w:tc>
@@ -19864,56 +18560,24 @@
                 <w:rFonts w:eastAsia="Book Antiqua"/>
               </w:rPr>
             </w:pPr>
-            <w:proofErr w:type="spellStart"/>
-            <w:r>
-              <w:rPr>
-                <w:rFonts w:eastAsia="Book Antiqua"/>
-              </w:rPr>
-              <w:t>Usuario</w:t>
-            </w:r>
-            <w:proofErr w:type="spellEnd"/>
-            <w:r>
-              <w:rPr>
-                <w:rFonts w:eastAsia="Book Antiqua"/>
-              </w:rPr>
-              <w:t xml:space="preserve"> </w:t>
-            </w:r>
-            <w:proofErr w:type="spellStart"/>
-            <w:r>
-              <w:rPr>
-                <w:rFonts w:eastAsia="Book Antiqua"/>
-              </w:rPr>
-              <w:t>Registrado</w:t>
-            </w:r>
-            <w:proofErr w:type="spellEnd"/>
-            <w:r>
-              <w:rPr>
-                <w:rFonts w:eastAsia="Book Antiqua"/>
-              </w:rPr>
-              <w:t xml:space="preserve">, </w:t>
-            </w:r>
-            <w:proofErr w:type="spellStart"/>
-            <w:r>
-              <w:rPr>
-                <w:rFonts w:eastAsia="Book Antiqua"/>
-              </w:rPr>
-              <w:t>Docente</w:t>
-            </w:r>
-            <w:proofErr w:type="spellEnd"/>
-            <w:r>
-              <w:rPr>
-                <w:rFonts w:eastAsia="Book Antiqua"/>
-              </w:rPr>
-              <w:t xml:space="preserve"> </w:t>
-            </w:r>
-            <w:proofErr w:type="spellStart"/>
+            <w:r>
+              <w:rPr>
+                <w:rFonts w:eastAsia="Book Antiqua"/>
+              </w:rPr>
+              <w:t xml:space="preserve">Usuario Registrado, </w:t>
+            </w:r>
+            <w:r>
+              <w:rPr>
+                <w:rFonts w:eastAsia="Book Antiqua"/>
+              </w:rPr>
+              <w:t xml:space="preserve">Docente </w:t>
+            </w:r>
             <w:r>
               <w:rPr>
                 <w:rFonts w:eastAsia="Book Antiqua"/>
               </w:rPr>
               <w:t>Administrador</w:t>
             </w:r>
-            <w:proofErr w:type="spellEnd"/>
           </w:p>
         </w:tc>
       </w:tr>
@@ -19932,7 +18596,6 @@
                 <w:color w:val="333333"/>
               </w:rPr>
             </w:pPr>
-            <w:proofErr w:type="spellStart"/>
             <w:r>
               <w:rPr>
                 <w:rFonts w:eastAsia="Book Antiqua"/>
@@ -19941,7 +18604,6 @@
               </w:rPr>
               <w:t>Objetivo</w:t>
             </w:r>
-            <w:proofErr w:type="spellEnd"/>
           </w:p>
         </w:tc>
         <w:tc>
@@ -20046,14 +18708,12 @@
                 <w:rFonts w:eastAsia="Book Antiqua"/>
               </w:rPr>
             </w:pPr>
-            <w:proofErr w:type="spellStart"/>
             <w:r>
               <w:rPr>
                 <w:rFonts w:eastAsia="Book Antiqua"/>
               </w:rPr>
               <w:t>Urgencia</w:t>
             </w:r>
-            <w:proofErr w:type="spellEnd"/>
           </w:p>
         </w:tc>
         <w:tc>
@@ -20093,14 +18753,12 @@
                 <w:rFonts w:eastAsia="Book Antiqua"/>
               </w:rPr>
             </w:pPr>
-            <w:proofErr w:type="spellStart"/>
             <w:r>
               <w:rPr>
                 <w:rFonts w:eastAsia="Book Antiqua"/>
               </w:rPr>
               <w:t>Esfuerzo</w:t>
             </w:r>
-            <w:proofErr w:type="spellEnd"/>
           </w:p>
         </w:tc>
         <w:tc>
@@ -20150,18 +18808,8 @@
                 <w:b/>
                 <w:color w:val="333333"/>
               </w:rPr>
-              <w:t>Pre-</w:t>
-            </w:r>
-            <w:proofErr w:type="spellStart"/>
-            <w:r>
-              <w:rPr>
-                <w:rFonts w:eastAsia="Book Antiqua"/>
-                <w:b/>
-                <w:color w:val="333333"/>
-              </w:rPr>
-              <w:t>condiciones</w:t>
-            </w:r>
-            <w:proofErr w:type="spellEnd"/>
+              <w:t>Pre-condiciones</w:t>
+            </w:r>
           </w:p>
         </w:tc>
         <w:tc>
@@ -20210,23 +18858,13 @@
                 <w:color w:val="333333"/>
               </w:rPr>
             </w:pPr>
-            <w:proofErr w:type="spellStart"/>
             <w:r>
               <w:rPr>
                 <w:rFonts w:eastAsia="Book Antiqua"/>
                 <w:b/>
                 <w:color w:val="333333"/>
               </w:rPr>
-              <w:t>Flujo</w:t>
-            </w:r>
-            <w:proofErr w:type="spellEnd"/>
-            <w:r>
-              <w:rPr>
-                <w:rFonts w:eastAsia="Book Antiqua"/>
-                <w:b/>
-                <w:color w:val="333333"/>
-              </w:rPr>
-              <w:t xml:space="preserve"> Normal</w:t>
+              <w:t>Flujo Normal</w:t>
             </w:r>
           </w:p>
         </w:tc>
@@ -20244,28 +18882,12 @@
                 <w:rFonts w:eastAsia="Book Antiqua"/>
               </w:rPr>
             </w:pPr>
-            <w:proofErr w:type="spellStart"/>
-            <w:r>
-              <w:rPr>
-                <w:rFonts w:eastAsia="Book Antiqua"/>
-              </w:rPr>
-              <w:t>Usuario</w:t>
-            </w:r>
-            <w:proofErr w:type="spellEnd"/>
-            <w:r>
-              <w:rPr>
-                <w:rFonts w:eastAsia="Book Antiqua"/>
-              </w:rPr>
-              <w:t xml:space="preserve"> </w:t>
-            </w:r>
-            <w:proofErr w:type="spellStart"/>
-            <w:r>
-              <w:rPr>
-                <w:rFonts w:eastAsia="Book Antiqua"/>
-              </w:rPr>
-              <w:t>Registrado</w:t>
-            </w:r>
-            <w:proofErr w:type="spellEnd"/>
+            <w:r>
+              <w:rPr>
+                <w:rFonts w:eastAsia="Book Antiqua"/>
+              </w:rPr>
+              <w:t>Usuario Registrado</w:t>
+            </w:r>
           </w:p>
         </w:tc>
         <w:tc>
@@ -20282,28 +18904,18 @@
                 <w:rFonts w:eastAsia="Book Antiqua"/>
               </w:rPr>
             </w:pPr>
-            <w:proofErr w:type="spellStart"/>
-            <w:r>
-              <w:rPr>
-                <w:rFonts w:eastAsia="Book Antiqua"/>
-              </w:rPr>
-              <w:t>Docente</w:t>
-            </w:r>
-            <w:proofErr w:type="spellEnd"/>
-            <w:r>
-              <w:rPr>
-                <w:rFonts w:eastAsia="Book Antiqua"/>
-              </w:rPr>
-              <w:t xml:space="preserve"> </w:t>
-            </w:r>
-            <w:proofErr w:type="spellStart"/>
+            <w:r>
+              <w:rPr>
+                <w:rFonts w:eastAsia="Book Antiqua"/>
+              </w:rPr>
+              <w:t xml:space="preserve">Docente </w:t>
+            </w:r>
             <w:r>
               <w:rPr>
                 <w:rFonts w:eastAsia="Book Antiqua"/>
               </w:rPr>
               <w:t>Administrador</w:t>
             </w:r>
-            <w:proofErr w:type="spellEnd"/>
           </w:p>
         </w:tc>
         <w:tc>
@@ -20645,23 +19257,13 @@
                 <w:bCs/>
               </w:rPr>
             </w:pPr>
-            <w:proofErr w:type="spellStart"/>
-            <w:r>
-              <w:rPr>
-                <w:rFonts w:eastAsia="Book Antiqua"/>
-                <w:b/>
-                <w:bCs/>
-              </w:rPr>
-              <w:t>Flujo</w:t>
-            </w:r>
-            <w:proofErr w:type="spellEnd"/>
-            <w:r>
-              <w:rPr>
-                <w:rFonts w:eastAsia="Book Antiqua"/>
-                <w:b/>
-                <w:bCs/>
-              </w:rPr>
-              <w:t xml:space="preserve"> alternativo 1</w:t>
+            <w:r>
+              <w:rPr>
+                <w:rFonts w:eastAsia="Book Antiqua"/>
+                <w:b/>
+                <w:bCs/>
+              </w:rPr>
+              <w:t>Flujo alternativo 1</w:t>
             </w:r>
           </w:p>
         </w:tc>
@@ -21645,7 +20247,6 @@
                 <w:color w:val="333333"/>
               </w:rPr>
             </w:pPr>
-            <w:proofErr w:type="spellStart"/>
             <w:r>
               <w:rPr>
                 <w:rFonts w:eastAsia="Book Antiqua"/>
@@ -21654,7 +20255,6 @@
               </w:rPr>
               <w:t>Actores</w:t>
             </w:r>
-            <w:proofErr w:type="spellEnd"/>
           </w:p>
         </w:tc>
         <w:tc>
@@ -21671,56 +20271,24 @@
                 <w:rFonts w:eastAsia="Book Antiqua"/>
               </w:rPr>
             </w:pPr>
-            <w:proofErr w:type="spellStart"/>
-            <w:r>
-              <w:rPr>
-                <w:rFonts w:eastAsia="Book Antiqua"/>
-              </w:rPr>
-              <w:t>Usuario</w:t>
-            </w:r>
-            <w:proofErr w:type="spellEnd"/>
-            <w:r>
-              <w:rPr>
-                <w:rFonts w:eastAsia="Book Antiqua"/>
-              </w:rPr>
-              <w:t xml:space="preserve"> </w:t>
-            </w:r>
-            <w:proofErr w:type="spellStart"/>
-            <w:r>
-              <w:rPr>
-                <w:rFonts w:eastAsia="Book Antiqua"/>
-              </w:rPr>
-              <w:t>Registrado</w:t>
-            </w:r>
-            <w:proofErr w:type="spellEnd"/>
-            <w:r>
-              <w:rPr>
-                <w:rFonts w:eastAsia="Book Antiqua"/>
-              </w:rPr>
-              <w:t xml:space="preserve">, </w:t>
-            </w:r>
-            <w:proofErr w:type="spellStart"/>
-            <w:r>
-              <w:rPr>
-                <w:rFonts w:eastAsia="Book Antiqua"/>
-              </w:rPr>
-              <w:t>Docente</w:t>
-            </w:r>
-            <w:proofErr w:type="spellEnd"/>
-            <w:r>
-              <w:rPr>
-                <w:rFonts w:eastAsia="Book Antiqua"/>
-              </w:rPr>
-              <w:t xml:space="preserve"> </w:t>
-            </w:r>
-            <w:proofErr w:type="spellStart"/>
+            <w:r>
+              <w:rPr>
+                <w:rFonts w:eastAsia="Book Antiqua"/>
+              </w:rPr>
+              <w:t xml:space="preserve">Usuario Registrado, </w:t>
+            </w:r>
+            <w:r>
+              <w:rPr>
+                <w:rFonts w:eastAsia="Book Antiqua"/>
+              </w:rPr>
+              <w:t xml:space="preserve">Docente </w:t>
+            </w:r>
             <w:r>
               <w:rPr>
                 <w:rFonts w:eastAsia="Book Antiqua"/>
               </w:rPr>
               <w:t>Administrador</w:t>
             </w:r>
-            <w:proofErr w:type="spellEnd"/>
           </w:p>
         </w:tc>
       </w:tr>
@@ -21739,7 +20307,6 @@
                 <w:color w:val="333333"/>
               </w:rPr>
             </w:pPr>
-            <w:proofErr w:type="spellStart"/>
             <w:r>
               <w:rPr>
                 <w:rFonts w:eastAsia="Book Antiqua"/>
@@ -21748,7 +20315,6 @@
               </w:rPr>
               <w:t>Objetivo</w:t>
             </w:r>
-            <w:proofErr w:type="spellEnd"/>
           </w:p>
         </w:tc>
         <w:tc>
@@ -21773,21 +20339,12 @@
               </w:rPr>
               <w:t>Este caso debe permitir que c</w:t>
             </w:r>
-            <w:proofErr w:type="spellStart"/>
-            <w:r>
-              <w:rPr>
-                <w:rFonts w:eastAsia="Book Antiqua"/>
-                <w:lang w:val="es-CO"/>
-              </w:rPr>
-              <w:t>ada</w:t>
-            </w:r>
-            <w:proofErr w:type="spellEnd"/>
-            <w:r>
-              <w:rPr>
-                <w:rFonts w:eastAsia="Book Antiqua"/>
-                <w:lang w:val="es-CO"/>
-              </w:rPr>
-              <w:t xml:space="preserve"> módulo ten</w:t>
+            <w:r>
+              <w:rPr>
+                <w:rFonts w:eastAsia="Book Antiqua"/>
+                <w:lang w:val="es-CO"/>
+              </w:rPr>
+              <w:t>ada módulo ten</w:t>
             </w:r>
             <w:r>
               <w:rPr>
@@ -21820,14 +20377,12 @@
                 <w:rFonts w:eastAsia="Book Antiqua"/>
               </w:rPr>
             </w:pPr>
-            <w:proofErr w:type="spellStart"/>
             <w:r>
               <w:rPr>
                 <w:rFonts w:eastAsia="Book Antiqua"/>
               </w:rPr>
               <w:t>Urgencia</w:t>
             </w:r>
-            <w:proofErr w:type="spellEnd"/>
           </w:p>
         </w:tc>
         <w:tc>
@@ -21867,14 +20422,12 @@
                 <w:rFonts w:eastAsia="Book Antiqua"/>
               </w:rPr>
             </w:pPr>
-            <w:proofErr w:type="spellStart"/>
             <w:r>
               <w:rPr>
                 <w:rFonts w:eastAsia="Book Antiqua"/>
               </w:rPr>
               <w:t>Esfuerzo</w:t>
             </w:r>
-            <w:proofErr w:type="spellEnd"/>
           </w:p>
         </w:tc>
         <w:tc>
@@ -21924,18 +20477,8 @@
                 <w:b/>
                 <w:color w:val="333333"/>
               </w:rPr>
-              <w:t>Pre-</w:t>
-            </w:r>
-            <w:proofErr w:type="spellStart"/>
-            <w:r>
-              <w:rPr>
-                <w:rFonts w:eastAsia="Book Antiqua"/>
-                <w:b/>
-                <w:color w:val="333333"/>
-              </w:rPr>
-              <w:t>condiciones</w:t>
-            </w:r>
-            <w:proofErr w:type="spellEnd"/>
+              <w:t>Pre-condiciones</w:t>
+            </w:r>
           </w:p>
         </w:tc>
         <w:tc>
@@ -21959,35 +20502,7 @@
               <w:rPr>
                 <w:rFonts w:eastAsia="Book Antiqua"/>
               </w:rPr>
-              <w:t xml:space="preserve">Haber completado </w:t>
-            </w:r>
-            <w:proofErr w:type="spellStart"/>
-            <w:r>
-              <w:rPr>
-                <w:rFonts w:eastAsia="Book Antiqua"/>
-              </w:rPr>
-              <w:t>módulos</w:t>
-            </w:r>
-            <w:proofErr w:type="spellEnd"/>
-            <w:r>
-              <w:rPr>
-                <w:rFonts w:eastAsia="Book Antiqua"/>
-              </w:rPr>
-              <w:t xml:space="preserve"> </w:t>
-            </w:r>
-            <w:proofErr w:type="spellStart"/>
-            <w:r>
-              <w:rPr>
-                <w:rFonts w:eastAsia="Book Antiqua"/>
-              </w:rPr>
-              <w:t>anteriores</w:t>
-            </w:r>
-            <w:proofErr w:type="spellEnd"/>
-            <w:r>
-              <w:rPr>
-                <w:rFonts w:eastAsia="Book Antiqua"/>
-              </w:rPr>
-              <w:t>.</w:t>
+              <w:t>Haber completado módulos anteriores.</w:t>
             </w:r>
           </w:p>
         </w:tc>
@@ -22011,23 +20526,13 @@
                 <w:color w:val="333333"/>
               </w:rPr>
             </w:pPr>
-            <w:proofErr w:type="spellStart"/>
             <w:r>
               <w:rPr>
                 <w:rFonts w:eastAsia="Book Antiqua"/>
                 <w:b/>
                 <w:color w:val="333333"/>
               </w:rPr>
-              <w:t>Flujo</w:t>
-            </w:r>
-            <w:proofErr w:type="spellEnd"/>
-            <w:r>
-              <w:rPr>
-                <w:rFonts w:eastAsia="Book Antiqua"/>
-                <w:b/>
-                <w:color w:val="333333"/>
-              </w:rPr>
-              <w:t xml:space="preserve"> Normal</w:t>
+              <w:t>Flujo Normal</w:t>
             </w:r>
           </w:p>
         </w:tc>
@@ -22045,28 +20550,12 @@
                 <w:rFonts w:eastAsia="Book Antiqua"/>
               </w:rPr>
             </w:pPr>
-            <w:proofErr w:type="spellStart"/>
-            <w:r>
-              <w:rPr>
-                <w:rFonts w:eastAsia="Book Antiqua"/>
-              </w:rPr>
-              <w:t>Usuario</w:t>
-            </w:r>
-            <w:proofErr w:type="spellEnd"/>
-            <w:r>
-              <w:rPr>
-                <w:rFonts w:eastAsia="Book Antiqua"/>
-              </w:rPr>
-              <w:t xml:space="preserve"> </w:t>
-            </w:r>
-            <w:proofErr w:type="spellStart"/>
-            <w:r>
-              <w:rPr>
-                <w:rFonts w:eastAsia="Book Antiqua"/>
-              </w:rPr>
-              <w:t>Registrado</w:t>
-            </w:r>
-            <w:proofErr w:type="spellEnd"/>
+            <w:r>
+              <w:rPr>
+                <w:rFonts w:eastAsia="Book Antiqua"/>
+              </w:rPr>
+              <w:t>Usuario Registrado</w:t>
+            </w:r>
           </w:p>
         </w:tc>
         <w:tc>
@@ -22083,28 +20572,18 @@
                 <w:rFonts w:eastAsia="Book Antiqua"/>
               </w:rPr>
             </w:pPr>
-            <w:proofErr w:type="spellStart"/>
-            <w:r>
-              <w:rPr>
-                <w:rFonts w:eastAsia="Book Antiqua"/>
-              </w:rPr>
-              <w:t>Docente</w:t>
-            </w:r>
-            <w:proofErr w:type="spellEnd"/>
-            <w:r>
-              <w:rPr>
-                <w:rFonts w:eastAsia="Book Antiqua"/>
-              </w:rPr>
-              <w:t xml:space="preserve"> </w:t>
-            </w:r>
-            <w:proofErr w:type="spellStart"/>
+            <w:r>
+              <w:rPr>
+                <w:rFonts w:eastAsia="Book Antiqua"/>
+              </w:rPr>
+              <w:t xml:space="preserve">Docente </w:t>
+            </w:r>
             <w:r>
               <w:rPr>
                 <w:rFonts w:eastAsia="Book Antiqua"/>
               </w:rPr>
               <w:t>Administrador</w:t>
             </w:r>
-            <w:proofErr w:type="spellEnd"/>
           </w:p>
         </w:tc>
         <w:tc>
@@ -22651,23 +21130,13 @@
                 <w:bCs/>
               </w:rPr>
             </w:pPr>
-            <w:proofErr w:type="spellStart"/>
-            <w:r>
-              <w:rPr>
-                <w:rFonts w:eastAsia="Book Antiqua"/>
-                <w:b/>
-                <w:bCs/>
-              </w:rPr>
-              <w:t>Flujo</w:t>
-            </w:r>
-            <w:proofErr w:type="spellEnd"/>
-            <w:r>
-              <w:rPr>
-                <w:rFonts w:eastAsia="Book Antiqua"/>
-                <w:b/>
-                <w:bCs/>
-              </w:rPr>
-              <w:t xml:space="preserve"> alternativo 1</w:t>
+            <w:r>
+              <w:rPr>
+                <w:rFonts w:eastAsia="Book Antiqua"/>
+                <w:b/>
+                <w:bCs/>
+              </w:rPr>
+              <w:t>Flujo alternativo 1</w:t>
             </w:r>
           </w:p>
         </w:tc>
@@ -23325,33 +21794,11 @@
               </w:rPr>
               <w:t xml:space="preserve"> </w:t>
             </w:r>
-            <w:proofErr w:type="spellStart"/>
-            <w:r>
-              <w:rPr>
-                <w:rFonts w:eastAsia="Book Antiqua"/>
-              </w:rPr>
-              <w:t>Selecciona</w:t>
-            </w:r>
-            <w:proofErr w:type="spellEnd"/>
-            <w:r>
-              <w:rPr>
-                <w:rFonts w:eastAsia="Book Antiqua"/>
-              </w:rPr>
-              <w:t xml:space="preserve"> </w:t>
-            </w:r>
-            <w:proofErr w:type="spellStart"/>
-            <w:r>
-              <w:rPr>
-                <w:rFonts w:eastAsia="Book Antiqua"/>
-              </w:rPr>
-              <w:t>usuario</w:t>
-            </w:r>
-            <w:proofErr w:type="spellEnd"/>
-            <w:r>
-              <w:rPr>
-                <w:rFonts w:eastAsia="Book Antiqua"/>
-              </w:rPr>
-              <w:t>.</w:t>
+            <w:r>
+              <w:rPr>
+                <w:rFonts w:eastAsia="Book Antiqua"/>
+              </w:rPr>
+              <w:t>Selecciona usuario.</w:t>
             </w:r>
           </w:p>
         </w:tc>
@@ -23644,28 +22091,12 @@
               </w:rPr>
               <w:t xml:space="preserve">uarda </w:t>
             </w:r>
-            <w:proofErr w:type="spellStart"/>
-            <w:r>
-              <w:rPr>
-                <w:rFonts w:eastAsia="Book Antiqua"/>
-              </w:rPr>
-              <w:t>los</w:t>
-            </w:r>
-            <w:proofErr w:type="spellEnd"/>
-            <w:r>
-              <w:rPr>
-                <w:rFonts w:eastAsia="Book Antiqua"/>
-              </w:rPr>
-              <w:t xml:space="preserve"> </w:t>
-            </w:r>
-            <w:proofErr w:type="spellStart"/>
-            <w:r>
-              <w:rPr>
-                <w:rFonts w:eastAsia="Book Antiqua"/>
-              </w:rPr>
-              <w:t>aportes</w:t>
-            </w:r>
-            <w:proofErr w:type="spellEnd"/>
+            <w:r>
+              <w:rPr>
+                <w:rFonts w:eastAsia="Book Antiqua"/>
+              </w:rPr>
+              <w:t>los aportes</w:t>
+            </w:r>
           </w:p>
         </w:tc>
         <w:tc>
@@ -24035,7 +22466,6 @@
                 <w:color w:val="333333"/>
               </w:rPr>
             </w:pPr>
-            <w:proofErr w:type="spellStart"/>
             <w:r>
               <w:rPr>
                 <w:rFonts w:eastAsia="Book Antiqua"/>
@@ -24044,7 +22474,6 @@
               </w:rPr>
               <w:t>Actores</w:t>
             </w:r>
-            <w:proofErr w:type="spellEnd"/>
           </w:p>
         </w:tc>
         <w:tc>
@@ -24061,28 +22490,18 @@
                 <w:rFonts w:eastAsia="Book Antiqua"/>
               </w:rPr>
             </w:pPr>
-            <w:proofErr w:type="spellStart"/>
-            <w:r>
-              <w:rPr>
-                <w:rFonts w:eastAsia="Book Antiqua"/>
-              </w:rPr>
-              <w:t>Docente</w:t>
-            </w:r>
-            <w:proofErr w:type="spellEnd"/>
-            <w:r>
-              <w:rPr>
-                <w:rFonts w:eastAsia="Book Antiqua"/>
-              </w:rPr>
-              <w:t xml:space="preserve"> </w:t>
-            </w:r>
-            <w:proofErr w:type="spellStart"/>
+            <w:r>
+              <w:rPr>
+                <w:rFonts w:eastAsia="Book Antiqua"/>
+              </w:rPr>
+              <w:t xml:space="preserve">Docente </w:t>
+            </w:r>
             <w:r>
               <w:rPr>
                 <w:rFonts w:eastAsia="Book Antiqua"/>
               </w:rPr>
               <w:t>Administrador</w:t>
             </w:r>
-            <w:proofErr w:type="spellEnd"/>
           </w:p>
         </w:tc>
       </w:tr>
@@ -24101,7 +22520,6 @@
                 <w:color w:val="333333"/>
               </w:rPr>
             </w:pPr>
-            <w:proofErr w:type="spellStart"/>
             <w:r>
               <w:rPr>
                 <w:rFonts w:eastAsia="Book Antiqua"/>
@@ -24110,7 +22528,6 @@
               </w:rPr>
               <w:t>Objetivo</w:t>
             </w:r>
-            <w:proofErr w:type="spellEnd"/>
           </w:p>
         </w:tc>
         <w:tc>
@@ -24135,7 +22552,6 @@
               </w:rPr>
               <w:t>Este caso debe permitir v</w:t>
             </w:r>
-            <w:proofErr w:type="spellStart"/>
             <w:r>
               <w:rPr>
                 <w:rFonts w:eastAsia="Book Antiqua"/>
@@ -24150,7 +22566,6 @@
               </w:rPr>
               <w:t>r</w:t>
             </w:r>
-            <w:proofErr w:type="spellEnd"/>
             <w:r>
               <w:rPr>
                 <w:rFonts w:eastAsia="Book Antiqua"/>
@@ -24217,14 +22632,12 @@
                 <w:rFonts w:eastAsia="Book Antiqua"/>
               </w:rPr>
             </w:pPr>
-            <w:proofErr w:type="spellStart"/>
             <w:r>
               <w:rPr>
                 <w:rFonts w:eastAsia="Book Antiqua"/>
               </w:rPr>
               <w:t>Urgencia</w:t>
             </w:r>
-            <w:proofErr w:type="spellEnd"/>
           </w:p>
         </w:tc>
         <w:tc>
@@ -24264,14 +22677,12 @@
                 <w:rFonts w:eastAsia="Book Antiqua"/>
               </w:rPr>
             </w:pPr>
-            <w:proofErr w:type="spellStart"/>
             <w:r>
               <w:rPr>
                 <w:rFonts w:eastAsia="Book Antiqua"/>
               </w:rPr>
               <w:t>Esfuerzo</w:t>
             </w:r>
-            <w:proofErr w:type="spellEnd"/>
           </w:p>
         </w:tc>
         <w:tc>
@@ -24321,18 +22732,8 @@
                 <w:b/>
                 <w:color w:val="333333"/>
               </w:rPr>
-              <w:t>Pre-</w:t>
-            </w:r>
-            <w:proofErr w:type="spellStart"/>
-            <w:r>
-              <w:rPr>
-                <w:rFonts w:eastAsia="Book Antiqua"/>
-                <w:b/>
-                <w:color w:val="333333"/>
-              </w:rPr>
-              <w:t>condiciones</w:t>
-            </w:r>
-            <w:proofErr w:type="spellEnd"/>
+              <w:t>Pre-condiciones</w:t>
+            </w:r>
           </w:p>
         </w:tc>
         <w:tc>
@@ -24395,23 +22796,13 @@
                 <w:color w:val="333333"/>
               </w:rPr>
             </w:pPr>
-            <w:proofErr w:type="spellStart"/>
             <w:r>
               <w:rPr>
                 <w:rFonts w:eastAsia="Book Antiqua"/>
                 <w:b/>
                 <w:color w:val="333333"/>
               </w:rPr>
-              <w:t>Flujo</w:t>
-            </w:r>
-            <w:proofErr w:type="spellEnd"/>
-            <w:r>
-              <w:rPr>
-                <w:rFonts w:eastAsia="Book Antiqua"/>
-                <w:b/>
-                <w:color w:val="333333"/>
-              </w:rPr>
-              <w:t xml:space="preserve"> Normal</w:t>
+              <w:t>Flujo Normal</w:t>
             </w:r>
           </w:p>
         </w:tc>
@@ -24429,28 +22820,18 @@
                 <w:rFonts w:eastAsia="Book Antiqua"/>
               </w:rPr>
             </w:pPr>
-            <w:proofErr w:type="spellStart"/>
-            <w:r>
-              <w:rPr>
-                <w:rFonts w:eastAsia="Book Antiqua"/>
-              </w:rPr>
-              <w:t>Docente</w:t>
-            </w:r>
-            <w:proofErr w:type="spellEnd"/>
-            <w:r>
-              <w:rPr>
-                <w:rFonts w:eastAsia="Book Antiqua"/>
-              </w:rPr>
-              <w:t xml:space="preserve"> </w:t>
-            </w:r>
-            <w:proofErr w:type="spellStart"/>
+            <w:r>
+              <w:rPr>
+                <w:rFonts w:eastAsia="Book Antiqua"/>
+              </w:rPr>
+              <w:t xml:space="preserve">Docente </w:t>
+            </w:r>
             <w:r>
               <w:rPr>
                 <w:rFonts w:eastAsia="Book Antiqua"/>
               </w:rPr>
               <w:t>Administrador</w:t>
             </w:r>
-            <w:proofErr w:type="spellEnd"/>
           </w:p>
         </w:tc>
         <w:tc>
@@ -24702,33 +23083,11 @@
                 <w:lang w:val="es-CO"/>
               </w:rPr>
             </w:pPr>
-            <w:proofErr w:type="spellStart"/>
-            <w:r>
-              <w:rPr>
-                <w:rFonts w:eastAsia="Book Antiqua"/>
-              </w:rPr>
-              <w:t>Selecciona</w:t>
-            </w:r>
-            <w:proofErr w:type="spellEnd"/>
-            <w:r>
-              <w:rPr>
-                <w:rFonts w:eastAsia="Book Antiqua"/>
-              </w:rPr>
-              <w:t xml:space="preserve"> </w:t>
-            </w:r>
-            <w:proofErr w:type="spellStart"/>
-            <w:r>
-              <w:rPr>
-                <w:rFonts w:eastAsia="Book Antiqua"/>
-              </w:rPr>
-              <w:t>usuario</w:t>
-            </w:r>
-            <w:proofErr w:type="spellEnd"/>
-            <w:r>
-              <w:rPr>
-                <w:rFonts w:eastAsia="Book Antiqua"/>
-              </w:rPr>
-              <w:t>.</w:t>
+            <w:r>
+              <w:rPr>
+                <w:rFonts w:eastAsia="Book Antiqua"/>
+              </w:rPr>
+              <w:t>Selecciona usuario.</w:t>
             </w:r>
           </w:p>
         </w:tc>
@@ -25131,28 +23490,12 @@
               </w:rPr>
               <w:t xml:space="preserve">uarda </w:t>
             </w:r>
-            <w:proofErr w:type="spellStart"/>
-            <w:r>
-              <w:rPr>
-                <w:rFonts w:eastAsia="Book Antiqua"/>
-              </w:rPr>
-              <w:t>los</w:t>
-            </w:r>
-            <w:proofErr w:type="spellEnd"/>
-            <w:r>
-              <w:rPr>
-                <w:rFonts w:eastAsia="Book Antiqua"/>
-              </w:rPr>
-              <w:t xml:space="preserve"> </w:t>
-            </w:r>
-            <w:proofErr w:type="spellStart"/>
-            <w:r>
-              <w:rPr>
-                <w:rFonts w:eastAsia="Book Antiqua"/>
-              </w:rPr>
-              <w:t>aportes</w:t>
-            </w:r>
-            <w:proofErr w:type="spellEnd"/>
+            <w:r>
+              <w:rPr>
+                <w:rFonts w:eastAsia="Book Antiqua"/>
+              </w:rPr>
+              <w:t>los aportes</w:t>
+            </w:r>
           </w:p>
         </w:tc>
       </w:tr>
@@ -25266,23 +23609,13 @@
                 <w:bCs/>
               </w:rPr>
             </w:pPr>
-            <w:proofErr w:type="spellStart"/>
-            <w:r>
-              <w:rPr>
-                <w:rFonts w:eastAsia="Book Antiqua"/>
-                <w:b/>
-                <w:bCs/>
-              </w:rPr>
-              <w:t>Flujo</w:t>
-            </w:r>
-            <w:proofErr w:type="spellEnd"/>
-            <w:r>
-              <w:rPr>
-                <w:rFonts w:eastAsia="Book Antiqua"/>
-                <w:b/>
-                <w:bCs/>
-              </w:rPr>
-              <w:t xml:space="preserve"> alternativo 1</w:t>
+            <w:r>
+              <w:rPr>
+                <w:rFonts w:eastAsia="Book Antiqua"/>
+                <w:b/>
+                <w:bCs/>
+              </w:rPr>
+              <w:t>Flujo alternativo 1</w:t>
             </w:r>
           </w:p>
         </w:tc>
@@ -25300,33 +23633,11 @@
                 <w:rFonts w:eastAsia="Book Antiqua"/>
               </w:rPr>
             </w:pPr>
-            <w:proofErr w:type="spellStart"/>
-            <w:r>
-              <w:rPr>
-                <w:rFonts w:eastAsia="Book Antiqua"/>
-              </w:rPr>
-              <w:t>omite</w:t>
-            </w:r>
-            <w:proofErr w:type="spellEnd"/>
-            <w:r>
-              <w:rPr>
-                <w:rFonts w:eastAsia="Book Antiqua"/>
-              </w:rPr>
-              <w:t xml:space="preserve"> </w:t>
-            </w:r>
-            <w:proofErr w:type="spellStart"/>
-            <w:r>
-              <w:rPr>
-                <w:rFonts w:eastAsia="Book Antiqua"/>
-              </w:rPr>
-              <w:t>validación</w:t>
-            </w:r>
-            <w:proofErr w:type="spellEnd"/>
-            <w:r>
-              <w:rPr>
-                <w:rFonts w:eastAsia="Book Antiqua"/>
-              </w:rPr>
-              <w:t xml:space="preserve"> manual</w:t>
+            <w:r>
+              <w:rPr>
+                <w:rFonts w:eastAsia="Book Antiqua"/>
+              </w:rPr>
+              <w:t>omite validación manual</w:t>
             </w:r>
           </w:p>
         </w:tc>
@@ -25404,7 +23715,6 @@
                 <w:rFonts w:eastAsia="Book Antiqua"/>
               </w:rPr>
             </w:pPr>
-            <w:proofErr w:type="spellStart"/>
             <w:r>
               <w:rPr>
                 <w:rFonts w:eastAsia="Book Antiqua"/>
@@ -25415,14 +23725,7 @@
               <w:rPr>
                 <w:rFonts w:eastAsia="Book Antiqua"/>
               </w:rPr>
-              <w:t>elega</w:t>
-            </w:r>
-            <w:proofErr w:type="spellEnd"/>
-            <w:r>
-              <w:rPr>
-                <w:rFonts w:eastAsia="Book Antiqua"/>
-              </w:rPr>
-              <w:t xml:space="preserve"> a</w:t>
+              <w:t>elega a</w:t>
             </w:r>
             <w:r>
               <w:rPr>
@@ -26023,21 +24326,12 @@
                 <w:bCs/>
               </w:rPr>
             </w:pPr>
-            <w:proofErr w:type="spellStart"/>
-            <w:r>
-              <w:rPr>
-                <w:b/>
-                <w:bCs/>
-              </w:rPr>
-              <w:t>Flujo</w:t>
-            </w:r>
-            <w:proofErr w:type="spellEnd"/>
-            <w:r>
-              <w:rPr>
-                <w:b/>
-                <w:bCs/>
-              </w:rPr>
-              <w:t>:</w:t>
+            <w:r>
+              <w:rPr>
+                <w:b/>
+                <w:bCs/>
+              </w:rPr>
+              <w:t>Flujo:</w:t>
             </w:r>
             <w:r>
               <w:rPr>
@@ -26154,42 +24448,12 @@
               </w:rPr>
               <w:t xml:space="preserve"> </w:t>
             </w:r>
-            <w:proofErr w:type="spellStart"/>
-            <w:r>
-              <w:rPr>
-                <w:rFonts w:eastAsia="Book Antiqua"/>
-              </w:rPr>
-              <w:t>Selecciona</w:t>
-            </w:r>
-            <w:proofErr w:type="spellEnd"/>
-            <w:r>
-              <w:rPr>
-                <w:rFonts w:eastAsia="Book Antiqua"/>
-              </w:rPr>
-              <w:t xml:space="preserve"> </w:t>
-            </w:r>
-            <w:proofErr w:type="spellStart"/>
-            <w:r>
-              <w:rPr>
-                <w:rFonts w:eastAsia="Book Antiqua"/>
-              </w:rPr>
-              <w:t>una</w:t>
-            </w:r>
-            <w:proofErr w:type="spellEnd"/>
-            <w:r>
-              <w:rPr>
-                <w:rFonts w:eastAsia="Book Antiqua"/>
-              </w:rPr>
-              <w:t xml:space="preserve"> </w:t>
-            </w:r>
-            <w:proofErr w:type="spellStart"/>
-            <w:r>
-              <w:rPr>
-                <w:rFonts w:eastAsia="Book Antiqua"/>
-              </w:rPr>
-              <w:t>fase</w:t>
-            </w:r>
-            <w:proofErr w:type="spellEnd"/>
+            <w:r>
+              <w:rPr>
+                <w:rFonts w:eastAsia="Book Antiqua"/>
+              </w:rPr>
+              <w:t>Selecciona una fase</w:t>
+            </w:r>
             <w:r>
               <w:rPr>
                 <w:rFonts w:eastAsia="Book Antiqua"/>
@@ -26383,23 +24647,7 @@
                 <w:rFonts w:eastAsia="Book Antiqua"/>
                 <w:lang w:val="es-CO"/>
               </w:rPr>
-              <w:t xml:space="preserve">Aplica fai </w:t>
-            </w:r>
-            <w:proofErr w:type="spellStart"/>
-            <w:r>
-              <w:rPr>
-                <w:rFonts w:eastAsia="Book Antiqua"/>
-                <w:lang w:val="es-CO"/>
-              </w:rPr>
-              <w:t>tuning</w:t>
-            </w:r>
-            <w:proofErr w:type="spellEnd"/>
-            <w:r>
-              <w:rPr>
-                <w:rFonts w:eastAsia="Book Antiqua"/>
-                <w:lang w:val="es-CO"/>
-              </w:rPr>
-              <w:t xml:space="preserve"> a los datos</w:t>
+              <w:t>Aplica fai tuning a los datos</w:t>
             </w:r>
           </w:p>
         </w:tc>
@@ -26545,7 +24793,6 @@
               </w:rPr>
               <w:t xml:space="preserve">MR: </w:t>
             </w:r>
-            <w:proofErr w:type="spellStart"/>
             <w:r>
               <w:rPr>
                 <w:rFonts w:eastAsia="Book Antiqua"/>
@@ -26556,23 +24803,8 @@
               <w:rPr>
                 <w:rFonts w:eastAsia="Book Antiqua"/>
               </w:rPr>
-              <w:t>uestra</w:t>
-            </w:r>
-            <w:proofErr w:type="spellEnd"/>
-            <w:r>
-              <w:rPr>
-                <w:rFonts w:eastAsia="Book Antiqua"/>
-              </w:rPr>
-              <w:t xml:space="preserve"> la </w:t>
-            </w:r>
-            <w:proofErr w:type="spellStart"/>
-            <w:r>
-              <w:rPr>
-                <w:rFonts w:eastAsia="Book Antiqua"/>
-              </w:rPr>
-              <w:t>retroalimentación</w:t>
-            </w:r>
-            <w:proofErr w:type="spellEnd"/>
+              <w:t>uestra la retroalimentación</w:t>
+            </w:r>
             <w:r>
               <w:rPr>
                 <w:rFonts w:eastAsia="Book Antiqua"/>
@@ -26814,7 +25046,6 @@
                 <w:color w:val="333333"/>
               </w:rPr>
             </w:pPr>
-            <w:proofErr w:type="spellStart"/>
             <w:r>
               <w:rPr>
                 <w:rFonts w:eastAsia="Book Antiqua"/>
@@ -26823,7 +25054,6 @@
               </w:rPr>
               <w:t>Actores</w:t>
             </w:r>
-            <w:proofErr w:type="spellEnd"/>
           </w:p>
         </w:tc>
         <w:tc>
@@ -26840,28 +25070,18 @@
                 <w:rFonts w:eastAsia="Book Antiqua"/>
               </w:rPr>
             </w:pPr>
-            <w:proofErr w:type="spellStart"/>
-            <w:r>
-              <w:rPr>
-                <w:rFonts w:eastAsia="Book Antiqua"/>
-              </w:rPr>
-              <w:t>Docente</w:t>
-            </w:r>
-            <w:proofErr w:type="spellEnd"/>
-            <w:r>
-              <w:rPr>
-                <w:rFonts w:eastAsia="Book Antiqua"/>
-              </w:rPr>
-              <w:t xml:space="preserve"> </w:t>
-            </w:r>
-            <w:proofErr w:type="spellStart"/>
+            <w:r>
+              <w:rPr>
+                <w:rFonts w:eastAsia="Book Antiqua"/>
+              </w:rPr>
+              <w:t xml:space="preserve">Docente </w:t>
+            </w:r>
             <w:r>
               <w:rPr>
                 <w:rFonts w:eastAsia="Book Antiqua"/>
               </w:rPr>
               <w:t>Administrador</w:t>
             </w:r>
-            <w:proofErr w:type="spellEnd"/>
           </w:p>
         </w:tc>
       </w:tr>
@@ -26880,7 +25100,6 @@
                 <w:color w:val="333333"/>
               </w:rPr>
             </w:pPr>
-            <w:proofErr w:type="spellStart"/>
             <w:r>
               <w:rPr>
                 <w:rFonts w:eastAsia="Book Antiqua"/>
@@ -26889,7 +25108,6 @@
               </w:rPr>
               <w:t>Objetivo</w:t>
             </w:r>
-            <w:proofErr w:type="spellEnd"/>
           </w:p>
         </w:tc>
         <w:tc>
@@ -26966,14 +25184,12 @@
                 <w:rFonts w:eastAsia="Book Antiqua"/>
               </w:rPr>
             </w:pPr>
-            <w:proofErr w:type="spellStart"/>
             <w:r>
               <w:rPr>
                 <w:rFonts w:eastAsia="Book Antiqua"/>
               </w:rPr>
               <w:t>Urgencia</w:t>
             </w:r>
-            <w:proofErr w:type="spellEnd"/>
           </w:p>
         </w:tc>
         <w:tc>
@@ -27013,14 +25229,12 @@
                 <w:rFonts w:eastAsia="Book Antiqua"/>
               </w:rPr>
             </w:pPr>
-            <w:proofErr w:type="spellStart"/>
             <w:r>
               <w:rPr>
                 <w:rFonts w:eastAsia="Book Antiqua"/>
               </w:rPr>
               <w:t>Esfuerzo</w:t>
             </w:r>
-            <w:proofErr w:type="spellEnd"/>
           </w:p>
         </w:tc>
         <w:tc>
@@ -27070,18 +25284,8 @@
                 <w:b/>
                 <w:color w:val="333333"/>
               </w:rPr>
-              <w:t>Pre-</w:t>
-            </w:r>
-            <w:proofErr w:type="spellStart"/>
-            <w:r>
-              <w:rPr>
-                <w:rFonts w:eastAsia="Book Antiqua"/>
-                <w:b/>
-                <w:color w:val="333333"/>
-              </w:rPr>
-              <w:t>condiciones</w:t>
-            </w:r>
-            <w:proofErr w:type="spellEnd"/>
+              <w:t>Pre-condiciones</w:t>
+            </w:r>
           </w:p>
         </w:tc>
         <w:tc>
@@ -27130,23 +25334,13 @@
                 <w:color w:val="333333"/>
               </w:rPr>
             </w:pPr>
-            <w:proofErr w:type="spellStart"/>
             <w:r>
               <w:rPr>
                 <w:rFonts w:eastAsia="Book Antiqua"/>
                 <w:b/>
                 <w:color w:val="333333"/>
               </w:rPr>
-              <w:t>Flujo</w:t>
-            </w:r>
-            <w:proofErr w:type="spellEnd"/>
-            <w:r>
-              <w:rPr>
-                <w:rFonts w:eastAsia="Book Antiqua"/>
-                <w:b/>
-                <w:color w:val="333333"/>
-              </w:rPr>
-              <w:t xml:space="preserve"> Normal</w:t>
+              <w:t>Flujo Normal</w:t>
             </w:r>
           </w:p>
         </w:tc>
@@ -27164,28 +25358,18 @@
                 <w:rFonts w:eastAsia="Book Antiqua"/>
               </w:rPr>
             </w:pPr>
-            <w:proofErr w:type="spellStart"/>
-            <w:r>
-              <w:rPr>
-                <w:rFonts w:eastAsia="Book Antiqua"/>
-              </w:rPr>
-              <w:t>Docente</w:t>
-            </w:r>
-            <w:proofErr w:type="spellEnd"/>
-            <w:r>
-              <w:rPr>
-                <w:rFonts w:eastAsia="Book Antiqua"/>
-              </w:rPr>
-              <w:t xml:space="preserve"> </w:t>
-            </w:r>
-            <w:proofErr w:type="spellStart"/>
+            <w:r>
+              <w:rPr>
+                <w:rFonts w:eastAsia="Book Antiqua"/>
+              </w:rPr>
+              <w:t xml:space="preserve">Docente </w:t>
+            </w:r>
             <w:r>
               <w:rPr>
                 <w:rFonts w:eastAsia="Book Antiqua"/>
               </w:rPr>
               <w:t>Administrador</w:t>
             </w:r>
-            <w:proofErr w:type="spellEnd"/>
           </w:p>
         </w:tc>
         <w:tc>
@@ -27251,42 +25435,12 @@
                 <w:rFonts w:eastAsia="Book Antiqua"/>
               </w:rPr>
             </w:pPr>
-            <w:proofErr w:type="spellStart"/>
-            <w:r>
-              <w:rPr>
-                <w:rFonts w:eastAsia="Book Antiqua"/>
-              </w:rPr>
-              <w:t>Selecciona</w:t>
-            </w:r>
-            <w:proofErr w:type="spellEnd"/>
-            <w:r>
-              <w:rPr>
-                <w:rFonts w:eastAsia="Book Antiqua"/>
-              </w:rPr>
-              <w:t xml:space="preserve"> </w:t>
-            </w:r>
-            <w:proofErr w:type="spellStart"/>
-            <w:r>
-              <w:rPr>
-                <w:rFonts w:eastAsia="Book Antiqua"/>
-              </w:rPr>
-              <w:t>una</w:t>
-            </w:r>
-            <w:proofErr w:type="spellEnd"/>
-            <w:r>
-              <w:rPr>
-                <w:rFonts w:eastAsia="Book Antiqua"/>
-              </w:rPr>
-              <w:t xml:space="preserve"> </w:t>
-            </w:r>
-            <w:proofErr w:type="spellStart"/>
-            <w:r>
-              <w:rPr>
-                <w:rFonts w:eastAsia="Book Antiqua"/>
-              </w:rPr>
-              <w:t>fase</w:t>
-            </w:r>
-            <w:proofErr w:type="spellEnd"/>
+            <w:r>
+              <w:rPr>
+                <w:rFonts w:eastAsia="Book Antiqua"/>
+              </w:rPr>
+              <w:t>Selecciona una fase</w:t>
+            </w:r>
             <w:r>
               <w:rPr>
                 <w:rFonts w:eastAsia="Book Antiqua"/>
@@ -27518,15 +25672,7 @@
                 <w:rFonts w:eastAsia="Book Antiqua"/>
                 <w:lang w:val="es-CO"/>
               </w:rPr>
-              <w:t xml:space="preserve">Aplica fai </w:t>
-            </w:r>
-            <w:proofErr w:type="spellStart"/>
-            <w:r>
-              <w:rPr>
-                <w:rFonts w:eastAsia="Book Antiqua"/>
-                <w:lang w:val="es-CO"/>
-              </w:rPr>
-              <w:t>tuni</w:t>
+              <w:t>Aplica fai tuni</w:t>
             </w:r>
             <w:r>
               <w:rPr>
@@ -27535,7 +25681,6 @@
               </w:rPr>
               <w:t>ng</w:t>
             </w:r>
-            <w:proofErr w:type="spellEnd"/>
             <w:r>
               <w:rPr>
                 <w:rFonts w:eastAsia="Book Antiqua"/>
@@ -27741,28 +25886,12 @@
                 <w:lang w:val="es-CO"/>
               </w:rPr>
             </w:pPr>
-            <w:proofErr w:type="spellStart"/>
-            <w:r>
-              <w:rPr>
-                <w:rFonts w:eastAsia="Book Antiqua"/>
-              </w:rPr>
-              <w:t>muestra</w:t>
-            </w:r>
-            <w:proofErr w:type="spellEnd"/>
-            <w:r>
-              <w:rPr>
-                <w:rFonts w:eastAsia="Book Antiqua"/>
-              </w:rPr>
-              <w:t xml:space="preserve"> la </w:t>
-            </w:r>
-            <w:proofErr w:type="spellStart"/>
-            <w:r>
-              <w:rPr>
-                <w:rFonts w:eastAsia="Book Antiqua"/>
-              </w:rPr>
-              <w:t>retroalimentación</w:t>
-            </w:r>
-            <w:proofErr w:type="spellEnd"/>
+            <w:r>
+              <w:rPr>
+                <w:rFonts w:eastAsia="Book Antiqua"/>
+              </w:rPr>
+              <w:t>muestra la retroalimentación</w:t>
+            </w:r>
             <w:r>
               <w:rPr>
                 <w:rFonts w:eastAsia="Book Antiqua"/>
@@ -27799,23 +25928,13 @@
                 <w:bCs/>
               </w:rPr>
             </w:pPr>
-            <w:proofErr w:type="spellStart"/>
-            <w:r>
-              <w:rPr>
-                <w:rFonts w:eastAsia="Book Antiqua"/>
-                <w:b/>
-                <w:bCs/>
-              </w:rPr>
-              <w:t>Flujo</w:t>
-            </w:r>
-            <w:proofErr w:type="spellEnd"/>
-            <w:r>
-              <w:rPr>
-                <w:rFonts w:eastAsia="Book Antiqua"/>
-                <w:b/>
-                <w:bCs/>
-              </w:rPr>
-              <w:t xml:space="preserve"> alternativo 1</w:t>
+            <w:r>
+              <w:rPr>
+                <w:rFonts w:eastAsia="Book Antiqua"/>
+                <w:b/>
+                <w:bCs/>
+              </w:rPr>
+              <w:t>Flujo alternativo 1</w:t>
             </w:r>
           </w:p>
         </w:tc>
@@ -27852,16 +25971,8 @@
               <w:rPr>
                 <w:rFonts w:eastAsia="Book Antiqua"/>
               </w:rPr>
-              <w:t xml:space="preserve">la IA no </w:t>
-            </w:r>
-            <w:proofErr w:type="spellStart"/>
-            <w:r>
-              <w:rPr>
-                <w:rFonts w:eastAsia="Book Antiqua"/>
-              </w:rPr>
-              <w:t>responde</w:t>
-            </w:r>
-            <w:proofErr w:type="spellEnd"/>
+              <w:t>la IA no responde</w:t>
+            </w:r>
           </w:p>
         </w:tc>
       </w:tr>
@@ -28066,47 +26177,13 @@
                 <w:lang w:val="es-CO"/>
               </w:rPr>
             </w:pPr>
-            <w:proofErr w:type="spellStart"/>
-            <w:r>
-              <w:rPr>
-                <w:b/>
-                <w:bCs/>
-              </w:rPr>
-              <w:t>Guardar</w:t>
-            </w:r>
-            <w:proofErr w:type="spellEnd"/>
-            <w:r>
-              <w:rPr>
-                <w:b/>
-                <w:bCs/>
-              </w:rPr>
-              <w:t xml:space="preserve"> </w:t>
-            </w:r>
-            <w:proofErr w:type="spellStart"/>
-            <w:r>
-              <w:rPr>
-                <w:b/>
-                <w:bCs/>
-              </w:rPr>
-              <w:t>avances</w:t>
-            </w:r>
-            <w:proofErr w:type="spellEnd"/>
-            <w:r>
-              <w:rPr>
-                <w:b/>
-                <w:bCs/>
-              </w:rPr>
-              <w:t xml:space="preserve"> del </w:t>
-            </w:r>
-            <w:proofErr w:type="spellStart"/>
-            <w:r>
-              <w:rPr>
-                <w:b/>
-                <w:bCs/>
-              </w:rPr>
-              <w:t>usuario</w:t>
-            </w:r>
-            <w:proofErr w:type="spellEnd"/>
+            <w:r>
+              <w:rPr>
+                <w:b/>
+                <w:bCs/>
+              </w:rPr>
+              <w:t>Guardar avances del usuario</w:t>
+            </w:r>
           </w:p>
         </w:tc>
       </w:tr>
@@ -28297,49 +26374,7 @@
               <w:rPr>
                 <w:rFonts w:eastAsia="Book Antiqua"/>
               </w:rPr>
-              <w:t xml:space="preserve"> </w:t>
-            </w:r>
-            <w:proofErr w:type="spellStart"/>
-            <w:r>
-              <w:rPr>
-                <w:rFonts w:eastAsia="Book Antiqua"/>
-              </w:rPr>
-              <w:t>completa</w:t>
-            </w:r>
-            <w:proofErr w:type="spellEnd"/>
-            <w:r>
-              <w:rPr>
-                <w:rFonts w:eastAsia="Book Antiqua"/>
-              </w:rPr>
-              <w:t xml:space="preserve"> </w:t>
-            </w:r>
-            <w:proofErr w:type="spellStart"/>
-            <w:r>
-              <w:rPr>
-                <w:rFonts w:eastAsia="Book Antiqua"/>
-              </w:rPr>
-              <w:t>una</w:t>
-            </w:r>
-            <w:proofErr w:type="spellEnd"/>
-            <w:r>
-              <w:rPr>
-                <w:rFonts w:eastAsia="Book Antiqua"/>
-              </w:rPr>
-              <w:t xml:space="preserve"> </w:t>
-            </w:r>
-            <w:proofErr w:type="spellStart"/>
-            <w:r>
-              <w:rPr>
-                <w:rFonts w:eastAsia="Book Antiqua"/>
-              </w:rPr>
-              <w:t>actividad</w:t>
-            </w:r>
-            <w:proofErr w:type="spellEnd"/>
-            <w:r>
-              <w:rPr>
-                <w:rFonts w:eastAsia="Book Antiqua"/>
-              </w:rPr>
-              <w:t>.</w:t>
+              <w:t xml:space="preserve"> completa una actividad.</w:t>
             </w:r>
           </w:p>
         </w:tc>
@@ -28384,55 +26419,7 @@
                 <w:rFonts w:eastAsia="Book Antiqua"/>
                 <w:color w:val="000000" w:themeColor="text1"/>
               </w:rPr>
-              <w:t xml:space="preserve"> </w:t>
-            </w:r>
-            <w:proofErr w:type="spellStart"/>
-            <w:r>
-              <w:rPr>
-                <w:rFonts w:eastAsia="Book Antiqua"/>
-                <w:color w:val="000000" w:themeColor="text1"/>
-              </w:rPr>
-              <w:t>detecta</w:t>
-            </w:r>
-            <w:proofErr w:type="spellEnd"/>
-            <w:r>
-              <w:rPr>
-                <w:rFonts w:eastAsia="Book Antiqua"/>
-                <w:color w:val="000000" w:themeColor="text1"/>
-              </w:rPr>
-              <w:t xml:space="preserve"> </w:t>
-            </w:r>
-            <w:proofErr w:type="spellStart"/>
-            <w:r>
-              <w:rPr>
-                <w:rFonts w:eastAsia="Book Antiqua"/>
-                <w:color w:val="000000" w:themeColor="text1"/>
-              </w:rPr>
-              <w:t>el</w:t>
-            </w:r>
-            <w:proofErr w:type="spellEnd"/>
-            <w:r>
-              <w:rPr>
-                <w:rFonts w:eastAsia="Book Antiqua"/>
-                <w:color w:val="000000" w:themeColor="text1"/>
-              </w:rPr>
-              <w:t xml:space="preserve"> </w:t>
-            </w:r>
-            <w:proofErr w:type="spellStart"/>
-            <w:r>
-              <w:rPr>
-                <w:rFonts w:eastAsia="Book Antiqua"/>
-                <w:color w:val="000000" w:themeColor="text1"/>
-              </w:rPr>
-              <w:t>evento</w:t>
-            </w:r>
-            <w:proofErr w:type="spellEnd"/>
-            <w:r>
-              <w:rPr>
-                <w:rFonts w:eastAsia="Book Antiqua"/>
-                <w:color w:val="000000" w:themeColor="text1"/>
-              </w:rPr>
-              <w:t>.</w:t>
+              <w:t xml:space="preserve"> detecta el evento.</w:t>
             </w:r>
           </w:p>
         </w:tc>
@@ -28756,42 +26743,12 @@
                 <w:color w:val="333333"/>
               </w:rPr>
             </w:pPr>
-            <w:proofErr w:type="spellStart"/>
-            <w:r>
-              <w:rPr>
-                <w:rFonts w:eastAsia="Book Antiqua"/>
-              </w:rPr>
-              <w:t>Guardar</w:t>
-            </w:r>
-            <w:proofErr w:type="spellEnd"/>
-            <w:r>
-              <w:rPr>
-                <w:rFonts w:eastAsia="Book Antiqua"/>
-              </w:rPr>
-              <w:t xml:space="preserve"> </w:t>
-            </w:r>
-            <w:proofErr w:type="spellStart"/>
-            <w:r>
-              <w:rPr>
-                <w:rFonts w:eastAsia="Book Antiqua"/>
-              </w:rPr>
-              <w:t>avances</w:t>
-            </w:r>
-            <w:proofErr w:type="spellEnd"/>
-            <w:r>
-              <w:rPr>
-                <w:rFonts w:eastAsia="Book Antiqua"/>
-              </w:rPr>
-              <w:t xml:space="preserve"> del </w:t>
-            </w:r>
-            <w:proofErr w:type="spellStart"/>
-            <w:r>
-              <w:rPr>
-                <w:rFonts w:eastAsia="Book Antiqua"/>
-              </w:rPr>
-              <w:t>usuario</w:t>
-            </w:r>
-            <w:proofErr w:type="spellEnd"/>
+            <w:r>
+              <w:rPr>
+                <w:rFonts w:eastAsia="Book Antiqua"/>
+              </w:rPr>
+              <w:t>Guardar avances del usuario</w:t>
+            </w:r>
           </w:p>
         </w:tc>
       </w:tr>
@@ -28810,7 +26767,6 @@
                 <w:color w:val="333333"/>
               </w:rPr>
             </w:pPr>
-            <w:proofErr w:type="spellStart"/>
             <w:r>
               <w:rPr>
                 <w:rFonts w:eastAsia="Book Antiqua"/>
@@ -28819,7 +26775,6 @@
               </w:rPr>
               <w:t>Actores</w:t>
             </w:r>
-            <w:proofErr w:type="spellEnd"/>
           </w:p>
         </w:tc>
         <w:tc>
@@ -28836,28 +26791,12 @@
                 <w:rFonts w:eastAsia="Book Antiqua"/>
               </w:rPr>
             </w:pPr>
-            <w:proofErr w:type="spellStart"/>
-            <w:r>
-              <w:rPr>
-                <w:rFonts w:eastAsia="Book Antiqua"/>
-              </w:rPr>
-              <w:t>Usuario</w:t>
-            </w:r>
-            <w:proofErr w:type="spellEnd"/>
-            <w:r>
-              <w:rPr>
-                <w:rFonts w:eastAsia="Book Antiqua"/>
-              </w:rPr>
-              <w:t xml:space="preserve"> </w:t>
-            </w:r>
-            <w:proofErr w:type="spellStart"/>
-            <w:r>
-              <w:rPr>
-                <w:rFonts w:eastAsia="Book Antiqua"/>
-              </w:rPr>
-              <w:t>Registrado</w:t>
-            </w:r>
-            <w:proofErr w:type="spellEnd"/>
+            <w:r>
+              <w:rPr>
+                <w:rFonts w:eastAsia="Book Antiqua"/>
+              </w:rPr>
+              <w:t>Usuario Registrado</w:t>
+            </w:r>
           </w:p>
         </w:tc>
       </w:tr>
@@ -28876,7 +26815,6 @@
                 <w:color w:val="333333"/>
               </w:rPr>
             </w:pPr>
-            <w:proofErr w:type="spellStart"/>
             <w:r>
               <w:rPr>
                 <w:rFonts w:eastAsia="Book Antiqua"/>
@@ -28885,7 +26823,6 @@
               </w:rPr>
               <w:t>Objetivo</w:t>
             </w:r>
-            <w:proofErr w:type="spellEnd"/>
           </w:p>
         </w:tc>
         <w:tc>
@@ -28969,14 +26906,12 @@
                 <w:rFonts w:eastAsia="Book Antiqua"/>
               </w:rPr>
             </w:pPr>
-            <w:proofErr w:type="spellStart"/>
             <w:r>
               <w:rPr>
                 <w:rFonts w:eastAsia="Book Antiqua"/>
               </w:rPr>
               <w:t>Urgencia</w:t>
             </w:r>
-            <w:proofErr w:type="spellEnd"/>
           </w:p>
         </w:tc>
         <w:tc>
@@ -29016,14 +26951,12 @@
                 <w:rFonts w:eastAsia="Book Antiqua"/>
               </w:rPr>
             </w:pPr>
-            <w:proofErr w:type="spellStart"/>
             <w:r>
               <w:rPr>
                 <w:rFonts w:eastAsia="Book Antiqua"/>
               </w:rPr>
               <w:t>Esfuerzo</w:t>
             </w:r>
-            <w:proofErr w:type="spellEnd"/>
           </w:p>
         </w:tc>
         <w:tc>
@@ -29073,18 +27006,8 @@
                 <w:b/>
                 <w:color w:val="333333"/>
               </w:rPr>
-              <w:t>Pre-</w:t>
-            </w:r>
-            <w:proofErr w:type="spellStart"/>
-            <w:r>
-              <w:rPr>
-                <w:rFonts w:eastAsia="Book Antiqua"/>
-                <w:b/>
-                <w:color w:val="333333"/>
-              </w:rPr>
-              <w:t>condiciones</w:t>
-            </w:r>
-            <w:proofErr w:type="spellEnd"/>
+              <w:t>Pre-condiciones</w:t>
+            </w:r>
           </w:p>
         </w:tc>
         <w:tc>
@@ -29133,23 +27056,13 @@
                 <w:color w:val="333333"/>
               </w:rPr>
             </w:pPr>
-            <w:proofErr w:type="spellStart"/>
             <w:r>
               <w:rPr>
                 <w:rFonts w:eastAsia="Book Antiqua"/>
                 <w:b/>
                 <w:color w:val="333333"/>
               </w:rPr>
-              <w:t>Flujo</w:t>
-            </w:r>
-            <w:proofErr w:type="spellEnd"/>
-            <w:r>
-              <w:rPr>
-                <w:rFonts w:eastAsia="Book Antiqua"/>
-                <w:b/>
-                <w:color w:val="333333"/>
-              </w:rPr>
-              <w:t xml:space="preserve"> Normal</w:t>
+              <w:t>Flujo Normal</w:t>
             </w:r>
           </w:p>
         </w:tc>
@@ -29167,28 +27080,12 @@
                 <w:rFonts w:eastAsia="Book Antiqua"/>
               </w:rPr>
             </w:pPr>
-            <w:proofErr w:type="spellStart"/>
-            <w:r>
-              <w:rPr>
-                <w:rFonts w:eastAsia="Book Antiqua"/>
-              </w:rPr>
-              <w:t>Usuario</w:t>
-            </w:r>
-            <w:proofErr w:type="spellEnd"/>
-            <w:r>
-              <w:rPr>
-                <w:rFonts w:eastAsia="Book Antiqua"/>
-              </w:rPr>
-              <w:t xml:space="preserve"> </w:t>
-            </w:r>
-            <w:proofErr w:type="spellStart"/>
-            <w:r>
-              <w:rPr>
-                <w:rFonts w:eastAsia="Book Antiqua"/>
-              </w:rPr>
-              <w:t>Registrado</w:t>
-            </w:r>
-            <w:proofErr w:type="spellEnd"/>
+            <w:r>
+              <w:rPr>
+                <w:rFonts w:eastAsia="Book Antiqua"/>
+              </w:rPr>
+              <w:t>Usuario Registrado</w:t>
+            </w:r>
           </w:p>
         </w:tc>
         <w:tc>
@@ -29254,47 +27151,11 @@
                 <w:rFonts w:eastAsia="Book Antiqua"/>
               </w:rPr>
             </w:pPr>
-            <w:proofErr w:type="spellStart"/>
-            <w:r>
-              <w:rPr>
-                <w:rFonts w:eastAsia="Book Antiqua"/>
-              </w:rPr>
-              <w:t>completa</w:t>
-            </w:r>
-            <w:proofErr w:type="spellEnd"/>
-            <w:r>
-              <w:rPr>
-                <w:rFonts w:eastAsia="Book Antiqua"/>
-              </w:rPr>
-              <w:t xml:space="preserve"> </w:t>
-            </w:r>
-            <w:proofErr w:type="spellStart"/>
-            <w:r>
-              <w:rPr>
-                <w:rFonts w:eastAsia="Book Antiqua"/>
-              </w:rPr>
-              <w:t>una</w:t>
-            </w:r>
-            <w:proofErr w:type="spellEnd"/>
-            <w:r>
-              <w:rPr>
-                <w:rFonts w:eastAsia="Book Antiqua"/>
-              </w:rPr>
-              <w:t xml:space="preserve"> </w:t>
-            </w:r>
-            <w:proofErr w:type="spellStart"/>
-            <w:r>
-              <w:rPr>
-                <w:rFonts w:eastAsia="Book Antiqua"/>
-              </w:rPr>
-              <w:t>actividad</w:t>
-            </w:r>
-            <w:proofErr w:type="spellEnd"/>
-            <w:r>
-              <w:rPr>
-                <w:rFonts w:eastAsia="Book Antiqua"/>
-              </w:rPr>
-              <w:t>.</w:t>
+            <w:r>
+              <w:rPr>
+                <w:rFonts w:eastAsia="Book Antiqua"/>
+              </w:rPr>
+              <w:t>completa una actividad.</w:t>
             </w:r>
           </w:p>
         </w:tc>
@@ -29371,53 +27232,12 @@
                 <w:color w:val="000000" w:themeColor="text1"/>
               </w:rPr>
             </w:pPr>
-            <w:proofErr w:type="spellStart"/>
             <w:r>
               <w:rPr>
                 <w:rFonts w:eastAsia="Book Antiqua"/>
                 <w:color w:val="000000" w:themeColor="text1"/>
               </w:rPr>
-              <w:t>detecta</w:t>
-            </w:r>
-            <w:proofErr w:type="spellEnd"/>
-            <w:r>
-              <w:rPr>
-                <w:rFonts w:eastAsia="Book Antiqua"/>
-                <w:color w:val="000000" w:themeColor="text1"/>
-              </w:rPr>
-              <w:t xml:space="preserve"> </w:t>
-            </w:r>
-            <w:proofErr w:type="spellStart"/>
-            <w:r>
-              <w:rPr>
-                <w:rFonts w:eastAsia="Book Antiqua"/>
-                <w:color w:val="000000" w:themeColor="text1"/>
-              </w:rPr>
-              <w:t>el</w:t>
-            </w:r>
-            <w:proofErr w:type="spellEnd"/>
-            <w:r>
-              <w:rPr>
-                <w:rFonts w:eastAsia="Book Antiqua"/>
-                <w:color w:val="000000" w:themeColor="text1"/>
-              </w:rPr>
-              <w:t xml:space="preserve"> </w:t>
-            </w:r>
-            <w:proofErr w:type="spellStart"/>
-            <w:r>
-              <w:rPr>
-                <w:rFonts w:eastAsia="Book Antiqua"/>
-                <w:color w:val="000000" w:themeColor="text1"/>
-              </w:rPr>
-              <w:t>evento</w:t>
-            </w:r>
-            <w:proofErr w:type="spellEnd"/>
-            <w:r>
-              <w:rPr>
-                <w:rFonts w:eastAsia="Book Antiqua"/>
-                <w:color w:val="000000" w:themeColor="text1"/>
-              </w:rPr>
-              <w:t>.</w:t>
+              <w:t>detecta el evento.</w:t>
             </w:r>
           </w:p>
         </w:tc>
@@ -29592,23 +27412,13 @@
                 <w:bCs/>
               </w:rPr>
             </w:pPr>
-            <w:proofErr w:type="spellStart"/>
-            <w:r>
-              <w:rPr>
-                <w:rFonts w:eastAsia="Book Antiqua"/>
-                <w:b/>
-                <w:bCs/>
-              </w:rPr>
-              <w:t>Flujo</w:t>
-            </w:r>
-            <w:proofErr w:type="spellEnd"/>
-            <w:r>
-              <w:rPr>
-                <w:rFonts w:eastAsia="Book Antiqua"/>
-                <w:b/>
-                <w:bCs/>
-              </w:rPr>
-              <w:t xml:space="preserve"> alternativo 1</w:t>
+            <w:r>
+              <w:rPr>
+                <w:rFonts w:eastAsia="Book Antiqua"/>
+                <w:b/>
+                <w:bCs/>
+              </w:rPr>
+              <w:t>Flujo alternativo 1</w:t>
             </w:r>
           </w:p>
         </w:tc>
@@ -29645,16 +27455,8 @@
               <w:rPr>
                 <w:rFonts w:eastAsia="Book Antiqua"/>
               </w:rPr>
-              <w:t xml:space="preserve">no </w:t>
-            </w:r>
-            <w:proofErr w:type="spellStart"/>
-            <w:r>
-              <w:rPr>
-                <w:rFonts w:eastAsia="Book Antiqua"/>
-              </w:rPr>
-              <w:t>responde</w:t>
-            </w:r>
-            <w:proofErr w:type="spellEnd"/>
+              <w:t>no responde</w:t>
+            </w:r>
           </w:p>
         </w:tc>
       </w:tr>
@@ -29866,21 +27668,12 @@
                 <w:lang w:val="es-CO"/>
               </w:rPr>
             </w:pPr>
-            <w:proofErr w:type="spellStart"/>
-            <w:r>
-              <w:rPr>
-                <w:b/>
-                <w:bCs/>
-              </w:rPr>
-              <w:t>Visualizar</w:t>
-            </w:r>
-            <w:proofErr w:type="spellEnd"/>
-            <w:r>
-              <w:rPr>
-                <w:b/>
-                <w:bCs/>
-              </w:rPr>
-              <w:t xml:space="preserve"> </w:t>
+            <w:r>
+              <w:rPr>
+                <w:b/>
+                <w:bCs/>
+              </w:rPr>
+              <w:t xml:space="preserve">Visualizar </w:t>
             </w:r>
             <w:r>
               <w:rPr>
@@ -29894,17 +27687,8 @@
                 <w:b/>
                 <w:bCs/>
               </w:rPr>
-              <w:t xml:space="preserve"> del </w:t>
-            </w:r>
-            <w:proofErr w:type="spellStart"/>
-            <w:r>
-              <w:rPr>
-                <w:b/>
-                <w:bCs/>
-              </w:rPr>
-              <w:t>usuario</w:t>
-            </w:r>
-            <w:proofErr w:type="spellEnd"/>
+              <w:t xml:space="preserve"> del usuario</w:t>
+            </w:r>
           </w:p>
         </w:tc>
       </w:tr>
@@ -30509,19 +28293,11 @@
                 <w:color w:val="333333"/>
               </w:rPr>
             </w:pPr>
-            <w:proofErr w:type="spellStart"/>
-            <w:r>
-              <w:rPr>
-                <w:rFonts w:eastAsia="Book Antiqua"/>
-              </w:rPr>
-              <w:t>Visualizar</w:t>
-            </w:r>
-            <w:proofErr w:type="spellEnd"/>
-            <w:r>
-              <w:rPr>
-                <w:rFonts w:eastAsia="Book Antiqua"/>
-              </w:rPr>
-              <w:t xml:space="preserve"> </w:t>
+            <w:r>
+              <w:rPr>
+                <w:rFonts w:eastAsia="Book Antiqua"/>
+              </w:rPr>
+              <w:t xml:space="preserve">Visualizar </w:t>
             </w:r>
             <w:r>
               <w:rPr>
@@ -30533,16 +28309,8 @@
               <w:rPr>
                 <w:rFonts w:eastAsia="Book Antiqua"/>
               </w:rPr>
-              <w:t xml:space="preserve"> del </w:t>
-            </w:r>
-            <w:proofErr w:type="spellStart"/>
-            <w:r>
-              <w:rPr>
-                <w:rFonts w:eastAsia="Book Antiqua"/>
-              </w:rPr>
-              <w:t>usuario</w:t>
-            </w:r>
-            <w:proofErr w:type="spellEnd"/>
+              <w:t xml:space="preserve"> del usuario</w:t>
+            </w:r>
           </w:p>
         </w:tc>
       </w:tr>
@@ -30561,7 +28329,6 @@
                 <w:color w:val="333333"/>
               </w:rPr>
             </w:pPr>
-            <w:proofErr w:type="spellStart"/>
             <w:r>
               <w:rPr>
                 <w:rFonts w:eastAsia="Book Antiqua"/>
@@ -30570,7 +28337,6 @@
               </w:rPr>
               <w:t>Actores</w:t>
             </w:r>
-            <w:proofErr w:type="spellEnd"/>
           </w:p>
         </w:tc>
         <w:tc>
@@ -30587,56 +28353,24 @@
                 <w:rFonts w:eastAsia="Book Antiqua"/>
               </w:rPr>
             </w:pPr>
-            <w:proofErr w:type="spellStart"/>
-            <w:r>
-              <w:rPr>
-                <w:rFonts w:eastAsia="Book Antiqua"/>
-              </w:rPr>
-              <w:t>Usuario</w:t>
-            </w:r>
-            <w:proofErr w:type="spellEnd"/>
-            <w:r>
-              <w:rPr>
-                <w:rFonts w:eastAsia="Book Antiqua"/>
-              </w:rPr>
-              <w:t xml:space="preserve"> </w:t>
-            </w:r>
-            <w:proofErr w:type="spellStart"/>
-            <w:r>
-              <w:rPr>
-                <w:rFonts w:eastAsia="Book Antiqua"/>
-              </w:rPr>
-              <w:t>Registrado</w:t>
-            </w:r>
-            <w:proofErr w:type="spellEnd"/>
-            <w:r>
-              <w:rPr>
-                <w:rFonts w:eastAsia="Book Antiqua"/>
-              </w:rPr>
-              <w:t xml:space="preserve">, </w:t>
-            </w:r>
-            <w:proofErr w:type="spellStart"/>
-            <w:r>
-              <w:rPr>
-                <w:rFonts w:eastAsia="Book Antiqua"/>
-              </w:rPr>
-              <w:t>Docente</w:t>
-            </w:r>
-            <w:proofErr w:type="spellEnd"/>
-            <w:r>
-              <w:rPr>
-                <w:rFonts w:eastAsia="Book Antiqua"/>
-              </w:rPr>
-              <w:t xml:space="preserve"> </w:t>
-            </w:r>
-            <w:proofErr w:type="spellStart"/>
+            <w:r>
+              <w:rPr>
+                <w:rFonts w:eastAsia="Book Antiqua"/>
+              </w:rPr>
+              <w:t xml:space="preserve">Usuario Registrado, </w:t>
+            </w:r>
+            <w:r>
+              <w:rPr>
+                <w:rFonts w:eastAsia="Book Antiqua"/>
+              </w:rPr>
+              <w:t xml:space="preserve">Docente </w:t>
+            </w:r>
             <w:r>
               <w:rPr>
                 <w:rFonts w:eastAsia="Book Antiqua"/>
               </w:rPr>
               <w:t>Administrador</w:t>
             </w:r>
-            <w:proofErr w:type="spellEnd"/>
           </w:p>
         </w:tc>
       </w:tr>
@@ -30655,7 +28389,6 @@
                 <w:color w:val="333333"/>
               </w:rPr>
             </w:pPr>
-            <w:proofErr w:type="spellStart"/>
             <w:r>
               <w:rPr>
                 <w:rFonts w:eastAsia="Book Antiqua"/>
@@ -30664,7 +28397,6 @@
               </w:rPr>
               <w:t>Objetivo</w:t>
             </w:r>
-            <w:proofErr w:type="spellEnd"/>
           </w:p>
         </w:tc>
         <w:tc>
@@ -30689,51 +28421,26 @@
               </w:rPr>
               <w:t>Este caso debe m</w:t>
             </w:r>
-            <w:proofErr w:type="spellStart"/>
-            <w:r>
-              <w:rPr>
-                <w:rFonts w:eastAsia="Book Antiqua"/>
-                <w:lang w:val="es-CO"/>
-              </w:rPr>
-              <w:t>ostrar</w:t>
-            </w:r>
-            <w:proofErr w:type="spellEnd"/>
-            <w:r>
-              <w:rPr>
-                <w:rFonts w:eastAsia="Book Antiqua"/>
-                <w:lang w:val="es-CO"/>
-              </w:rPr>
-              <w:t xml:space="preserve"> al usuario </w:t>
-            </w:r>
-            <w:r>
-              <w:rPr>
-                <w:rFonts w:eastAsia="Book Antiqua"/>
-                <w:lang w:val="es-CO"/>
-              </w:rPr>
-              <w:t xml:space="preserve">su progreso en </w:t>
-            </w:r>
-            <w:proofErr w:type="gramStart"/>
-            <w:r>
-              <w:rPr>
-                <w:rFonts w:eastAsia="Book Antiqua"/>
-                <w:lang w:val="es-CO"/>
-              </w:rPr>
-              <w:t>los</w:t>
-            </w:r>
-            <w:r>
-              <w:rPr>
-                <w:rFonts w:eastAsia="Book Antiqua"/>
-                <w:lang w:val="es-CO"/>
-              </w:rPr>
-              <w:t xml:space="preserve"> módulo</w:t>
-            </w:r>
-            <w:proofErr w:type="gramEnd"/>
-            <w:r>
-              <w:rPr>
-                <w:rFonts w:eastAsia="Book Antiqua"/>
-                <w:lang w:val="es-CO"/>
-              </w:rPr>
-              <w:t xml:space="preserve"> ADDIE.</w:t>
+            <w:r>
+              <w:rPr>
+                <w:rFonts w:eastAsia="Book Antiqua"/>
+                <w:lang w:val="es-CO"/>
+              </w:rPr>
+              <w:t xml:space="preserve">ostrar al usuario </w:t>
+            </w:r>
+            <w:r>
+              <w:rPr>
+                <w:rFonts w:eastAsia="Book Antiqua"/>
+                <w:lang w:val="es-CO"/>
+              </w:rPr>
+              <w:t>su progreso en los</w:t>
+            </w:r>
+            <w:r>
+              <w:rPr>
+                <w:rFonts w:eastAsia="Book Antiqua"/>
+                <w:lang w:val="es-CO"/>
+              </w:rPr>
+              <w:t xml:space="preserve"> módulo ADDIE.</w:t>
             </w:r>
           </w:p>
         </w:tc>
@@ -30752,14 +28459,12 @@
                 <w:rFonts w:eastAsia="Book Antiqua"/>
               </w:rPr>
             </w:pPr>
-            <w:proofErr w:type="spellStart"/>
             <w:r>
               <w:rPr>
                 <w:rFonts w:eastAsia="Book Antiqua"/>
               </w:rPr>
               <w:t>Urgencia</w:t>
             </w:r>
-            <w:proofErr w:type="spellEnd"/>
           </w:p>
         </w:tc>
         <w:tc>
@@ -30799,14 +28504,12 @@
                 <w:rFonts w:eastAsia="Book Antiqua"/>
               </w:rPr>
             </w:pPr>
-            <w:proofErr w:type="spellStart"/>
             <w:r>
               <w:rPr>
                 <w:rFonts w:eastAsia="Book Antiqua"/>
               </w:rPr>
               <w:t>Esfuerzo</w:t>
             </w:r>
-            <w:proofErr w:type="spellEnd"/>
           </w:p>
         </w:tc>
         <w:tc>
@@ -30856,18 +28559,8 @@
                 <w:b/>
                 <w:color w:val="333333"/>
               </w:rPr>
-              <w:t>Pre-</w:t>
-            </w:r>
-            <w:proofErr w:type="spellStart"/>
-            <w:r>
-              <w:rPr>
-                <w:rFonts w:eastAsia="Book Antiqua"/>
-                <w:b/>
-                <w:color w:val="333333"/>
-              </w:rPr>
-              <w:t>condiciones</w:t>
-            </w:r>
-            <w:proofErr w:type="spellEnd"/>
+              <w:t>Pre-condiciones</w:t>
+            </w:r>
           </w:p>
         </w:tc>
         <w:tc>
@@ -30916,23 +28609,13 @@
                 <w:color w:val="333333"/>
               </w:rPr>
             </w:pPr>
-            <w:proofErr w:type="spellStart"/>
             <w:r>
               <w:rPr>
                 <w:rFonts w:eastAsia="Book Antiqua"/>
                 <w:b/>
                 <w:color w:val="333333"/>
               </w:rPr>
-              <w:t>Flujo</w:t>
-            </w:r>
-            <w:proofErr w:type="spellEnd"/>
-            <w:r>
-              <w:rPr>
-                <w:rFonts w:eastAsia="Book Antiqua"/>
-                <w:b/>
-                <w:color w:val="333333"/>
-              </w:rPr>
-              <w:t xml:space="preserve"> Normal</w:t>
+              <w:t>Flujo Normal</w:t>
             </w:r>
           </w:p>
         </w:tc>
@@ -30950,28 +28633,12 @@
                 <w:rFonts w:eastAsia="Book Antiqua"/>
               </w:rPr>
             </w:pPr>
-            <w:proofErr w:type="spellStart"/>
-            <w:r>
-              <w:rPr>
-                <w:rFonts w:eastAsia="Book Antiqua"/>
-              </w:rPr>
-              <w:t>Usuario</w:t>
-            </w:r>
-            <w:proofErr w:type="spellEnd"/>
-            <w:r>
-              <w:rPr>
-                <w:rFonts w:eastAsia="Book Antiqua"/>
-              </w:rPr>
-              <w:t xml:space="preserve"> </w:t>
-            </w:r>
-            <w:proofErr w:type="spellStart"/>
-            <w:r>
-              <w:rPr>
-                <w:rFonts w:eastAsia="Book Antiqua"/>
-              </w:rPr>
-              <w:t>Registrado</w:t>
-            </w:r>
-            <w:proofErr w:type="spellEnd"/>
+            <w:r>
+              <w:rPr>
+                <w:rFonts w:eastAsia="Book Antiqua"/>
+              </w:rPr>
+              <w:t>Usuario Registrado</w:t>
+            </w:r>
           </w:p>
         </w:tc>
         <w:tc>
@@ -30988,28 +28655,18 @@
                 <w:rFonts w:eastAsia="Book Antiqua"/>
               </w:rPr>
             </w:pPr>
-            <w:proofErr w:type="spellStart"/>
-            <w:r>
-              <w:rPr>
-                <w:rFonts w:eastAsia="Book Antiqua"/>
-              </w:rPr>
-              <w:t>Docente</w:t>
-            </w:r>
-            <w:proofErr w:type="spellEnd"/>
-            <w:r>
-              <w:rPr>
-                <w:rFonts w:eastAsia="Book Antiqua"/>
-              </w:rPr>
-              <w:t xml:space="preserve"> </w:t>
-            </w:r>
-            <w:proofErr w:type="spellStart"/>
+            <w:r>
+              <w:rPr>
+                <w:rFonts w:eastAsia="Book Antiqua"/>
+              </w:rPr>
+              <w:t xml:space="preserve">Docente </w:t>
+            </w:r>
             <w:r>
               <w:rPr>
                 <w:rFonts w:eastAsia="Book Antiqua"/>
               </w:rPr>
               <w:t>Administrador</w:t>
             </w:r>
-            <w:proofErr w:type="spellEnd"/>
           </w:p>
         </w:tc>
         <w:tc>
@@ -31301,7 +28958,6 @@
                 <w:bCs/>
               </w:rPr>
             </w:pPr>
-            <w:proofErr w:type="spellStart"/>
             <w:r>
               <w:rPr>
                 <w:rFonts w:eastAsia="Book Antiqua"/>
@@ -31309,16 +28965,7 @@
                 <w:bCs/>
               </w:rPr>
               <w:lastRenderedPageBreak/>
-              <w:t>Flujo</w:t>
-            </w:r>
-            <w:proofErr w:type="spellEnd"/>
-            <w:r>
-              <w:rPr>
-                <w:rFonts w:eastAsia="Book Antiqua"/>
-                <w:b/>
-                <w:bCs/>
-              </w:rPr>
-              <w:t xml:space="preserve"> alternativo 1</w:t>
+              <w:t>Flujo alternativo 1</w:t>
             </w:r>
           </w:p>
         </w:tc>
@@ -31356,30 +29003,8 @@
               <w:rPr>
                 <w:rFonts w:eastAsia="Book Antiqua"/>
               </w:rPr>
-              <w:t xml:space="preserve">no hay </w:t>
-            </w:r>
-            <w:proofErr w:type="spellStart"/>
-            <w:r>
-              <w:rPr>
-                <w:rFonts w:eastAsia="Book Antiqua"/>
-              </w:rPr>
-              <w:t>avances</w:t>
-            </w:r>
-            <w:proofErr w:type="spellEnd"/>
-            <w:r>
-              <w:rPr>
-                <w:rFonts w:eastAsia="Book Antiqua"/>
-              </w:rPr>
-              <w:t xml:space="preserve"> </w:t>
-            </w:r>
-            <w:proofErr w:type="spellStart"/>
-            <w:r>
-              <w:rPr>
-                <w:rFonts w:eastAsia="Book Antiqua"/>
-              </w:rPr>
-              <w:t>registrados</w:t>
-            </w:r>
-            <w:proofErr w:type="spellEnd"/>
+              <w:t>no hay avances registrados</w:t>
+            </w:r>
           </w:p>
         </w:tc>
       </w:tr>
@@ -31442,19 +29067,11 @@
                 <w:rFonts w:eastAsia="Book Antiqua"/>
               </w:rPr>
             </w:pPr>
-            <w:proofErr w:type="spellStart"/>
-            <w:r>
-              <w:rPr>
-                <w:rFonts w:eastAsia="Book Antiqua"/>
-              </w:rPr>
-              <w:t>muestra</w:t>
-            </w:r>
-            <w:proofErr w:type="spellEnd"/>
-            <w:r>
-              <w:rPr>
-                <w:rFonts w:eastAsia="Book Antiqua"/>
-              </w:rPr>
-              <w:t xml:space="preserve"> “0% completado”.</w:t>
+            <w:r>
+              <w:rPr>
+                <w:rFonts w:eastAsia="Book Antiqua"/>
+              </w:rPr>
+              <w:t>muestra “0% completado”.</w:t>
             </w:r>
           </w:p>
         </w:tc>
@@ -31798,21 +29415,7 @@
               <w:rPr>
                 <w:rFonts w:eastAsia="Book Antiqua"/>
               </w:rPr>
-              <w:t xml:space="preserve"> </w:t>
-            </w:r>
-            <w:proofErr w:type="spellStart"/>
-            <w:r>
-              <w:rPr>
-                <w:rFonts w:eastAsia="Book Antiqua"/>
-              </w:rPr>
-              <w:t>pulsa</w:t>
-            </w:r>
-            <w:proofErr w:type="spellEnd"/>
-            <w:r>
-              <w:rPr>
-                <w:rFonts w:eastAsia="Book Antiqua"/>
-              </w:rPr>
-              <w:t xml:space="preserve"> “Vista previa”.</w:t>
+              <w:t xml:space="preserve"> pulsa “Vista previa”.</w:t>
             </w:r>
           </w:p>
         </w:tc>
@@ -31867,31 +29470,13 @@
               </w:rPr>
               <w:t xml:space="preserve"> </w:t>
             </w:r>
-            <w:proofErr w:type="spellStart"/>
             <w:r>
               <w:rPr>
                 <w:rFonts w:eastAsia="Book Antiqua"/>
                 <w:color w:val="000000" w:themeColor="text1"/>
               </w:rPr>
-              <w:t>Recolecta</w:t>
-            </w:r>
-            <w:proofErr w:type="spellEnd"/>
-            <w:r>
-              <w:rPr>
-                <w:rFonts w:eastAsia="Book Antiqua"/>
-                <w:color w:val="000000" w:themeColor="text1"/>
-              </w:rPr>
-              <w:t xml:space="preserve"> la </w:t>
-            </w:r>
-            <w:proofErr w:type="spellStart"/>
-            <w:r>
-              <w:rPr>
-                <w:rFonts w:eastAsia="Book Antiqua"/>
-                <w:color w:val="000000" w:themeColor="text1"/>
-              </w:rPr>
-              <w:t>informacion</w:t>
-            </w:r>
-            <w:proofErr w:type="spellEnd"/>
+              <w:t>Recolecta la informacion</w:t>
+            </w:r>
           </w:p>
         </w:tc>
         <w:tc>
@@ -31982,31 +29567,13 @@
               </w:rPr>
               <w:t xml:space="preserve">RLI: </w:t>
             </w:r>
-            <w:proofErr w:type="spellStart"/>
             <w:r>
               <w:rPr>
                 <w:rFonts w:eastAsia="Book Antiqua"/>
                 <w:color w:val="000000" w:themeColor="text1"/>
               </w:rPr>
-              <w:t>Renderiza</w:t>
-            </w:r>
-            <w:proofErr w:type="spellEnd"/>
-            <w:r>
-              <w:rPr>
-                <w:rFonts w:eastAsia="Book Antiqua"/>
-                <w:color w:val="000000" w:themeColor="text1"/>
-              </w:rPr>
-              <w:t xml:space="preserve"> la </w:t>
-            </w:r>
-            <w:proofErr w:type="spellStart"/>
-            <w:r>
-              <w:rPr>
-                <w:rFonts w:eastAsia="Book Antiqua"/>
-                <w:color w:val="000000" w:themeColor="text1"/>
-              </w:rPr>
-              <w:t>interfaz</w:t>
-            </w:r>
-            <w:proofErr w:type="spellEnd"/>
+              <w:t>Renderiza la interfaz</w:t>
+            </w:r>
           </w:p>
         </w:tc>
         <w:tc>
@@ -32053,21 +29620,12 @@
               </w:rPr>
               <w:t xml:space="preserve"> </w:t>
             </w:r>
-            <w:proofErr w:type="spellStart"/>
-            <w:r>
-              <w:rPr>
-                <w:rFonts w:eastAsia="Book Antiqua"/>
-                <w:lang w:val="es-CO"/>
-              </w:rPr>
-              <w:t>Interactua</w:t>
-            </w:r>
-            <w:proofErr w:type="spellEnd"/>
-            <w:r>
-              <w:rPr>
-                <w:rFonts w:eastAsia="Book Antiqua"/>
-                <w:lang w:val="es-CO"/>
-              </w:rPr>
-              <w:t xml:space="preserve"> con la Interfa</w:t>
+            <w:r>
+              <w:rPr>
+                <w:rFonts w:eastAsia="Book Antiqua"/>
+                <w:lang w:val="es-CO"/>
+              </w:rPr>
+              <w:t>Interactua con la Interfa</w:t>
             </w:r>
             <w:r>
               <w:rPr>
@@ -32305,7 +29863,6 @@
                 <w:color w:val="333333"/>
               </w:rPr>
             </w:pPr>
-            <w:proofErr w:type="spellStart"/>
             <w:r>
               <w:rPr>
                 <w:rFonts w:eastAsia="Book Antiqua"/>
@@ -32314,7 +29871,6 @@
               </w:rPr>
               <w:t>Actores</w:t>
             </w:r>
-            <w:proofErr w:type="spellEnd"/>
           </w:p>
         </w:tc>
         <w:tc>
@@ -32331,56 +29887,24 @@
                 <w:rFonts w:eastAsia="Book Antiqua"/>
               </w:rPr>
             </w:pPr>
-            <w:proofErr w:type="spellStart"/>
-            <w:r>
-              <w:rPr>
-                <w:rFonts w:eastAsia="Book Antiqua"/>
-              </w:rPr>
-              <w:t>Usuario</w:t>
-            </w:r>
-            <w:proofErr w:type="spellEnd"/>
-            <w:r>
-              <w:rPr>
-                <w:rFonts w:eastAsia="Book Antiqua"/>
-              </w:rPr>
-              <w:t xml:space="preserve"> </w:t>
-            </w:r>
-            <w:proofErr w:type="spellStart"/>
-            <w:r>
-              <w:rPr>
-                <w:rFonts w:eastAsia="Book Antiqua"/>
-              </w:rPr>
-              <w:t>Registrado</w:t>
-            </w:r>
-            <w:proofErr w:type="spellEnd"/>
-            <w:r>
-              <w:rPr>
-                <w:rFonts w:eastAsia="Book Antiqua"/>
-              </w:rPr>
-              <w:t xml:space="preserve">, </w:t>
-            </w:r>
-            <w:proofErr w:type="spellStart"/>
-            <w:r>
-              <w:rPr>
-                <w:rFonts w:eastAsia="Book Antiqua"/>
-              </w:rPr>
-              <w:t>Docente</w:t>
-            </w:r>
-            <w:proofErr w:type="spellEnd"/>
-            <w:r>
-              <w:rPr>
-                <w:rFonts w:eastAsia="Book Antiqua"/>
-              </w:rPr>
-              <w:t xml:space="preserve"> </w:t>
-            </w:r>
-            <w:proofErr w:type="spellStart"/>
+            <w:r>
+              <w:rPr>
+                <w:rFonts w:eastAsia="Book Antiqua"/>
+              </w:rPr>
+              <w:t xml:space="preserve">Usuario Registrado, </w:t>
+            </w:r>
+            <w:r>
+              <w:rPr>
+                <w:rFonts w:eastAsia="Book Antiqua"/>
+              </w:rPr>
+              <w:t xml:space="preserve">Docente </w:t>
+            </w:r>
             <w:r>
               <w:rPr>
                 <w:rFonts w:eastAsia="Book Antiqua"/>
               </w:rPr>
               <w:t>Administrador</w:t>
             </w:r>
-            <w:proofErr w:type="spellEnd"/>
           </w:p>
         </w:tc>
       </w:tr>
@@ -32399,7 +29923,6 @@
                 <w:color w:val="333333"/>
               </w:rPr>
             </w:pPr>
-            <w:proofErr w:type="spellStart"/>
             <w:r>
               <w:rPr>
                 <w:rFonts w:eastAsia="Book Antiqua"/>
@@ -32408,7 +29931,6 @@
               </w:rPr>
               <w:t>Objetivo</w:t>
             </w:r>
-            <w:proofErr w:type="spellEnd"/>
           </w:p>
         </w:tc>
         <w:tc>
@@ -32464,14 +29986,12 @@
                 <w:rFonts w:eastAsia="Book Antiqua"/>
               </w:rPr>
             </w:pPr>
-            <w:proofErr w:type="spellStart"/>
             <w:r>
               <w:rPr>
                 <w:rFonts w:eastAsia="Book Antiqua"/>
               </w:rPr>
               <w:t>Urgencia</w:t>
             </w:r>
-            <w:proofErr w:type="spellEnd"/>
           </w:p>
         </w:tc>
         <w:tc>
@@ -32511,14 +30031,12 @@
                 <w:rFonts w:eastAsia="Book Antiqua"/>
               </w:rPr>
             </w:pPr>
-            <w:proofErr w:type="spellStart"/>
             <w:r>
               <w:rPr>
                 <w:rFonts w:eastAsia="Book Antiqua"/>
               </w:rPr>
               <w:t>Esfuerzo</w:t>
             </w:r>
-            <w:proofErr w:type="spellEnd"/>
           </w:p>
         </w:tc>
         <w:tc>
@@ -32568,18 +30086,8 @@
                 <w:b/>
                 <w:color w:val="333333"/>
               </w:rPr>
-              <w:t>Pre-</w:t>
-            </w:r>
-            <w:proofErr w:type="spellStart"/>
-            <w:r>
-              <w:rPr>
-                <w:rFonts w:eastAsia="Book Antiqua"/>
-                <w:b/>
-                <w:color w:val="333333"/>
-              </w:rPr>
-              <w:t>condiciones</w:t>
-            </w:r>
-            <w:proofErr w:type="spellEnd"/>
+              <w:t>Pre-condiciones</w:t>
+            </w:r>
           </w:p>
         </w:tc>
         <w:tc>
@@ -32628,23 +30136,13 @@
                 <w:color w:val="333333"/>
               </w:rPr>
             </w:pPr>
-            <w:proofErr w:type="spellStart"/>
             <w:r>
               <w:rPr>
                 <w:rFonts w:eastAsia="Book Antiqua"/>
                 <w:b/>
                 <w:color w:val="333333"/>
               </w:rPr>
-              <w:t>Flujo</w:t>
-            </w:r>
-            <w:proofErr w:type="spellEnd"/>
-            <w:r>
-              <w:rPr>
-                <w:rFonts w:eastAsia="Book Antiqua"/>
-                <w:b/>
-                <w:color w:val="333333"/>
-              </w:rPr>
-              <w:t xml:space="preserve"> Normal</w:t>
+              <w:t>Flujo Normal</w:t>
             </w:r>
           </w:p>
         </w:tc>
@@ -32662,28 +30160,12 @@
                 <w:rFonts w:eastAsia="Book Antiqua"/>
               </w:rPr>
             </w:pPr>
-            <w:proofErr w:type="spellStart"/>
-            <w:r>
-              <w:rPr>
-                <w:rFonts w:eastAsia="Book Antiqua"/>
-              </w:rPr>
-              <w:t>Usuario</w:t>
-            </w:r>
-            <w:proofErr w:type="spellEnd"/>
-            <w:r>
-              <w:rPr>
-                <w:rFonts w:eastAsia="Book Antiqua"/>
-              </w:rPr>
-              <w:t xml:space="preserve"> </w:t>
-            </w:r>
-            <w:proofErr w:type="spellStart"/>
-            <w:r>
-              <w:rPr>
-                <w:rFonts w:eastAsia="Book Antiqua"/>
-              </w:rPr>
-              <w:t>Registrado</w:t>
-            </w:r>
-            <w:proofErr w:type="spellEnd"/>
+            <w:r>
+              <w:rPr>
+                <w:rFonts w:eastAsia="Book Antiqua"/>
+              </w:rPr>
+              <w:t>Usuario Registrado</w:t>
+            </w:r>
           </w:p>
         </w:tc>
         <w:tc>
@@ -32700,28 +30182,18 @@
                 <w:rFonts w:eastAsia="Book Antiqua"/>
               </w:rPr>
             </w:pPr>
-            <w:proofErr w:type="spellStart"/>
-            <w:r>
-              <w:rPr>
-                <w:rFonts w:eastAsia="Book Antiqua"/>
-              </w:rPr>
-              <w:t>Docente</w:t>
-            </w:r>
-            <w:proofErr w:type="spellEnd"/>
-            <w:r>
-              <w:rPr>
-                <w:rFonts w:eastAsia="Book Antiqua"/>
-              </w:rPr>
-              <w:t xml:space="preserve"> </w:t>
-            </w:r>
-            <w:proofErr w:type="spellStart"/>
+            <w:r>
+              <w:rPr>
+                <w:rFonts w:eastAsia="Book Antiqua"/>
+              </w:rPr>
+              <w:t xml:space="preserve">Docente </w:t>
+            </w:r>
             <w:r>
               <w:rPr>
                 <w:rFonts w:eastAsia="Book Antiqua"/>
               </w:rPr>
               <w:t>Administrador</w:t>
             </w:r>
-            <w:proofErr w:type="spellEnd"/>
           </w:p>
         </w:tc>
         <w:tc>
@@ -32788,19 +30260,11 @@
                 <w:rFonts w:eastAsia="Book Antiqua"/>
               </w:rPr>
             </w:pPr>
-            <w:proofErr w:type="spellStart"/>
-            <w:r>
-              <w:rPr>
-                <w:rFonts w:eastAsia="Book Antiqua"/>
-              </w:rPr>
-              <w:t>pulsa</w:t>
-            </w:r>
-            <w:proofErr w:type="spellEnd"/>
-            <w:r>
-              <w:rPr>
-                <w:rFonts w:eastAsia="Book Antiqua"/>
-              </w:rPr>
-              <w:t xml:space="preserve"> “Vista previa”.</w:t>
+            <w:r>
+              <w:rPr>
+                <w:rFonts w:eastAsia="Book Antiqua"/>
+              </w:rPr>
+              <w:t>pulsa “Vista previa”.</w:t>
             </w:r>
           </w:p>
         </w:tc>
@@ -32878,7 +30342,6 @@
                 <w:color w:val="000000" w:themeColor="text1"/>
               </w:rPr>
             </w:pPr>
-            <w:proofErr w:type="spellStart"/>
             <w:r>
               <w:rPr>
                 <w:rFonts w:eastAsia="Book Antiqua"/>
@@ -32886,7 +30349,6 @@
               </w:rPr>
               <w:t>Recolecta</w:t>
             </w:r>
-            <w:proofErr w:type="spellEnd"/>
             <w:r>
               <w:rPr>
                 <w:rFonts w:eastAsia="Book Antiqua"/>
@@ -32908,7 +30370,6 @@
               </w:rPr>
               <w:t xml:space="preserve"> </w:t>
             </w:r>
-            <w:proofErr w:type="spellStart"/>
             <w:r>
               <w:rPr>
                 <w:rFonts w:eastAsia="Book Antiqua"/>
@@ -32916,7 +30377,6 @@
               </w:rPr>
               <w:t>informacion</w:t>
             </w:r>
-            <w:proofErr w:type="spellEnd"/>
             <w:r>
               <w:rPr>
                 <w:rFonts w:eastAsia="Book Antiqua"/>
@@ -32985,38 +30445,20 @@
                 <w:color w:val="000000" w:themeColor="text1"/>
               </w:rPr>
             </w:pPr>
-            <w:proofErr w:type="spellStart"/>
             <w:r>
               <w:rPr>
                 <w:rFonts w:eastAsia="Book Antiqua"/>
                 <w:color w:val="000000" w:themeColor="text1"/>
               </w:rPr>
-              <w:t>Retorna</w:t>
-            </w:r>
-            <w:proofErr w:type="spellEnd"/>
+              <w:t>Retorna a la interfa</w:t>
+            </w:r>
             <w:r>
               <w:rPr>
                 <w:rFonts w:eastAsia="Book Antiqua"/>
                 <w:color w:val="000000" w:themeColor="text1"/>
               </w:rPr>
-              <w:t xml:space="preserve"> a la </w:t>
-            </w:r>
-            <w:proofErr w:type="spellStart"/>
-            <w:r>
-              <w:rPr>
-                <w:rFonts w:eastAsia="Book Antiqua"/>
-                <w:color w:val="000000" w:themeColor="text1"/>
-              </w:rPr>
-              <w:t>interfa</w:t>
-            </w:r>
-            <w:r>
-              <w:rPr>
-                <w:rFonts w:eastAsia="Book Antiqua"/>
-                <w:color w:val="000000" w:themeColor="text1"/>
-              </w:rPr>
               <w:t>z</w:t>
             </w:r>
-            <w:proofErr w:type="spellEnd"/>
           </w:p>
         </w:tc>
       </w:tr>
@@ -33078,38 +30520,20 @@
                 <w:color w:val="000000" w:themeColor="text1"/>
               </w:rPr>
             </w:pPr>
-            <w:proofErr w:type="spellStart"/>
             <w:r>
               <w:rPr>
                 <w:rFonts w:eastAsia="Book Antiqua"/>
                 <w:color w:val="000000" w:themeColor="text1"/>
               </w:rPr>
-              <w:t>Renderiza</w:t>
-            </w:r>
-            <w:proofErr w:type="spellEnd"/>
+              <w:t>Renderiza la interfa</w:t>
+            </w:r>
             <w:r>
               <w:rPr>
                 <w:rFonts w:eastAsia="Book Antiqua"/>
                 <w:color w:val="000000" w:themeColor="text1"/>
               </w:rPr>
-              <w:t xml:space="preserve"> la </w:t>
-            </w:r>
-            <w:proofErr w:type="spellStart"/>
-            <w:r>
-              <w:rPr>
-                <w:rFonts w:eastAsia="Book Antiqua"/>
-                <w:color w:val="000000" w:themeColor="text1"/>
-              </w:rPr>
-              <w:t>interfa</w:t>
-            </w:r>
-            <w:r>
-              <w:rPr>
-                <w:rFonts w:eastAsia="Book Antiqua"/>
-                <w:color w:val="000000" w:themeColor="text1"/>
-              </w:rPr>
               <w:t>z</w:t>
             </w:r>
-            <w:proofErr w:type="spellEnd"/>
           </w:p>
         </w:tc>
       </w:tr>
@@ -33154,26 +30578,11 @@
                 <w:rFonts w:eastAsia="Book Antiqua"/>
               </w:rPr>
             </w:pPr>
-            <w:proofErr w:type="spellStart"/>
-            <w:r>
-              <w:rPr>
-                <w:rFonts w:eastAsia="Book Antiqua"/>
-              </w:rPr>
-              <w:t>Interactua</w:t>
-            </w:r>
-            <w:proofErr w:type="spellEnd"/>
-            <w:r>
-              <w:rPr>
-                <w:rFonts w:eastAsia="Book Antiqua"/>
-              </w:rPr>
-              <w:t xml:space="preserve"> con la </w:t>
-            </w:r>
-            <w:proofErr w:type="spellStart"/>
-            <w:r>
-              <w:rPr>
-                <w:rFonts w:eastAsia="Book Antiqua"/>
-              </w:rPr>
-              <w:t>Interf</w:t>
+            <w:r>
+              <w:rPr>
+                <w:rFonts w:eastAsia="Book Antiqua"/>
+              </w:rPr>
+              <w:t>Interactua con la Interf</w:t>
             </w:r>
             <w:r>
               <w:rPr>
@@ -33181,7 +30590,6 @@
               </w:rPr>
               <w:t>az</w:t>
             </w:r>
-            <w:proofErr w:type="spellEnd"/>
           </w:p>
         </w:tc>
         <w:tc>
@@ -33227,7 +30635,6 @@
                 <w:bCs/>
               </w:rPr>
             </w:pPr>
-            <w:proofErr w:type="spellStart"/>
             <w:r>
               <w:rPr>
                 <w:rFonts w:eastAsia="Book Antiqua"/>
@@ -33235,16 +30642,7 @@
                 <w:bCs/>
               </w:rPr>
               <w:lastRenderedPageBreak/>
-              <w:t>Flujo</w:t>
-            </w:r>
-            <w:proofErr w:type="spellEnd"/>
-            <w:r>
-              <w:rPr>
-                <w:rFonts w:eastAsia="Book Antiqua"/>
-                <w:b/>
-                <w:bCs/>
-              </w:rPr>
-              <w:t xml:space="preserve"> alternativo 1</w:t>
+              <w:t>Flujo alternativo 1</w:t>
             </w:r>
           </w:p>
         </w:tc>
@@ -33263,19 +30661,11 @@
                 <w:rFonts w:eastAsia="Book Antiqua"/>
               </w:rPr>
             </w:pPr>
-            <w:proofErr w:type="spellStart"/>
-            <w:r>
-              <w:rPr>
-                <w:rFonts w:eastAsia="Book Antiqua"/>
-              </w:rPr>
-              <w:t>pulsa</w:t>
-            </w:r>
-            <w:proofErr w:type="spellEnd"/>
-            <w:r>
-              <w:rPr>
-                <w:rFonts w:eastAsia="Book Antiqua"/>
-              </w:rPr>
-              <w:t xml:space="preserve"> “Vista previa”.</w:t>
+            <w:r>
+              <w:rPr>
+                <w:rFonts w:eastAsia="Book Antiqua"/>
+              </w:rPr>
+              <w:t>pulsa “Vista previa”.</w:t>
             </w:r>
           </w:p>
         </w:tc>
@@ -33354,7 +30744,6 @@
                 <w:rFonts w:eastAsia="Book Antiqua"/>
               </w:rPr>
             </w:pPr>
-            <w:proofErr w:type="spellStart"/>
             <w:r>
               <w:rPr>
                 <w:rFonts w:eastAsia="Book Antiqua"/>
@@ -33362,7 +30751,6 @@
               </w:rPr>
               <w:t>Recolecta</w:t>
             </w:r>
-            <w:proofErr w:type="spellEnd"/>
             <w:r>
               <w:rPr>
                 <w:rFonts w:eastAsia="Book Antiqua"/>
@@ -33384,7 +30772,6 @@
               </w:rPr>
               <w:t xml:space="preserve"> </w:t>
             </w:r>
-            <w:proofErr w:type="spellStart"/>
             <w:r>
               <w:rPr>
                 <w:rFonts w:eastAsia="Book Antiqua"/>
@@ -33392,7 +30779,6 @@
               </w:rPr>
               <w:t>informacion</w:t>
             </w:r>
-            <w:proofErr w:type="spellEnd"/>
           </w:p>
         </w:tc>
       </w:tr>
@@ -33455,28 +30841,12 @@
                 <w:rFonts w:eastAsia="Book Antiqua"/>
               </w:rPr>
             </w:pPr>
-            <w:proofErr w:type="spellStart"/>
-            <w:r>
-              <w:rPr>
-                <w:rFonts w:eastAsia="Book Antiqua"/>
-              </w:rPr>
-              <w:t>faltan</w:t>
-            </w:r>
-            <w:proofErr w:type="spellEnd"/>
-            <w:r>
-              <w:rPr>
-                <w:rFonts w:eastAsia="Book Antiqua"/>
-              </w:rPr>
-              <w:t xml:space="preserve"> </w:t>
-            </w:r>
-            <w:proofErr w:type="spellStart"/>
-            <w:r>
-              <w:rPr>
-                <w:rFonts w:eastAsia="Book Antiqua"/>
-              </w:rPr>
-              <w:t>datos</w:t>
-            </w:r>
-            <w:proofErr w:type="spellEnd"/>
+            <w:r>
+              <w:rPr>
+                <w:rFonts w:eastAsia="Book Antiqua"/>
+              </w:rPr>
+              <w:t>faltan datos</w:t>
+            </w:r>
           </w:p>
         </w:tc>
       </w:tr>
@@ -33539,33 +30909,11 @@
                 <w:rFonts w:eastAsia="Book Antiqua"/>
               </w:rPr>
             </w:pPr>
-            <w:proofErr w:type="spellStart"/>
-            <w:r>
-              <w:rPr>
-                <w:rFonts w:eastAsia="Book Antiqua"/>
-              </w:rPr>
-              <w:t>notifica</w:t>
-            </w:r>
-            <w:proofErr w:type="spellEnd"/>
-            <w:r>
-              <w:rPr>
-                <w:rFonts w:eastAsia="Book Antiqua"/>
-              </w:rPr>
-              <w:t xml:space="preserve"> al </w:t>
-            </w:r>
-            <w:proofErr w:type="spellStart"/>
-            <w:r>
-              <w:rPr>
-                <w:rFonts w:eastAsia="Book Antiqua"/>
-              </w:rPr>
-              <w:t>usuario</w:t>
-            </w:r>
-            <w:proofErr w:type="spellEnd"/>
-            <w:r>
-              <w:rPr>
-                <w:rFonts w:eastAsia="Book Antiqua"/>
-              </w:rPr>
-              <w:t>.</w:t>
+            <w:r>
+              <w:rPr>
+                <w:rFonts w:eastAsia="Book Antiqua"/>
+              </w:rPr>
+              <w:t>notifica al usuario.</w:t>
             </w:r>
           </w:p>
         </w:tc>
@@ -33695,53 +31043,12 @@
                 <w:lang w:val="es-CO"/>
               </w:rPr>
             </w:pPr>
-            <w:proofErr w:type="spellStart"/>
-            <w:r>
-              <w:rPr>
-                <w:b/>
-                <w:bCs/>
-              </w:rPr>
-              <w:t>Reiniciar</w:t>
-            </w:r>
-            <w:proofErr w:type="spellEnd"/>
-            <w:r>
-              <w:rPr>
-                <w:b/>
-                <w:bCs/>
-              </w:rPr>
-              <w:t xml:space="preserve"> </w:t>
-            </w:r>
-            <w:proofErr w:type="spellStart"/>
-            <w:r>
-              <w:rPr>
-                <w:b/>
-                <w:bCs/>
-              </w:rPr>
-              <w:t>proceso</w:t>
-            </w:r>
-            <w:proofErr w:type="spellEnd"/>
-            <w:r>
-              <w:rPr>
-                <w:b/>
-                <w:bCs/>
-              </w:rPr>
-              <w:t xml:space="preserve"> </w:t>
-            </w:r>
-            <w:proofErr w:type="spellStart"/>
-            <w:r>
-              <w:rPr>
-                <w:b/>
-                <w:bCs/>
-              </w:rPr>
-              <w:t>desde</w:t>
-            </w:r>
-            <w:proofErr w:type="spellEnd"/>
-            <w:r>
-              <w:rPr>
-                <w:b/>
-                <w:bCs/>
-              </w:rPr>
-              <w:t xml:space="preserve"> cero</w:t>
+            <w:r>
+              <w:rPr>
+                <w:b/>
+                <w:bCs/>
+              </w:rPr>
+              <w:t>Reiniciar proceso desde cero</w:t>
             </w:r>
           </w:p>
         </w:tc>
@@ -33949,35 +31256,7 @@
               <w:rPr>
                 <w:rFonts w:eastAsia="Book Antiqua"/>
               </w:rPr>
-              <w:t xml:space="preserve"> </w:t>
-            </w:r>
-            <w:proofErr w:type="spellStart"/>
-            <w:r>
-              <w:rPr>
-                <w:rFonts w:eastAsia="Book Antiqua"/>
-              </w:rPr>
-              <w:t>pulsa</w:t>
-            </w:r>
-            <w:proofErr w:type="spellEnd"/>
-            <w:r>
-              <w:rPr>
-                <w:rFonts w:eastAsia="Book Antiqua"/>
-              </w:rPr>
-              <w:t xml:space="preserve"> “</w:t>
-            </w:r>
-            <w:proofErr w:type="spellStart"/>
-            <w:r>
-              <w:rPr>
-                <w:rFonts w:eastAsia="Book Antiqua"/>
-              </w:rPr>
-              <w:t>Reiniciar</w:t>
-            </w:r>
-            <w:proofErr w:type="spellEnd"/>
-            <w:r>
-              <w:rPr>
-                <w:rFonts w:eastAsia="Book Antiqua"/>
-              </w:rPr>
-              <w:t>”.</w:t>
+              <w:t xml:space="preserve"> pulsa “Reiniciar”.</w:t>
             </w:r>
           </w:p>
         </w:tc>
@@ -34022,39 +31301,7 @@
                 <w:rFonts w:eastAsia="Book Antiqua"/>
                 <w:color w:val="000000" w:themeColor="text1"/>
               </w:rPr>
-              <w:t xml:space="preserve"> </w:t>
-            </w:r>
-            <w:proofErr w:type="spellStart"/>
-            <w:r>
-              <w:rPr>
-                <w:rFonts w:eastAsia="Book Antiqua"/>
-                <w:color w:val="000000" w:themeColor="text1"/>
-              </w:rPr>
-              <w:t>pide</w:t>
-            </w:r>
-            <w:proofErr w:type="spellEnd"/>
-            <w:r>
-              <w:rPr>
-                <w:rFonts w:eastAsia="Book Antiqua"/>
-                <w:color w:val="000000" w:themeColor="text1"/>
-              </w:rPr>
-              <w:t xml:space="preserve"> </w:t>
-            </w:r>
-            <w:proofErr w:type="spellStart"/>
-            <w:r>
-              <w:rPr>
-                <w:rFonts w:eastAsia="Book Antiqua"/>
-                <w:color w:val="000000" w:themeColor="text1"/>
-              </w:rPr>
-              <w:t>confirmación</w:t>
-            </w:r>
-            <w:proofErr w:type="spellEnd"/>
-            <w:r>
-              <w:rPr>
-                <w:rFonts w:eastAsia="Book Antiqua"/>
-                <w:color w:val="000000" w:themeColor="text1"/>
-              </w:rPr>
-              <w:t>.</w:t>
+              <w:t xml:space="preserve"> pide confirmación.</w:t>
             </w:r>
           </w:p>
         </w:tc>
@@ -34108,21 +31355,12 @@
               </w:rPr>
               <w:t xml:space="preserve"> </w:t>
             </w:r>
-            <w:proofErr w:type="spellStart"/>
-            <w:r>
-              <w:rPr>
-                <w:rFonts w:eastAsia="Book Antiqua"/>
-              </w:rPr>
-              <w:t>Presiona</w:t>
-            </w:r>
-            <w:proofErr w:type="spellEnd"/>
-            <w:r>
-              <w:rPr>
-                <w:rFonts w:eastAsia="Book Antiqua"/>
-              </w:rPr>
-              <w:t xml:space="preserve"> </w:t>
-            </w:r>
-            <w:proofErr w:type="spellStart"/>
+            <w:r>
+              <w:rPr>
+                <w:rFonts w:eastAsia="Book Antiqua"/>
+              </w:rPr>
+              <w:t xml:space="preserve">Presiona </w:t>
+            </w:r>
             <w:r>
               <w:rPr>
                 <w:rFonts w:eastAsia="Book Antiqua"/>
@@ -34135,7 +31373,6 @@
               </w:rPr>
               <w:t>r</w:t>
             </w:r>
-            <w:proofErr w:type="spellEnd"/>
           </w:p>
         </w:tc>
         <w:tc>
@@ -34451,47 +31688,11 @@
                 <w:color w:val="333333"/>
               </w:rPr>
             </w:pPr>
-            <w:proofErr w:type="spellStart"/>
-            <w:r>
-              <w:rPr>
-                <w:rFonts w:eastAsia="Book Antiqua"/>
-              </w:rPr>
-              <w:t>Reiniciar</w:t>
-            </w:r>
-            <w:proofErr w:type="spellEnd"/>
-            <w:r>
-              <w:rPr>
-                <w:rFonts w:eastAsia="Book Antiqua"/>
-              </w:rPr>
-              <w:t xml:space="preserve"> </w:t>
-            </w:r>
-            <w:proofErr w:type="spellStart"/>
-            <w:r>
-              <w:rPr>
-                <w:rFonts w:eastAsia="Book Antiqua"/>
-              </w:rPr>
-              <w:t>proceso</w:t>
-            </w:r>
-            <w:proofErr w:type="spellEnd"/>
-            <w:r>
-              <w:rPr>
-                <w:rFonts w:eastAsia="Book Antiqua"/>
-              </w:rPr>
-              <w:t xml:space="preserve"> </w:t>
-            </w:r>
-            <w:proofErr w:type="spellStart"/>
-            <w:r>
-              <w:rPr>
-                <w:rFonts w:eastAsia="Book Antiqua"/>
-              </w:rPr>
-              <w:t>desde</w:t>
-            </w:r>
-            <w:proofErr w:type="spellEnd"/>
-            <w:r>
-              <w:rPr>
-                <w:rFonts w:eastAsia="Book Antiqua"/>
-              </w:rPr>
-              <w:t xml:space="preserve"> cero</w:t>
+            <w:r>
+              <w:rPr>
+                <w:rFonts w:eastAsia="Book Antiqua"/>
+              </w:rPr>
+              <w:t>Reiniciar proceso desde cero</w:t>
             </w:r>
           </w:p>
         </w:tc>
@@ -34511,7 +31712,6 @@
                 <w:color w:val="333333"/>
               </w:rPr>
             </w:pPr>
-            <w:proofErr w:type="spellStart"/>
             <w:r>
               <w:rPr>
                 <w:rFonts w:eastAsia="Book Antiqua"/>
@@ -34520,7 +31720,6 @@
               </w:rPr>
               <w:t>Actores</w:t>
             </w:r>
-            <w:proofErr w:type="spellEnd"/>
           </w:p>
         </w:tc>
         <w:tc>
@@ -34537,56 +31736,24 @@
                 <w:rFonts w:eastAsia="Book Antiqua"/>
               </w:rPr>
             </w:pPr>
-            <w:proofErr w:type="spellStart"/>
-            <w:r>
-              <w:rPr>
-                <w:rFonts w:eastAsia="Book Antiqua"/>
-              </w:rPr>
-              <w:t>Usuario</w:t>
-            </w:r>
-            <w:proofErr w:type="spellEnd"/>
-            <w:r>
-              <w:rPr>
-                <w:rFonts w:eastAsia="Book Antiqua"/>
-              </w:rPr>
-              <w:t xml:space="preserve"> </w:t>
-            </w:r>
-            <w:proofErr w:type="spellStart"/>
-            <w:r>
-              <w:rPr>
-                <w:rFonts w:eastAsia="Book Antiqua"/>
-              </w:rPr>
-              <w:t>Registrado</w:t>
-            </w:r>
-            <w:proofErr w:type="spellEnd"/>
-            <w:r>
-              <w:rPr>
-                <w:rFonts w:eastAsia="Book Antiqua"/>
-              </w:rPr>
-              <w:t xml:space="preserve">, </w:t>
-            </w:r>
-            <w:proofErr w:type="spellStart"/>
-            <w:r>
-              <w:rPr>
-                <w:rFonts w:eastAsia="Book Antiqua"/>
-              </w:rPr>
-              <w:t>Docente</w:t>
-            </w:r>
-            <w:proofErr w:type="spellEnd"/>
-            <w:r>
-              <w:rPr>
-                <w:rFonts w:eastAsia="Book Antiqua"/>
-              </w:rPr>
-              <w:t xml:space="preserve"> </w:t>
-            </w:r>
-            <w:proofErr w:type="spellStart"/>
+            <w:r>
+              <w:rPr>
+                <w:rFonts w:eastAsia="Book Antiqua"/>
+              </w:rPr>
+              <w:t xml:space="preserve">Usuario Registrado, </w:t>
+            </w:r>
+            <w:r>
+              <w:rPr>
+                <w:rFonts w:eastAsia="Book Antiqua"/>
+              </w:rPr>
+              <w:t xml:space="preserve">Docente </w:t>
+            </w:r>
             <w:r>
               <w:rPr>
                 <w:rFonts w:eastAsia="Book Antiqua"/>
               </w:rPr>
               <w:t>Administrador</w:t>
             </w:r>
-            <w:proofErr w:type="spellEnd"/>
           </w:p>
         </w:tc>
       </w:tr>
@@ -34605,7 +31772,6 @@
                 <w:color w:val="333333"/>
               </w:rPr>
             </w:pPr>
-            <w:proofErr w:type="spellStart"/>
             <w:r>
               <w:rPr>
                 <w:rFonts w:eastAsia="Book Antiqua"/>
@@ -34614,7 +31780,6 @@
               </w:rPr>
               <w:t>Objetivo</w:t>
             </w:r>
-            <w:proofErr w:type="spellEnd"/>
           </w:p>
         </w:tc>
         <w:tc>
@@ -34684,14 +31849,12 @@
                 <w:rFonts w:eastAsia="Book Antiqua"/>
               </w:rPr>
             </w:pPr>
-            <w:proofErr w:type="spellStart"/>
             <w:r>
               <w:rPr>
                 <w:rFonts w:eastAsia="Book Antiqua"/>
               </w:rPr>
               <w:t>Urgencia</w:t>
             </w:r>
-            <w:proofErr w:type="spellEnd"/>
           </w:p>
         </w:tc>
         <w:tc>
@@ -34731,14 +31894,12 @@
                 <w:rFonts w:eastAsia="Book Antiqua"/>
               </w:rPr>
             </w:pPr>
-            <w:proofErr w:type="spellStart"/>
             <w:r>
               <w:rPr>
                 <w:rFonts w:eastAsia="Book Antiqua"/>
               </w:rPr>
               <w:t>Esfuerzo</w:t>
             </w:r>
-            <w:proofErr w:type="spellEnd"/>
           </w:p>
         </w:tc>
         <w:tc>
@@ -34788,18 +31949,8 @@
                 <w:b/>
                 <w:color w:val="333333"/>
               </w:rPr>
-              <w:t>Pre-</w:t>
-            </w:r>
-            <w:proofErr w:type="spellStart"/>
-            <w:r>
-              <w:rPr>
-                <w:rFonts w:eastAsia="Book Antiqua"/>
-                <w:b/>
-                <w:color w:val="333333"/>
-              </w:rPr>
-              <w:t>condiciones</w:t>
-            </w:r>
-            <w:proofErr w:type="spellEnd"/>
+              <w:t>Pre-condiciones</w:t>
+            </w:r>
           </w:p>
         </w:tc>
         <w:tc>
@@ -34848,23 +31999,13 @@
                 <w:color w:val="333333"/>
               </w:rPr>
             </w:pPr>
-            <w:proofErr w:type="spellStart"/>
             <w:r>
               <w:rPr>
                 <w:rFonts w:eastAsia="Book Antiqua"/>
                 <w:b/>
                 <w:color w:val="333333"/>
               </w:rPr>
-              <w:t>Flujo</w:t>
-            </w:r>
-            <w:proofErr w:type="spellEnd"/>
-            <w:r>
-              <w:rPr>
-                <w:rFonts w:eastAsia="Book Antiqua"/>
-                <w:b/>
-                <w:color w:val="333333"/>
-              </w:rPr>
-              <w:t xml:space="preserve"> Normal</w:t>
+              <w:t>Flujo Normal</w:t>
             </w:r>
           </w:p>
         </w:tc>
@@ -34882,28 +32023,12 @@
                 <w:rFonts w:eastAsia="Book Antiqua"/>
               </w:rPr>
             </w:pPr>
-            <w:proofErr w:type="spellStart"/>
-            <w:r>
-              <w:rPr>
-                <w:rFonts w:eastAsia="Book Antiqua"/>
-              </w:rPr>
-              <w:t>Usuario</w:t>
-            </w:r>
-            <w:proofErr w:type="spellEnd"/>
-            <w:r>
-              <w:rPr>
-                <w:rFonts w:eastAsia="Book Antiqua"/>
-              </w:rPr>
-              <w:t xml:space="preserve"> </w:t>
-            </w:r>
-            <w:proofErr w:type="spellStart"/>
-            <w:r>
-              <w:rPr>
-                <w:rFonts w:eastAsia="Book Antiqua"/>
-              </w:rPr>
-              <w:t>Registrado</w:t>
-            </w:r>
-            <w:proofErr w:type="spellEnd"/>
+            <w:r>
+              <w:rPr>
+                <w:rFonts w:eastAsia="Book Antiqua"/>
+              </w:rPr>
+              <w:t>Usuario Registrado</w:t>
+            </w:r>
           </w:p>
         </w:tc>
         <w:tc>
@@ -34920,28 +32045,18 @@
                 <w:rFonts w:eastAsia="Book Antiqua"/>
               </w:rPr>
             </w:pPr>
-            <w:proofErr w:type="spellStart"/>
-            <w:r>
-              <w:rPr>
-                <w:rFonts w:eastAsia="Book Antiqua"/>
-              </w:rPr>
-              <w:t>Docente</w:t>
-            </w:r>
-            <w:proofErr w:type="spellEnd"/>
-            <w:r>
-              <w:rPr>
-                <w:rFonts w:eastAsia="Book Antiqua"/>
-              </w:rPr>
-              <w:t xml:space="preserve"> </w:t>
-            </w:r>
-            <w:proofErr w:type="spellStart"/>
+            <w:r>
+              <w:rPr>
+                <w:rFonts w:eastAsia="Book Antiqua"/>
+              </w:rPr>
+              <w:t xml:space="preserve">Docente </w:t>
+            </w:r>
             <w:r>
               <w:rPr>
                 <w:rFonts w:eastAsia="Book Antiqua"/>
               </w:rPr>
               <w:t>Administrador</w:t>
             </w:r>
-            <w:proofErr w:type="spellEnd"/>
           </w:p>
         </w:tc>
         <w:tc>
@@ -35008,33 +32123,11 @@
                 <w:rFonts w:eastAsia="Book Antiqua"/>
               </w:rPr>
             </w:pPr>
-            <w:proofErr w:type="spellStart"/>
-            <w:r>
-              <w:rPr>
-                <w:rFonts w:eastAsia="Book Antiqua"/>
-              </w:rPr>
-              <w:t>pulsa</w:t>
-            </w:r>
-            <w:proofErr w:type="spellEnd"/>
-            <w:r>
-              <w:rPr>
-                <w:rFonts w:eastAsia="Book Antiqua"/>
-              </w:rPr>
-              <w:t xml:space="preserve"> “</w:t>
-            </w:r>
-            <w:proofErr w:type="spellStart"/>
-            <w:r>
-              <w:rPr>
-                <w:rFonts w:eastAsia="Book Antiqua"/>
-              </w:rPr>
-              <w:t>Reiniciar</w:t>
-            </w:r>
-            <w:proofErr w:type="spellEnd"/>
-            <w:r>
-              <w:rPr>
-                <w:rFonts w:eastAsia="Book Antiqua"/>
-              </w:rPr>
-              <w:t>”.</w:t>
+            <w:r>
+              <w:rPr>
+                <w:rFonts w:eastAsia="Book Antiqua"/>
+              </w:rPr>
+              <w:t>pulsa “Reiniciar”.</w:t>
             </w:r>
           </w:p>
         </w:tc>
@@ -35112,7 +32205,6 @@
                 <w:color w:val="000000" w:themeColor="text1"/>
               </w:rPr>
             </w:pPr>
-            <w:proofErr w:type="spellStart"/>
             <w:r>
               <w:rPr>
                 <w:rFonts w:eastAsia="Book Antiqua"/>
@@ -35125,32 +32217,15 @@
                 <w:rFonts w:eastAsia="Book Antiqua"/>
                 <w:color w:val="000000" w:themeColor="text1"/>
               </w:rPr>
-              <w:t>ide</w:t>
-            </w:r>
-            <w:proofErr w:type="spellEnd"/>
+              <w:t>ide confirma</w:t>
+            </w:r>
             <w:r>
               <w:rPr>
                 <w:rFonts w:eastAsia="Book Antiqua"/>
                 <w:color w:val="000000" w:themeColor="text1"/>
               </w:rPr>
-              <w:t xml:space="preserve"> </w:t>
-            </w:r>
-            <w:proofErr w:type="spellStart"/>
-            <w:r>
-              <w:rPr>
-                <w:rFonts w:eastAsia="Book Antiqua"/>
-                <w:color w:val="000000" w:themeColor="text1"/>
-              </w:rPr>
-              <w:t>confirma</w:t>
-            </w:r>
-            <w:r>
-              <w:rPr>
-                <w:rFonts w:eastAsia="Book Antiqua"/>
-                <w:color w:val="000000" w:themeColor="text1"/>
-              </w:rPr>
               <w:t>r</w:t>
             </w:r>
-            <w:proofErr w:type="spellEnd"/>
             <w:r>
               <w:rPr>
                 <w:rFonts w:eastAsia="Book Antiqua"/>
@@ -35202,21 +32277,12 @@
                 <w:rFonts w:eastAsia="Book Antiqua"/>
               </w:rPr>
             </w:pPr>
-            <w:proofErr w:type="spellStart"/>
-            <w:r>
-              <w:rPr>
-                <w:rFonts w:eastAsia="Book Antiqua"/>
-              </w:rPr>
-              <w:t>Presiona</w:t>
-            </w:r>
-            <w:proofErr w:type="spellEnd"/>
-            <w:r>
-              <w:rPr>
-                <w:rFonts w:eastAsia="Book Antiqua"/>
-              </w:rPr>
-              <w:t xml:space="preserve"> </w:t>
-            </w:r>
-            <w:proofErr w:type="spellStart"/>
+            <w:r>
+              <w:rPr>
+                <w:rFonts w:eastAsia="Book Antiqua"/>
+              </w:rPr>
+              <w:t xml:space="preserve">Presiona </w:t>
+            </w:r>
             <w:r>
               <w:rPr>
                 <w:rFonts w:eastAsia="Book Antiqua"/>
@@ -35229,7 +32295,6 @@
               </w:rPr>
               <w:t>r</w:t>
             </w:r>
-            <w:proofErr w:type="spellEnd"/>
           </w:p>
         </w:tc>
         <w:tc>
@@ -35381,47 +32446,11 @@
                 <w:lang w:val="es-ES"/>
               </w:rPr>
             </w:pPr>
-            <w:proofErr w:type="spellStart"/>
-            <w:r>
-              <w:rPr>
-                <w:rFonts w:eastAsia="Book Antiqua"/>
-              </w:rPr>
-              <w:t>Muestra</w:t>
-            </w:r>
-            <w:proofErr w:type="spellEnd"/>
-            <w:r>
-              <w:rPr>
-                <w:rFonts w:eastAsia="Book Antiqua"/>
-              </w:rPr>
-              <w:t xml:space="preserve"> </w:t>
-            </w:r>
-            <w:proofErr w:type="spellStart"/>
-            <w:r>
-              <w:rPr>
-                <w:rFonts w:eastAsia="Book Antiqua"/>
-              </w:rPr>
-              <w:t>mensaje</w:t>
-            </w:r>
-            <w:proofErr w:type="spellEnd"/>
-            <w:r>
-              <w:rPr>
-                <w:rFonts w:eastAsia="Book Antiqua"/>
-              </w:rPr>
-              <w:t xml:space="preserve"> de </w:t>
-            </w:r>
-            <w:proofErr w:type="spellStart"/>
-            <w:r>
-              <w:rPr>
-                <w:rFonts w:eastAsia="Book Antiqua"/>
-              </w:rPr>
-              <w:t>éxito</w:t>
-            </w:r>
-            <w:proofErr w:type="spellEnd"/>
-            <w:r>
-              <w:rPr>
-                <w:rFonts w:eastAsia="Book Antiqua"/>
-              </w:rPr>
-              <w:t>.</w:t>
+            <w:r>
+              <w:rPr>
+                <w:rFonts w:eastAsia="Book Antiqua"/>
+              </w:rPr>
+              <w:t>Muestra mensaje de éxito.</w:t>
             </w:r>
           </w:p>
         </w:tc>
@@ -35478,33 +32507,11 @@
                 <w:rFonts w:eastAsia="Book Antiqua"/>
               </w:rPr>
             </w:pPr>
-            <w:proofErr w:type="spellStart"/>
-            <w:r>
-              <w:rPr>
-                <w:rFonts w:eastAsia="Book Antiqua"/>
-              </w:rPr>
-              <w:t>pulsa</w:t>
-            </w:r>
-            <w:proofErr w:type="spellEnd"/>
-            <w:r>
-              <w:rPr>
-                <w:rFonts w:eastAsia="Book Antiqua"/>
-              </w:rPr>
-              <w:t xml:space="preserve"> “</w:t>
-            </w:r>
-            <w:proofErr w:type="spellStart"/>
-            <w:r>
-              <w:rPr>
-                <w:rFonts w:eastAsia="Book Antiqua"/>
-              </w:rPr>
-              <w:t>Reiniciar</w:t>
-            </w:r>
-            <w:proofErr w:type="spellEnd"/>
-            <w:r>
-              <w:rPr>
-                <w:rFonts w:eastAsia="Book Antiqua"/>
-              </w:rPr>
-              <w:t>”.</w:t>
+            <w:r>
+              <w:rPr>
+                <w:rFonts w:eastAsia="Book Antiqua"/>
+              </w:rPr>
+              <w:t>pulsa “Reiniciar”.</w:t>
             </w:r>
           </w:p>
         </w:tc>
@@ -35583,7 +32590,6 @@
                 <w:rFonts w:eastAsia="Book Antiqua"/>
               </w:rPr>
             </w:pPr>
-            <w:proofErr w:type="spellStart"/>
             <w:r>
               <w:rPr>
                 <w:rFonts w:eastAsia="Book Antiqua"/>
@@ -35596,32 +32602,15 @@
                 <w:rFonts w:eastAsia="Book Antiqua"/>
                 <w:color w:val="000000" w:themeColor="text1"/>
               </w:rPr>
-              <w:t>ide</w:t>
-            </w:r>
-            <w:proofErr w:type="spellEnd"/>
+              <w:t>ide confirma</w:t>
+            </w:r>
             <w:r>
               <w:rPr>
                 <w:rFonts w:eastAsia="Book Antiqua"/>
                 <w:color w:val="000000" w:themeColor="text1"/>
               </w:rPr>
-              <w:t xml:space="preserve"> </w:t>
-            </w:r>
-            <w:proofErr w:type="spellStart"/>
-            <w:r>
-              <w:rPr>
-                <w:rFonts w:eastAsia="Book Antiqua"/>
-                <w:color w:val="000000" w:themeColor="text1"/>
-              </w:rPr>
-              <w:t>confirma</w:t>
-            </w:r>
-            <w:r>
-              <w:rPr>
-                <w:rFonts w:eastAsia="Book Antiqua"/>
-                <w:color w:val="000000" w:themeColor="text1"/>
-              </w:rPr>
               <w:t>r</w:t>
             </w:r>
-            <w:proofErr w:type="spellEnd"/>
             <w:r>
               <w:rPr>
                 <w:rFonts w:eastAsia="Book Antiqua"/>
@@ -35676,28 +32665,12 @@
                 <w:rFonts w:eastAsia="Book Antiqua"/>
               </w:rPr>
             </w:pPr>
-            <w:proofErr w:type="spellStart"/>
-            <w:r>
-              <w:rPr>
-                <w:rFonts w:eastAsia="Book Antiqua"/>
-              </w:rPr>
-              <w:t>Presiona</w:t>
-            </w:r>
-            <w:proofErr w:type="spellEnd"/>
-            <w:r>
-              <w:rPr>
-                <w:rFonts w:eastAsia="Book Antiqua"/>
-              </w:rPr>
-              <w:t xml:space="preserve"> </w:t>
-            </w:r>
-            <w:proofErr w:type="spellStart"/>
-            <w:r>
-              <w:rPr>
-                <w:rFonts w:eastAsia="Book Antiqua"/>
-              </w:rPr>
-              <w:t>cancelar</w:t>
-            </w:r>
-            <w:proofErr w:type="spellEnd"/>
+            <w:r>
+              <w:rPr>
+                <w:rFonts w:eastAsia="Book Antiqua"/>
+              </w:rPr>
+              <w:t>Presiona cancelar</w:t>
+            </w:r>
           </w:p>
         </w:tc>
         <w:tc>
@@ -35776,47 +32749,17 @@
                 <w:rFonts w:eastAsia="Book Antiqua"/>
               </w:rPr>
             </w:pPr>
-            <w:proofErr w:type="spellStart"/>
-            <w:r>
-              <w:rPr>
-                <w:rFonts w:eastAsia="Book Antiqua"/>
-              </w:rPr>
-              <w:t>Muestra</w:t>
-            </w:r>
-            <w:proofErr w:type="spellEnd"/>
-            <w:r>
-              <w:rPr>
-                <w:rFonts w:eastAsia="Book Antiqua"/>
-              </w:rPr>
-              <w:t xml:space="preserve"> </w:t>
-            </w:r>
-            <w:proofErr w:type="spellStart"/>
-            <w:r>
-              <w:rPr>
-                <w:rFonts w:eastAsia="Book Antiqua"/>
-              </w:rPr>
-              <w:t>mensaje</w:t>
-            </w:r>
-            <w:proofErr w:type="spellEnd"/>
-            <w:r>
-              <w:rPr>
-                <w:rFonts w:eastAsia="Book Antiqua"/>
-              </w:rPr>
-              <w:t xml:space="preserve"> de </w:t>
-            </w:r>
-            <w:proofErr w:type="spellStart"/>
-            <w:r>
-              <w:rPr>
-                <w:rFonts w:eastAsia="Book Antiqua"/>
-              </w:rPr>
-              <w:t>Cancelación</w:t>
-            </w:r>
-            <w:proofErr w:type="spellEnd"/>
-            <w:r>
-              <w:rPr>
-                <w:rFonts w:eastAsia="Book Antiqua"/>
-              </w:rPr>
-              <w:t>.</w:t>
+            <w:r>
+              <w:rPr>
+                <w:rFonts w:eastAsia="Book Antiqua"/>
+              </w:rPr>
+              <w:t xml:space="preserve">Muestra mensaje de </w:t>
+            </w:r>
+            <w:r>
+              <w:rPr>
+                <w:rFonts w:eastAsia="Book Antiqua"/>
+              </w:rPr>
+              <w:t>Cancelación.</w:t>
             </w:r>
           </w:p>
         </w:tc>
@@ -37735,21 +34678,7 @@
           <w:lang w:val="es-CO"/>
         </w:rPr>
         <w:lastRenderedPageBreak/>
-        <w:t xml:space="preserve">El </w:t>
-      </w:r>
-      <w:proofErr w:type="spellStart"/>
-      <w:r>
-        <w:rPr>
-          <w:lang w:val="es-CO"/>
-        </w:rPr>
-        <w:t>backend</w:t>
-      </w:r>
-      <w:proofErr w:type="spellEnd"/>
-      <w:r>
-        <w:rPr>
-          <w:lang w:val="es-CO"/>
-        </w:rPr>
-        <w:t xml:space="preserve"> debe estar diseñado para escalar horizontalmente en caso de aumento de demanda de usuarios concurrentes.</w:t>
+        <w:t>El backend debe estar diseñado para escalar horizontalmente en caso de aumento de demanda de usuarios concurrentes.</w:t>
       </w:r>
     </w:p>
     <w:p>
@@ -38163,21 +35092,7 @@
         <w:rPr>
           <w:lang w:val="es-CO" w:eastAsia="es-MX"/>
         </w:rPr>
-        <w:t xml:space="preserve"> Los recursos subidos se integrarán dentro de cada fase. Al exportar, la plataforma generará un paquete SCORM con un manifest, organizaciones, </w:t>
-      </w:r>
-      <w:proofErr w:type="spellStart"/>
-      <w:r>
-        <w:rPr>
-          <w:lang w:val="es-CO" w:eastAsia="es-MX"/>
-        </w:rPr>
-        <w:t>SCOs</w:t>
-      </w:r>
-      <w:proofErr w:type="spellEnd"/>
-      <w:r>
-        <w:rPr>
-          <w:lang w:val="es-CO" w:eastAsia="es-MX"/>
-        </w:rPr>
-        <w:t xml:space="preserve"> y metadatos, de manera que pueda ser usado en plataformas como Moodle.</w:t>
+        <w:t xml:space="preserve"> Los recursos subidos se integrarán dentro de cada fase. Al exportar, la plataforma generará un paquete SCORM con un manifest, organizaciones, SCOs y metadatos, de manera que pueda ser usado en plataformas como Moodle.</w:t>
       </w:r>
     </w:p>
     <w:p>
@@ -38654,35 +35569,7 @@
         <w:rPr>
           <w:lang w:val="es-CO" w:eastAsia="es-MX"/>
         </w:rPr>
-        <w:t>Solo se permiten tipos de archivo autorizados (</w:t>
-      </w:r>
-      <w:proofErr w:type="spellStart"/>
-      <w:r>
-        <w:rPr>
-          <w:lang w:val="es-CO" w:eastAsia="es-MX"/>
-        </w:rPr>
-        <w:t>pdf</w:t>
-      </w:r>
-      <w:proofErr w:type="spellEnd"/>
-      <w:r>
-        <w:rPr>
-          <w:lang w:val="es-CO" w:eastAsia="es-MX"/>
-        </w:rPr>
-        <w:t xml:space="preserve">, </w:t>
-      </w:r>
-      <w:proofErr w:type="spellStart"/>
-      <w:r>
-        <w:rPr>
-          <w:lang w:val="es-CO" w:eastAsia="es-MX"/>
-        </w:rPr>
-        <w:t>jpg</w:t>
-      </w:r>
-      <w:proofErr w:type="spellEnd"/>
-      <w:r>
-        <w:rPr>
-          <w:lang w:val="es-CO" w:eastAsia="es-MX"/>
-        </w:rPr>
-        <w:t>, mp4).</w:t>
+        <w:t>Solo se permiten tipos de archivo autorizados (pdf, jpg, mp4).</w:t>
       </w:r>
     </w:p>
     <w:p>
@@ -39014,21 +35901,7 @@
         <w:rPr>
           <w:lang w:val="es-CO" w:eastAsia="es-MX"/>
         </w:rPr>
-        <w:t xml:space="preserve">rol: "alumno" (invitado | alumno | docente | </w:t>
-      </w:r>
-      <w:proofErr w:type="spellStart"/>
-      <w:r>
-        <w:rPr>
-          <w:lang w:val="es-CO" w:eastAsia="es-MX"/>
-        </w:rPr>
-        <w:t>admin</w:t>
-      </w:r>
-      <w:proofErr w:type="spellEnd"/>
-      <w:r>
-        <w:rPr>
-          <w:lang w:val="es-CO" w:eastAsia="es-MX"/>
-        </w:rPr>
-        <w:t>)</w:t>
+        <w:t>rol: "alumno" (invitado | alumno | docente | admin)</w:t>
       </w:r>
     </w:p>
     <w:p>
@@ -39099,19 +35972,11 @@
           <w:lang w:val="es-CO" w:eastAsia="es-MX"/>
         </w:rPr>
       </w:pPr>
-      <w:proofErr w:type="spellStart"/>
-      <w:r>
-        <w:rPr>
-          <w:lang w:val="es-CO" w:eastAsia="es-MX"/>
-        </w:rPr>
-        <w:t>idOVA</w:t>
-      </w:r>
-      <w:proofErr w:type="spellEnd"/>
-      <w:r>
-        <w:rPr>
-          <w:lang w:val="es-CO" w:eastAsia="es-MX"/>
-        </w:rPr>
-        <w:t>: OVA001</w:t>
+      <w:r>
+        <w:rPr>
+          <w:lang w:val="es-CO" w:eastAsia="es-MX"/>
+        </w:rPr>
+        <w:t>idOVA: OVA001</w:t>
       </w:r>
     </w:p>
     <w:p>
@@ -39124,19 +35989,11 @@
           <w:lang w:val="es-CO" w:eastAsia="es-MX"/>
         </w:rPr>
       </w:pPr>
-      <w:proofErr w:type="spellStart"/>
-      <w:r>
-        <w:rPr>
-          <w:lang w:val="es-CO" w:eastAsia="es-MX"/>
-        </w:rPr>
-        <w:t>titulo</w:t>
-      </w:r>
-      <w:proofErr w:type="spellEnd"/>
-      <w:r>
-        <w:rPr>
-          <w:lang w:val="es-CO" w:eastAsia="es-MX"/>
-        </w:rPr>
-        <w:t>: "Introducción a la Programación"</w:t>
+      <w:r>
+        <w:rPr>
+          <w:lang w:val="es-CO" w:eastAsia="es-MX"/>
+        </w:rPr>
+        <w:t>titulo: "Introducción a la Programación"</w:t>
       </w:r>
     </w:p>
     <w:p>
@@ -39170,35 +36027,7 @@
         <w:rPr>
           <w:lang w:val="es-CO" w:eastAsia="es-MX"/>
         </w:rPr>
-        <w:t>estado: "</w:t>
-      </w:r>
-      <w:proofErr w:type="spellStart"/>
-      <w:r>
-        <w:rPr>
-          <w:lang w:val="es-CO" w:eastAsia="es-MX"/>
-        </w:rPr>
-        <w:t>en_progreso</w:t>
-      </w:r>
-      <w:proofErr w:type="spellEnd"/>
-      <w:r>
-        <w:rPr>
-          <w:lang w:val="es-CO" w:eastAsia="es-MX"/>
-        </w:rPr>
-        <w:t>" (</w:t>
-      </w:r>
-      <w:proofErr w:type="spellStart"/>
-      <w:r>
-        <w:rPr>
-          <w:lang w:val="es-CO" w:eastAsia="es-MX"/>
-        </w:rPr>
-        <w:t>en_progreso</w:t>
-      </w:r>
-      <w:proofErr w:type="spellEnd"/>
-      <w:r>
-        <w:rPr>
-          <w:lang w:val="es-CO" w:eastAsia="es-MX"/>
-        </w:rPr>
-        <w:t xml:space="preserve"> | completado | publicado)</w:t>
+        <w:t>estado: "en_progreso" (en_progreso | completado | publicado)</w:t>
       </w:r>
     </w:p>
     <w:p>
@@ -39228,19 +36057,11 @@
           <w:lang w:val="es-CO" w:eastAsia="es-MX"/>
         </w:rPr>
       </w:pPr>
-      <w:proofErr w:type="spellStart"/>
-      <w:r>
-        <w:rPr>
-          <w:lang w:val="es-CO" w:eastAsia="es-MX"/>
-        </w:rPr>
-        <w:t>idUsuarioCreador</w:t>
-      </w:r>
-      <w:proofErr w:type="spellEnd"/>
-      <w:r>
-        <w:rPr>
-          <w:lang w:val="es-CO" w:eastAsia="es-MX"/>
-        </w:rPr>
-        <w:t>: USR001</w:t>
+      <w:r>
+        <w:rPr>
+          <w:lang w:val="es-CO" w:eastAsia="es-MX"/>
+        </w:rPr>
+        <w:t>idUsuarioCreador: USR001</w:t>
       </w:r>
     </w:p>
     <w:p>
@@ -39294,19 +36115,11 @@
           <w:lang w:val="es-CO" w:eastAsia="es-MX"/>
         </w:rPr>
       </w:pPr>
-      <w:proofErr w:type="spellStart"/>
-      <w:r>
-        <w:rPr>
-          <w:lang w:val="es-CO" w:eastAsia="es-MX"/>
-        </w:rPr>
-        <w:t>idOVA</w:t>
-      </w:r>
-      <w:proofErr w:type="spellEnd"/>
-      <w:r>
-        <w:rPr>
-          <w:lang w:val="es-CO" w:eastAsia="es-MX"/>
-        </w:rPr>
-        <w:t>: OVA001</w:t>
+      <w:r>
+        <w:rPr>
+          <w:lang w:val="es-CO" w:eastAsia="es-MX"/>
+        </w:rPr>
+        <w:t>idOVA: OVA001</w:t>
       </w:r>
     </w:p>
     <w:p>
@@ -39412,19 +36225,11 @@
           <w:lang w:val="es-CO" w:eastAsia="es-MX"/>
         </w:rPr>
       </w:pPr>
-      <w:proofErr w:type="spellStart"/>
-      <w:r>
-        <w:rPr>
-          <w:lang w:val="es-CO" w:eastAsia="es-MX"/>
-        </w:rPr>
-        <w:t>idOVA</w:t>
-      </w:r>
-      <w:proofErr w:type="spellEnd"/>
-      <w:r>
-        <w:rPr>
-          <w:lang w:val="es-CO" w:eastAsia="es-MX"/>
-        </w:rPr>
-        <w:t>: OVA001</w:t>
+      <w:r>
+        <w:rPr>
+          <w:lang w:val="es-CO" w:eastAsia="es-MX"/>
+        </w:rPr>
+        <w:t>idOVA: OVA001</w:t>
       </w:r>
     </w:p>
     <w:p>
@@ -39454,19 +36259,11 @@
           <w:lang w:val="es-CO" w:eastAsia="es-MX"/>
         </w:rPr>
       </w:pPr>
-      <w:proofErr w:type="spellStart"/>
-      <w:r>
-        <w:rPr>
-          <w:lang w:val="es-CO" w:eastAsia="es-MX"/>
-        </w:rPr>
-        <w:t>objetivosEspecificos</w:t>
-      </w:r>
-      <w:proofErr w:type="spellEnd"/>
-      <w:r>
-        <w:rPr>
-          <w:lang w:val="es-CO" w:eastAsia="es-MX"/>
-        </w:rPr>
-        <w:t>: "Aprender conceptos básicos de programación"</w:t>
+      <w:r>
+        <w:rPr>
+          <w:lang w:val="es-CO" w:eastAsia="es-MX"/>
+        </w:rPr>
+        <w:t>objetivosEspecificos: "Aprender conceptos básicos de programación"</w:t>
       </w:r>
     </w:p>
     <w:p>
@@ -39537,19 +36334,11 @@
           <w:lang w:val="es-CO" w:eastAsia="es-MX"/>
         </w:rPr>
       </w:pPr>
-      <w:proofErr w:type="spellStart"/>
-      <w:r>
-        <w:rPr>
-          <w:lang w:val="es-CO" w:eastAsia="es-MX"/>
-        </w:rPr>
-        <w:t>idOVA</w:t>
-      </w:r>
-      <w:proofErr w:type="spellEnd"/>
-      <w:r>
-        <w:rPr>
-          <w:lang w:val="es-CO" w:eastAsia="es-MX"/>
-        </w:rPr>
-        <w:t>: OVA001</w:t>
+      <w:r>
+        <w:rPr>
+          <w:lang w:val="es-CO" w:eastAsia="es-MX"/>
+        </w:rPr>
+        <w:t>idOVA: OVA001</w:t>
       </w:r>
     </w:p>
     <w:p>
@@ -39562,19 +36351,11 @@
           <w:lang w:val="es-CO" w:eastAsia="es-MX"/>
         </w:rPr>
       </w:pPr>
-      <w:proofErr w:type="spellStart"/>
-      <w:r>
-        <w:rPr>
-          <w:lang w:val="es-CO" w:eastAsia="es-MX"/>
-        </w:rPr>
-        <w:t>recursosCreados</w:t>
-      </w:r>
-      <w:proofErr w:type="spellEnd"/>
-      <w:r>
-        <w:rPr>
-          <w:lang w:val="es-CO" w:eastAsia="es-MX"/>
-        </w:rPr>
-        <w:t>: "Video explicativo y PDF guía"</w:t>
+      <w:r>
+        <w:rPr>
+          <w:lang w:val="es-CO" w:eastAsia="es-MX"/>
+        </w:rPr>
+        <w:t>recursosCreados: "Video explicativo y PDF guía"</w:t>
       </w:r>
     </w:p>
     <w:p>
@@ -39628,19 +36409,11 @@
           <w:lang w:val="es-CO" w:eastAsia="es-MX"/>
         </w:rPr>
       </w:pPr>
-      <w:proofErr w:type="spellStart"/>
-      <w:r>
-        <w:rPr>
-          <w:lang w:val="es-CO" w:eastAsia="es-MX"/>
-        </w:rPr>
-        <w:t>idImplementacion</w:t>
-      </w:r>
-      <w:proofErr w:type="spellEnd"/>
-      <w:r>
-        <w:rPr>
-          <w:lang w:val="es-CO" w:eastAsia="es-MX"/>
-        </w:rPr>
-        <w:t>: FIM001</w:t>
+      <w:r>
+        <w:rPr>
+          <w:lang w:val="es-CO" w:eastAsia="es-MX"/>
+        </w:rPr>
+        <w:t>idImplementacion: FIM001</w:t>
       </w:r>
     </w:p>
     <w:p>
@@ -39653,19 +36426,11 @@
           <w:lang w:val="es-CO" w:eastAsia="es-MX"/>
         </w:rPr>
       </w:pPr>
-      <w:proofErr w:type="spellStart"/>
-      <w:r>
-        <w:rPr>
-          <w:lang w:val="es-CO" w:eastAsia="es-MX"/>
-        </w:rPr>
-        <w:t>idOVA</w:t>
-      </w:r>
-      <w:proofErr w:type="spellEnd"/>
-      <w:r>
-        <w:rPr>
-          <w:lang w:val="es-CO" w:eastAsia="es-MX"/>
-        </w:rPr>
-        <w:t>: OVA001</w:t>
+      <w:r>
+        <w:rPr>
+          <w:lang w:val="es-CO" w:eastAsia="es-MX"/>
+        </w:rPr>
+        <w:t>idOVA: OVA001</w:t>
       </w:r>
     </w:p>
     <w:p>
@@ -39678,19 +36443,11 @@
           <w:lang w:val="es-CO" w:eastAsia="es-MX"/>
         </w:rPr>
       </w:pPr>
-      <w:proofErr w:type="spellStart"/>
-      <w:r>
-        <w:rPr>
-          <w:lang w:val="es-CO" w:eastAsia="es-MX"/>
-        </w:rPr>
-        <w:t>planAplicacion</w:t>
-      </w:r>
-      <w:proofErr w:type="spellEnd"/>
-      <w:r>
-        <w:rPr>
-          <w:lang w:val="es-CO" w:eastAsia="es-MX"/>
-        </w:rPr>
-        <w:t>: "Aplicar en Moodle con 20 estudiantes"</w:t>
+      <w:r>
+        <w:rPr>
+          <w:lang w:val="es-CO" w:eastAsia="es-MX"/>
+        </w:rPr>
+        <w:t>planAplicacion: "Aplicar en Moodle con 20 estudiantes"</w:t>
       </w:r>
     </w:p>
     <w:p>
@@ -39744,19 +36501,11 @@
           <w:lang w:val="es-CO" w:eastAsia="es-MX"/>
         </w:rPr>
       </w:pPr>
-      <w:proofErr w:type="spellStart"/>
-      <w:r>
-        <w:rPr>
-          <w:lang w:val="es-CO" w:eastAsia="es-MX"/>
-        </w:rPr>
-        <w:t>idEvaluacionFase</w:t>
-      </w:r>
-      <w:proofErr w:type="spellEnd"/>
-      <w:r>
-        <w:rPr>
-          <w:lang w:val="es-CO" w:eastAsia="es-MX"/>
-        </w:rPr>
-        <w:t>: FEVAL001</w:t>
+      <w:r>
+        <w:rPr>
+          <w:lang w:val="es-CO" w:eastAsia="es-MX"/>
+        </w:rPr>
+        <w:t>idEvaluacionFase: FEVAL001</w:t>
       </w:r>
     </w:p>
     <w:p>
@@ -39769,19 +36518,11 @@
           <w:lang w:val="es-CO" w:eastAsia="es-MX"/>
         </w:rPr>
       </w:pPr>
-      <w:proofErr w:type="spellStart"/>
-      <w:r>
-        <w:rPr>
-          <w:lang w:val="es-CO" w:eastAsia="es-MX"/>
-        </w:rPr>
-        <w:t>idOVA</w:t>
-      </w:r>
-      <w:proofErr w:type="spellEnd"/>
-      <w:r>
-        <w:rPr>
-          <w:lang w:val="es-CO" w:eastAsia="es-MX"/>
-        </w:rPr>
-        <w:t>: OVA001</w:t>
+      <w:r>
+        <w:rPr>
+          <w:lang w:val="es-CO" w:eastAsia="es-MX"/>
+        </w:rPr>
+        <w:t>idOVA: OVA001</w:t>
       </w:r>
     </w:p>
     <w:p>
@@ -39811,19 +36552,11 @@
           <w:lang w:val="es-CO" w:eastAsia="es-MX"/>
         </w:rPr>
       </w:pPr>
-      <w:proofErr w:type="spellStart"/>
-      <w:r>
-        <w:rPr>
-          <w:lang w:val="es-CO" w:eastAsia="es-MX"/>
-        </w:rPr>
-        <w:t>resultadosEsperados</w:t>
-      </w:r>
-      <w:proofErr w:type="spellEnd"/>
-      <w:r>
-        <w:rPr>
-          <w:lang w:val="es-CO" w:eastAsia="es-MX"/>
-        </w:rPr>
-        <w:t>: "80% de estudiantes comprendan los temas"</w:t>
+      <w:r>
+        <w:rPr>
+          <w:lang w:val="es-CO" w:eastAsia="es-MX"/>
+        </w:rPr>
+        <w:t>resultadosEsperados: "80% de estudiantes comprendan los temas"</w:t>
       </w:r>
     </w:p>
     <w:p>
@@ -39911,20 +36644,12 @@
           <w:lang w:val="es-CO" w:eastAsia="es-MX"/>
         </w:rPr>
       </w:pPr>
-      <w:proofErr w:type="spellStart"/>
       <w:r>
         <w:rPr>
           <w:lang w:val="es-CO" w:eastAsia="es-MX"/>
         </w:rPr>
         <w:lastRenderedPageBreak/>
-        <w:t>titulo</w:t>
-      </w:r>
-      <w:proofErr w:type="spellEnd"/>
-      <w:r>
-        <w:rPr>
-          <w:lang w:val="es-CO" w:eastAsia="es-MX"/>
-        </w:rPr>
-        <w:t>: "Formulario de análisis inicial"</w:t>
+        <w:t>titulo: "Formulario de análisis inicial"</w:t>
       </w:r>
     </w:p>
     <w:p>
@@ -40196,19 +36921,11 @@
           <w:lang w:val="es-CO" w:eastAsia="es-MX"/>
         </w:rPr>
       </w:pPr>
-      <w:proofErr w:type="spellStart"/>
-      <w:r>
-        <w:rPr>
-          <w:lang w:val="es-CO" w:eastAsia="es-MX"/>
-        </w:rPr>
-        <w:t>idRecurso</w:t>
-      </w:r>
-      <w:proofErr w:type="spellEnd"/>
-      <w:r>
-        <w:rPr>
-          <w:lang w:val="es-CO" w:eastAsia="es-MX"/>
-        </w:rPr>
-        <w:t>: A001</w:t>
+      <w:r>
+        <w:rPr>
+          <w:lang w:val="es-CO" w:eastAsia="es-MX"/>
+        </w:rPr>
+        <w:t>idRecurso: A001</w:t>
       </w:r>
     </w:p>
     <w:p>
@@ -40221,19 +36938,11 @@
           <w:lang w:val="es-CO" w:eastAsia="es-MX"/>
         </w:rPr>
       </w:pPr>
-      <w:proofErr w:type="spellStart"/>
-      <w:r>
-        <w:rPr>
-          <w:lang w:val="es-CO" w:eastAsia="es-MX"/>
-        </w:rPr>
-        <w:t>idOVA</w:t>
-      </w:r>
-      <w:proofErr w:type="spellEnd"/>
-      <w:r>
-        <w:rPr>
-          <w:lang w:val="es-CO" w:eastAsia="es-MX"/>
-        </w:rPr>
-        <w:t>: OVA001</w:t>
+      <w:r>
+        <w:rPr>
+          <w:lang w:val="es-CO" w:eastAsia="es-MX"/>
+        </w:rPr>
+        <w:t>idOVA: OVA001</w:t>
       </w:r>
     </w:p>
     <w:p>
@@ -40263,19 +36972,11 @@
           <w:lang w:val="es-CO" w:eastAsia="es-MX"/>
         </w:rPr>
       </w:pPr>
-      <w:proofErr w:type="spellStart"/>
-      <w:r>
-        <w:rPr>
-          <w:lang w:val="es-CO" w:eastAsia="es-MX"/>
-        </w:rPr>
-        <w:t>nombreRecurso</w:t>
-      </w:r>
-      <w:proofErr w:type="spellEnd"/>
-      <w:r>
-        <w:rPr>
-          <w:lang w:val="es-CO" w:eastAsia="es-MX"/>
-        </w:rPr>
-        <w:t>: "explicacion.mp4"</w:t>
+      <w:r>
+        <w:rPr>
+          <w:lang w:val="es-CO" w:eastAsia="es-MX"/>
+        </w:rPr>
+        <w:t>nombreRecurso: "explicacion.mp4"</w:t>
       </w:r>
     </w:p>
     <w:p>
@@ -40380,19 +37081,11 @@
           <w:lang w:val="es-CO" w:eastAsia="es-MX"/>
         </w:rPr>
       </w:pPr>
-      <w:proofErr w:type="spellStart"/>
-      <w:r>
-        <w:rPr>
-          <w:lang w:val="es-CO" w:eastAsia="es-MX"/>
-        </w:rPr>
-        <w:t>idOVA</w:t>
-      </w:r>
-      <w:proofErr w:type="spellEnd"/>
-      <w:r>
-        <w:rPr>
-          <w:lang w:val="es-CO" w:eastAsia="es-MX"/>
-        </w:rPr>
-        <w:t>: OVA001</w:t>
+      <w:r>
+        <w:rPr>
+          <w:lang w:val="es-CO" w:eastAsia="es-MX"/>
+        </w:rPr>
+        <w:t>idOVA: OVA001</w:t>
       </w:r>
     </w:p>
     <w:p>
@@ -40423,19 +37116,11 @@
           <w:lang w:val="es-CO" w:eastAsia="es-MX"/>
         </w:rPr>
       </w:pPr>
-      <w:proofErr w:type="spellStart"/>
-      <w:r>
-        <w:rPr>
-          <w:lang w:val="es-CO" w:eastAsia="es-MX"/>
-        </w:rPr>
-        <w:t>idDocente</w:t>
-      </w:r>
-      <w:proofErr w:type="spellEnd"/>
-      <w:r>
-        <w:rPr>
-          <w:lang w:val="es-CO" w:eastAsia="es-MX"/>
-        </w:rPr>
-        <w:t>: DOC001</w:t>
+      <w:r>
+        <w:rPr>
+          <w:lang w:val="es-CO" w:eastAsia="es-MX"/>
+        </w:rPr>
+        <w:t>idDocente: DOC001</w:t>
       </w:r>
     </w:p>
     <w:p>
@@ -40540,19 +37225,11 @@
           <w:lang w:val="es-CO" w:eastAsia="es-MX"/>
         </w:rPr>
       </w:pPr>
-      <w:proofErr w:type="spellStart"/>
-      <w:r>
-        <w:rPr>
-          <w:lang w:val="es-CO" w:eastAsia="es-MX"/>
-        </w:rPr>
-        <w:t>idOVA</w:t>
-      </w:r>
-      <w:proofErr w:type="spellEnd"/>
-      <w:r>
-        <w:rPr>
-          <w:lang w:val="es-CO" w:eastAsia="es-MX"/>
-        </w:rPr>
-        <w:t>: OVA001</w:t>
+      <w:r>
+        <w:rPr>
+          <w:lang w:val="es-CO" w:eastAsia="es-MX"/>
+        </w:rPr>
+        <w:t>idOVA: OVA001</w:t>
       </w:r>
     </w:p>
     <w:p>
@@ -40674,19 +37351,11 @@
           <w:lang w:val="es-CO" w:eastAsia="es-MX"/>
         </w:rPr>
       </w:pPr>
-      <w:proofErr w:type="spellStart"/>
-      <w:r>
-        <w:rPr>
-          <w:lang w:val="es-CO" w:eastAsia="es-MX"/>
-        </w:rPr>
-        <w:t>idOVA</w:t>
-      </w:r>
-      <w:proofErr w:type="spellEnd"/>
-      <w:r>
-        <w:rPr>
-          <w:lang w:val="es-CO" w:eastAsia="es-MX"/>
-        </w:rPr>
-        <w:t>: OVA001</w:t>
+      <w:r>
+        <w:rPr>
+          <w:lang w:val="es-CO" w:eastAsia="es-MX"/>
+        </w:rPr>
+        <w:t>idOVA: OVA001</w:t>
       </w:r>
     </w:p>
     <w:p>
@@ -40699,19 +37368,11 @@
           <w:lang w:val="es-CO" w:eastAsia="es-MX"/>
         </w:rPr>
       </w:pPr>
-      <w:proofErr w:type="spellStart"/>
-      <w:r>
-        <w:rPr>
-          <w:lang w:val="es-CO" w:eastAsia="es-MX"/>
-        </w:rPr>
-        <w:t>version</w:t>
-      </w:r>
-      <w:proofErr w:type="spellEnd"/>
-      <w:r>
-        <w:rPr>
-          <w:lang w:val="es-CO" w:eastAsia="es-MX"/>
-        </w:rPr>
-        <w:t>: "2004"</w:t>
+      <w:r>
+        <w:rPr>
+          <w:lang w:val="es-CO" w:eastAsia="es-MX"/>
+        </w:rPr>
+        <w:t>version: "2004"</w:t>
       </w:r>
     </w:p>
     <w:p>
@@ -40816,19 +37477,11 @@
           <w:lang w:val="es-CO" w:eastAsia="es-MX"/>
         </w:rPr>
       </w:pPr>
-      <w:proofErr w:type="spellStart"/>
-      <w:r>
-        <w:rPr>
-          <w:lang w:val="es-CO" w:eastAsia="es-MX"/>
-        </w:rPr>
-        <w:t>identifier</w:t>
-      </w:r>
-      <w:proofErr w:type="spellEnd"/>
-      <w:r>
-        <w:rPr>
-          <w:lang w:val="es-CO" w:eastAsia="es-MX"/>
-        </w:rPr>
-        <w:t>: "manifest001"</w:t>
+      <w:r>
+        <w:rPr>
+          <w:lang w:val="es-CO" w:eastAsia="es-MX"/>
+        </w:rPr>
+        <w:t>identifier: "manifest001"</w:t>
       </w:r>
     </w:p>
     <w:p>
@@ -40841,19 +37494,11 @@
           <w:lang w:val="es-CO" w:eastAsia="es-MX"/>
         </w:rPr>
       </w:pPr>
-      <w:proofErr w:type="spellStart"/>
-      <w:r>
-        <w:rPr>
-          <w:lang w:val="es-CO" w:eastAsia="es-MX"/>
-        </w:rPr>
-        <w:t>version</w:t>
-      </w:r>
-      <w:proofErr w:type="spellEnd"/>
-      <w:r>
-        <w:rPr>
-          <w:lang w:val="es-CO" w:eastAsia="es-MX"/>
-        </w:rPr>
-        <w:t>: "2004"</w:t>
+      <w:r>
+        <w:rPr>
+          <w:lang w:val="es-CO" w:eastAsia="es-MX"/>
+        </w:rPr>
+        <w:t>version: "2004"</w:t>
       </w:r>
     </w:p>
     <w:p>
@@ -40942,19 +37587,11 @@
           <w:lang w:val="es-CO" w:eastAsia="es-MX"/>
         </w:rPr>
       </w:pPr>
-      <w:proofErr w:type="spellStart"/>
-      <w:r>
-        <w:rPr>
-          <w:lang w:val="es-CO" w:eastAsia="es-MX"/>
-        </w:rPr>
-        <w:t>items</w:t>
-      </w:r>
-      <w:proofErr w:type="spellEnd"/>
-      <w:r>
-        <w:rPr>
-          <w:lang w:val="es-CO" w:eastAsia="es-MX"/>
-        </w:rPr>
-        <w:t>: ["SCO001","SCO002","SCO003"]</w:t>
+      <w:r>
+        <w:rPr>
+          <w:lang w:val="es-CO" w:eastAsia="es-MX"/>
+        </w:rPr>
+        <w:t>items: ["SCO001","SCO002","SCO003"]</w:t>
       </w:r>
     </w:p>
     <w:p>
@@ -41134,19 +37771,11 @@
           <w:lang w:val="es-CO" w:eastAsia="es-MX"/>
         </w:rPr>
       </w:pPr>
-      <w:proofErr w:type="spellStart"/>
-      <w:r>
-        <w:rPr>
-          <w:lang w:val="es-CO" w:eastAsia="es-MX"/>
-        </w:rPr>
-        <w:t>identifier</w:t>
-      </w:r>
-      <w:proofErr w:type="spellEnd"/>
-      <w:r>
-        <w:rPr>
-          <w:lang w:val="es-CO" w:eastAsia="es-MX"/>
-        </w:rPr>
-        <w:t>: "res_fase1"</w:t>
+      <w:r>
+        <w:rPr>
+          <w:lang w:val="es-CO" w:eastAsia="es-MX"/>
+        </w:rPr>
+        <w:t>identifier: "res_fase1"</w:t>
       </w:r>
     </w:p>
     <w:p>
@@ -41602,55 +38231,7 @@
         <w:rPr>
           <w:lang w:val="es-CO" w:eastAsia="es-MX"/>
         </w:rPr>
-        <w:t>Fase representa la existencia de una etapa del modelo ADDIE dentro de un OVA. tipo indica cuál es (</w:t>
-      </w:r>
-      <w:r>
-        <w:rPr>
-          <w:lang w:val="es-CO" w:eastAsia="es-MX"/>
-        </w:rPr>
-        <w:t>análisis</w:t>
-      </w:r>
-      <w:r>
-        <w:rPr>
-          <w:lang w:val="es-CO" w:eastAsia="es-MX"/>
-        </w:rPr>
-        <w:t xml:space="preserve">, </w:t>
-      </w:r>
-      <w:r>
-        <w:rPr>
-          <w:lang w:val="es-CO" w:eastAsia="es-MX"/>
-        </w:rPr>
-        <w:t>diseño</w:t>
-      </w:r>
-      <w:r>
-        <w:rPr>
-          <w:lang w:val="es-CO" w:eastAsia="es-MX"/>
-        </w:rPr>
-        <w:t xml:space="preserve">, desarrollo, </w:t>
-      </w:r>
-      <w:r>
-        <w:rPr>
-          <w:lang w:val="es-CO" w:eastAsia="es-MX"/>
-        </w:rPr>
-        <w:t>implementación</w:t>
-      </w:r>
-      <w:r>
-        <w:rPr>
-          <w:lang w:val="es-CO" w:eastAsia="es-MX"/>
-        </w:rPr>
-        <w:t xml:space="preserve">, </w:t>
-      </w:r>
-      <w:r>
-        <w:rPr>
-          <w:lang w:val="es-CO" w:eastAsia="es-MX"/>
-        </w:rPr>
-        <w:t>evaluación</w:t>
-      </w:r>
-      <w:r>
-        <w:rPr>
-          <w:lang w:val="es-CO" w:eastAsia="es-MX"/>
-        </w:rPr>
-        <w:t>). Cada fase tiene una tabla de detalle con atributos específicos propios de esa etapa (por ejemplo problema en Análisis, estrategias en Diseño). El uso de tablas de detalle permite modelar atributos exclusivos de cada fase sin inflar una sola tabla.</w:t>
+        <w:t>Fase representa la existencia de una etapa del modelo ADDIE dentro de un OVA. tipo indica cuál es (análisis, diseño, desarrollo, implementación, evaluación). Cada fase tiene una tabla de detalle con atributos específicos propios de esa etapa (por ejemplo problema en Análisis, estrategias en Diseño). El uso de tablas de detalle permite modelar atributos exclusivos de cada fase sin inflar una sola tabla.</w:t>
       </w:r>
     </w:p>
     <w:p>
@@ -41875,21 +38456,7 @@
         <w:rPr>
           <w:lang w:val="es-CO" w:eastAsia="es-MX"/>
         </w:rPr>
-        <w:t>Usuario crea OVA (</w:t>
-      </w:r>
-      <w:proofErr w:type="gramStart"/>
-      <w:r>
-        <w:rPr>
-          <w:lang w:val="es-CO" w:eastAsia="es-MX"/>
-        </w:rPr>
-        <w:t>1:N</w:t>
-      </w:r>
-      <w:proofErr w:type="gramEnd"/>
-      <w:r>
-        <w:rPr>
-          <w:lang w:val="es-CO" w:eastAsia="es-MX"/>
-        </w:rPr>
-        <w:t>) — un usuario puede crear múltiples OVAs.</w:t>
+        <w:t>Usuario crea OVA (1:N) — un usuario puede crear múltiples OVAs.</w:t>
       </w:r>
     </w:p>
     <w:p>
@@ -41917,21 +38484,7 @@
         <w:rPr>
           <w:lang w:val="es-CO" w:eastAsia="es-MX"/>
         </w:rPr>
-        <w:t>Fase contiene Formulario (</w:t>
-      </w:r>
-      <w:proofErr w:type="gramStart"/>
-      <w:r>
-        <w:rPr>
-          <w:lang w:val="es-CO" w:eastAsia="es-MX"/>
-        </w:rPr>
-        <w:t>1:N</w:t>
-      </w:r>
-      <w:proofErr w:type="gramEnd"/>
-      <w:r>
-        <w:rPr>
-          <w:lang w:val="es-CO" w:eastAsia="es-MX"/>
-        </w:rPr>
-        <w:t>) — una fase puede tener varios formularios.</w:t>
+        <w:t>Fase contiene Formulario (1:N) — una fase puede tener varios formularios.</w:t>
       </w:r>
     </w:p>
     <w:p>
@@ -41945,21 +38498,7 @@
         <w:rPr>
           <w:lang w:val="es-CO" w:eastAsia="es-MX"/>
         </w:rPr>
-        <w:t>Formulario incluye Pregunta (</w:t>
-      </w:r>
-      <w:proofErr w:type="gramStart"/>
-      <w:r>
-        <w:rPr>
-          <w:lang w:val="es-CO" w:eastAsia="es-MX"/>
-        </w:rPr>
-        <w:t>1:N</w:t>
-      </w:r>
-      <w:proofErr w:type="gramEnd"/>
-      <w:r>
-        <w:rPr>
-          <w:lang w:val="es-CO" w:eastAsia="es-MX"/>
-        </w:rPr>
-        <w:t>) — formulario → preguntas.</w:t>
+        <w:t>Formulario incluye Pregunta (1:N) — formulario → preguntas.</w:t>
       </w:r>
     </w:p>
     <w:p>
@@ -41973,21 +38512,7 @@
         <w:rPr>
           <w:lang w:val="es-CO" w:eastAsia="es-MX"/>
         </w:rPr>
-        <w:t>Pregunta recibir Respuesta (</w:t>
-      </w:r>
-      <w:proofErr w:type="gramStart"/>
-      <w:r>
-        <w:rPr>
-          <w:lang w:val="es-CO" w:eastAsia="es-MX"/>
-        </w:rPr>
-        <w:t>1:N</w:t>
-      </w:r>
-      <w:proofErr w:type="gramEnd"/>
-      <w:r>
-        <w:rPr>
-          <w:lang w:val="es-CO" w:eastAsia="es-MX"/>
-        </w:rPr>
-        <w:t>) — preguntas pueden recibir respuestas de varios usuarios.</w:t>
+        <w:t>Pregunta recibir Respuesta (1:N) — preguntas pueden recibir respuestas de varios usuarios.</w:t>
       </w:r>
     </w:p>
     <w:p>
@@ -42001,21 +38526,7 @@
         <w:rPr>
           <w:lang w:val="es-CO" w:eastAsia="es-MX"/>
         </w:rPr>
-        <w:t>Usuario responder Respuesta (</w:t>
-      </w:r>
-      <w:proofErr w:type="gramStart"/>
-      <w:r>
-        <w:rPr>
-          <w:lang w:val="es-CO" w:eastAsia="es-MX"/>
-        </w:rPr>
-        <w:t>1:N</w:t>
-      </w:r>
-      <w:proofErr w:type="gramEnd"/>
-      <w:r>
-        <w:rPr>
-          <w:lang w:val="es-CO" w:eastAsia="es-MX"/>
-        </w:rPr>
-        <w:t>) — un usuario puede generar muchas respuestas.</w:t>
+        <w:t>Usuario responder Respuesta (1:N) — un usuario puede generar muchas respuestas.</w:t>
       </w:r>
     </w:p>
     <w:p>
@@ -42029,21 +38540,7 @@
         <w:rPr>
           <w:lang w:val="es-CO" w:eastAsia="es-MX"/>
         </w:rPr>
-        <w:t>Fase tiene Recurso (</w:t>
-      </w:r>
-      <w:proofErr w:type="gramStart"/>
-      <w:r>
-        <w:rPr>
-          <w:lang w:val="es-CO" w:eastAsia="es-MX"/>
-        </w:rPr>
-        <w:t>1:N</w:t>
-      </w:r>
-      <w:proofErr w:type="gramEnd"/>
-      <w:r>
-        <w:rPr>
-          <w:lang w:val="es-CO" w:eastAsia="es-MX"/>
-        </w:rPr>
-        <w:t>) — recurso está ligado a la fase concreta.</w:t>
+        <w:t>Fase tiene Recurso (1:N) — recurso está ligado a la fase concreta.</w:t>
       </w:r>
     </w:p>
     <w:p>
@@ -42057,21 +38554,7 @@
         <w:rPr>
           <w:lang w:val="es-CO" w:eastAsia="es-MX"/>
         </w:rPr>
-        <w:t>OVA recibir EvaluacionDocente (</w:t>
-      </w:r>
-      <w:proofErr w:type="gramStart"/>
-      <w:r>
-        <w:rPr>
-          <w:lang w:val="es-CO" w:eastAsia="es-MX"/>
-        </w:rPr>
-        <w:t>1:N</w:t>
-      </w:r>
-      <w:proofErr w:type="gramEnd"/>
-      <w:r>
-        <w:rPr>
-          <w:lang w:val="es-CO" w:eastAsia="es-MX"/>
-        </w:rPr>
-        <w:t>) — un OVA puede tener varias evaluaciones en distintos momentos.</w:t>
+        <w:t>OVA recibir EvaluacionDocente (1:N) — un OVA puede tener varias evaluaciones en distintos momentos.</w:t>
       </w:r>
     </w:p>
     <w:p>
@@ -42085,21 +38568,7 @@
         <w:rPr>
           <w:lang w:val="es-CO" w:eastAsia="es-MX"/>
         </w:rPr>
-        <w:t>Usuario (docente) realizar EvaluacionDocente (</w:t>
-      </w:r>
-      <w:proofErr w:type="gramStart"/>
-      <w:r>
-        <w:rPr>
-          <w:lang w:val="es-CO" w:eastAsia="es-MX"/>
-        </w:rPr>
-        <w:t>1:N</w:t>
-      </w:r>
-      <w:proofErr w:type="gramEnd"/>
-      <w:r>
-        <w:rPr>
-          <w:lang w:val="es-CO" w:eastAsia="es-MX"/>
-        </w:rPr>
-        <w:t>) — docente realiza evaluaciones.</w:t>
+        <w:t>Usuario (docente) realizar EvaluacionDocente (1:N) — docente realiza evaluaciones.</w:t>
       </w:r>
     </w:p>
     <w:p>
@@ -42113,35 +38582,7 @@
         <w:rPr>
           <w:lang w:val="es-CO" w:eastAsia="es-MX"/>
         </w:rPr>
-        <w:t>OVA tiene AvanceUsuario (</w:t>
-      </w:r>
-      <w:proofErr w:type="gramStart"/>
-      <w:r>
-        <w:rPr>
-          <w:lang w:val="es-CO" w:eastAsia="es-MX"/>
-        </w:rPr>
-        <w:t>1:N</w:t>
-      </w:r>
-      <w:proofErr w:type="gramEnd"/>
-      <w:r>
-        <w:rPr>
-          <w:lang w:val="es-CO" w:eastAsia="es-MX"/>
-        </w:rPr>
-        <w:t>) y Usuario registrar AvanceUsuario (</w:t>
-      </w:r>
-      <w:proofErr w:type="gramStart"/>
-      <w:r>
-        <w:rPr>
-          <w:lang w:val="es-CO" w:eastAsia="es-MX"/>
-        </w:rPr>
-        <w:t>1:N</w:t>
-      </w:r>
-      <w:proofErr w:type="gramEnd"/>
-      <w:r>
-        <w:rPr>
-          <w:lang w:val="es-CO" w:eastAsia="es-MX"/>
-        </w:rPr>
-        <w:t>) — avance registrado por usuario y fase.</w:t>
+        <w:t>OVA tiene AvanceUsuario (1:N) y Usuario registrar AvanceUsuario (1:N) — avance registrado por usuario y fase.</w:t>
       </w:r>
     </w:p>
     <w:p>
@@ -42155,21 +38596,7 @@
         <w:rPr>
           <w:lang w:val="es-CO" w:eastAsia="es-MX"/>
         </w:rPr>
-        <w:t>OVA generar SCORMPackage (</w:t>
-      </w:r>
-      <w:proofErr w:type="gramStart"/>
-      <w:r>
-        <w:rPr>
-          <w:lang w:val="es-CO" w:eastAsia="es-MX"/>
-        </w:rPr>
-        <w:t>1:N</w:t>
-      </w:r>
-      <w:proofErr w:type="gramEnd"/>
-      <w:r>
-        <w:rPr>
-          <w:lang w:val="es-CO" w:eastAsia="es-MX"/>
-        </w:rPr>
-        <w:t>) — OVA exportado produce paquetes SCORM.</w:t>
+        <w:t>OVA generar SCORMPackage (1:N) — OVA exportado produce paquetes SCORM.</w:t>
       </w:r>
     </w:p>
     <w:p>
@@ -42190,56 +38617,28 @@
       <w:pPr>
         <w:ind w:left="720"/>
         <w:rPr>
-          <w:lang w:val="es-CO" w:eastAsia="es-MX"/>
-        </w:rPr>
-      </w:pPr>
-      <w:r>
-        <w:rPr>
-          <w:lang w:val="es-CO" w:eastAsia="es-MX"/>
-        </w:rPr>
-        <w:t>Manifest definir Organization (</w:t>
-      </w:r>
-      <w:proofErr w:type="gramStart"/>
-      <w:r>
-        <w:rPr>
-          <w:lang w:val="es-CO" w:eastAsia="es-MX"/>
-        </w:rPr>
-        <w:t>1:N</w:t>
-      </w:r>
-      <w:proofErr w:type="gramEnd"/>
-      <w:r>
-        <w:rPr>
-          <w:lang w:val="es-CO" w:eastAsia="es-MX"/>
-        </w:rPr>
-        <w:t>).</w:t>
+          <w:lang w:eastAsia="es-MX"/>
+        </w:rPr>
+      </w:pPr>
+      <w:r>
+        <w:rPr>
+          <w:lang w:eastAsia="es-MX"/>
+        </w:rPr>
+        <w:t>Manifest definir Organization (1:N).</w:t>
       </w:r>
     </w:p>
     <w:p>
       <w:pPr>
         <w:ind w:left="720"/>
         <w:rPr>
-          <w:lang w:val="es-CO" w:eastAsia="es-MX"/>
-        </w:rPr>
-      </w:pPr>
-      <w:r>
-        <w:rPr>
-          <w:lang w:val="es-CO" w:eastAsia="es-MX"/>
-        </w:rPr>
-        <w:t>Organization agrupar SCO (</w:t>
-      </w:r>
-      <w:proofErr w:type="gramStart"/>
-      <w:r>
-        <w:rPr>
-          <w:lang w:val="es-CO" w:eastAsia="es-MX"/>
-        </w:rPr>
-        <w:t>1:N</w:t>
-      </w:r>
-      <w:proofErr w:type="gramEnd"/>
-      <w:r>
-        <w:rPr>
-          <w:lang w:val="es-CO" w:eastAsia="es-MX"/>
-        </w:rPr>
-        <w:t>).</w:t>
+          <w:lang w:eastAsia="es-MX"/>
+        </w:rPr>
+      </w:pPr>
+      <w:r>
+        <w:rPr>
+          <w:lang w:eastAsia="es-MX"/>
+        </w:rPr>
+        <w:t>Organization agrupar SCO (1:N).</w:t>
       </w:r>
     </w:p>
     <w:p>
@@ -42319,23 +38718,7 @@
           <w:rFonts w:eastAsia="Times New Roman"/>
           <w:lang w:val="es-CO" w:eastAsia="es-MX"/>
         </w:rPr>
-        <w:t>Colecciones (</w:t>
-      </w:r>
-      <w:proofErr w:type="spellStart"/>
-      <w:r>
-        <w:rPr>
-          <w:rFonts w:eastAsia="Times New Roman"/>
-          <w:lang w:val="es-CO" w:eastAsia="es-MX"/>
-        </w:rPr>
-        <w:t>NoSLQ</w:t>
-      </w:r>
-      <w:proofErr w:type="spellEnd"/>
-      <w:r>
-        <w:rPr>
-          <w:rFonts w:eastAsia="Times New Roman"/>
-          <w:lang w:val="es-CO" w:eastAsia="es-MX"/>
-        </w:rPr>
-        <w:t>)</w:t>
+        <w:t>Colecciones (NoSLQ)</w:t>
       </w:r>
       <w:bookmarkEnd w:id="55"/>
       <w:bookmarkEnd w:id="56"/>
@@ -42839,31 +39222,9 @@
         <w:rPr>
           <w:lang w:val="es-CO"/>
         </w:rPr>
-        <w:t xml:space="preserve">Desarrollo de </w:t>
-      </w:r>
-      <w:proofErr w:type="spellStart"/>
-      <w:r>
-        <w:rPr>
-          <w:lang w:val="es-CO"/>
-        </w:rPr>
-        <w:t>Endpoints</w:t>
-      </w:r>
-      <w:proofErr w:type="spellEnd"/>
-      <w:r>
-        <w:rPr>
-          <w:lang w:val="es-CO"/>
-        </w:rPr>
-        <w:t xml:space="preserve"> y </w:t>
-      </w:r>
-      <w:proofErr w:type="spellStart"/>
-      <w:r>
-        <w:rPr>
-          <w:lang w:val="es-CO"/>
-        </w:rPr>
-        <w:t>APIs</w:t>
+        <w:t>Desarrollo de Endpoints y APIs</w:t>
       </w:r>
       <w:bookmarkEnd w:id="96"/>
-      <w:proofErr w:type="spellEnd"/>
     </w:p>
     <w:p>
       <w:pPr>
@@ -43132,17 +39493,9 @@
           <w:lang w:val="es-CO"/>
         </w:rPr>
         <w:lastRenderedPageBreak/>
-        <w:t xml:space="preserve">Etapa 3: Consumo de Datos y Desarrollo </w:t>
-      </w:r>
-      <w:proofErr w:type="spellStart"/>
-      <w:r>
-        <w:rPr>
-          <w:lang w:val="es-CO"/>
-        </w:rPr>
-        <w:t>Frontend</w:t>
+        <w:t>Etapa 3: Consumo de Datos y Desarrollo Frontend</w:t>
       </w:r>
       <w:bookmarkEnd w:id="116"/>
-      <w:proofErr w:type="spellEnd"/>
     </w:p>
     <w:p>
       <w:pPr>
@@ -43366,21 +39719,7 @@
         <w:rPr>
           <w:lang w:val="es-CO"/>
         </w:rPr>
-        <w:t xml:space="preserve">Programación </w:t>
-      </w:r>
-      <w:proofErr w:type="spellStart"/>
-      <w:r>
-        <w:rPr>
-          <w:lang w:val="es-CO"/>
-        </w:rPr>
-        <w:t>Frontend</w:t>
-      </w:r>
-      <w:proofErr w:type="spellEnd"/>
-      <w:r>
-        <w:rPr>
-          <w:lang w:val="es-CO"/>
-        </w:rPr>
-        <w:t xml:space="preserve"> con JavaScript (JS)</w:t>
+        <w:t>Programación Frontend con JavaScript (JS)</w:t>
       </w:r>
       <w:bookmarkEnd w:id="134"/>
     </w:p>
@@ -43406,17 +39745,9 @@
         <w:rPr>
           <w:lang w:val="es-CO"/>
         </w:rPr>
-        <w:t xml:space="preserve">Desarrollo de la Lógica del </w:t>
-      </w:r>
-      <w:proofErr w:type="spellStart"/>
-      <w:r>
-        <w:rPr>
-          <w:lang w:val="es-CO"/>
-        </w:rPr>
-        <w:t>Frontend</w:t>
+        <w:t>Desarrollo de la Lógica del Frontend</w:t>
       </w:r>
       <w:bookmarkEnd w:id="136"/>
-      <w:proofErr w:type="spellEnd"/>
     </w:p>
     <w:p>
       <w:pPr>
@@ -43467,21 +39798,7 @@
           <w:lang w:val="es-CO"/>
         </w:rPr>
         <w:lastRenderedPageBreak/>
-        <w:t xml:space="preserve">Uso de Bibliotecas y </w:t>
-      </w:r>
-      <w:proofErr w:type="spellStart"/>
-      <w:r>
-        <w:rPr>
-          <w:lang w:val="es-CO"/>
-        </w:rPr>
-        <w:t>Frameworks</w:t>
-      </w:r>
-      <w:proofErr w:type="spellEnd"/>
-      <w:r>
-        <w:rPr>
-          <w:lang w:val="es-CO"/>
-        </w:rPr>
-        <w:t xml:space="preserve"> (si aplicable)</w:t>
+        <w:t>Uso de Bibliotecas y Frameworks (si aplicable)</w:t>
       </w:r>
       <w:bookmarkEnd w:id="140"/>
     </w:p>
@@ -43717,17 +40034,9 @@
         <w:rPr>
           <w:lang w:val="es-CO"/>
         </w:rPr>
-        <w:t xml:space="preserve">Pruebas y Depuración del </w:t>
-      </w:r>
-      <w:proofErr w:type="spellStart"/>
-      <w:r>
-        <w:rPr>
-          <w:lang w:val="es-CO"/>
-        </w:rPr>
-        <w:t>Frontend</w:t>
+        <w:t>Pruebas y Depuración del Frontend</w:t>
       </w:r>
       <w:bookmarkEnd w:id="158"/>
-      <w:proofErr w:type="spellEnd"/>
     </w:p>
     <w:p>
       <w:pPr>
@@ -43751,17 +40060,9 @@
         <w:rPr>
           <w:lang w:val="es-CO"/>
         </w:rPr>
-        <w:t xml:space="preserve">Diseño de Casos de Prueba de </w:t>
-      </w:r>
-      <w:proofErr w:type="spellStart"/>
-      <w:r>
-        <w:rPr>
-          <w:lang w:val="es-CO"/>
-        </w:rPr>
-        <w:t>Frontend</w:t>
+        <w:t>Diseño de Casos de Prueba de Frontend</w:t>
       </w:r>
       <w:bookmarkEnd w:id="160"/>
-      <w:proofErr w:type="spellEnd"/>
     </w:p>
     <w:p>
       <w:pPr>
@@ -43837,17 +40138,9 @@
         <w:rPr>
           <w:lang w:val="es-CO"/>
         </w:rPr>
-        <w:t xml:space="preserve">Implementación de la Lógica de Negocio en el </w:t>
-      </w:r>
-      <w:proofErr w:type="spellStart"/>
-      <w:r>
-        <w:rPr>
-          <w:lang w:val="es-CO"/>
-        </w:rPr>
-        <w:t>Frontend</w:t>
+        <w:t>Implementación de la Lógica de Negocio en el Frontend</w:t>
       </w:r>
       <w:bookmarkEnd w:id="166"/>
-      <w:proofErr w:type="spellEnd"/>
     </w:p>
     <w:p>
       <w:pPr>
@@ -43897,17 +40190,9 @@
         <w:rPr>
           <w:lang w:val="es-CO"/>
         </w:rPr>
-        <w:t xml:space="preserve">Validación de Datos y Reglas de Negocio en el </w:t>
-      </w:r>
-      <w:proofErr w:type="spellStart"/>
-      <w:r>
-        <w:rPr>
-          <w:lang w:val="es-CO"/>
-        </w:rPr>
-        <w:t>Frontend</w:t>
+        <w:t>Validación de Datos y Reglas de Negocio en el Frontend</w:t>
       </w:r>
       <w:bookmarkEnd w:id="170"/>
-      <w:proofErr w:type="spellEnd"/>
     </w:p>
     <w:p>
       <w:pPr>
@@ -43976,21 +40261,8 @@
       <w:bookmarkStart w:id="175" w:name="_heading=h.1opuj5n" w:colFirst="0" w:colLast="0"/>
       <w:bookmarkStart w:id="176" w:name="_Toc209777203"/>
       <w:bookmarkEnd w:id="175"/>
-      <w:proofErr w:type="spellStart"/>
-      <w:r>
-        <w:t>Pruebas</w:t>
-      </w:r>
-      <w:proofErr w:type="spellEnd"/>
-      <w:r>
-        <w:t xml:space="preserve"> de </w:t>
-      </w:r>
-      <w:proofErr w:type="spellStart"/>
-      <w:r>
-        <w:t>Integración</w:t>
-      </w:r>
-      <w:proofErr w:type="spellEnd"/>
-      <w:r>
-        <w:t xml:space="preserve"> Frontend-Backend</w:t>
+      <w:r>
+        <w:t>Pruebas de Integración Frontend-Backend</w:t>
       </w:r>
       <w:bookmarkEnd w:id="176"/>
     </w:p>
@@ -50625,6 +46897,7 @@
   <w:style w:type="character" w:default="1" w:styleId="Fuentedeprrafopredeter">
     <w:name w:val="Default Paragraph Font"/>
     <w:uiPriority w:val="1"/>
+    <w:semiHidden/>
     <w:unhideWhenUsed/>
   </w:style>
   <w:style w:type="table" w:default="1" w:styleId="Tablanormal">
@@ -51771,28 +48044,28 @@
 </file>
 
 <file path=customXml/item1.xml><?xml version="1.0" encoding="utf-8"?>
+<b:Sources xmlns:b="http://schemas.openxmlformats.org/officeDocument/2006/bibliography" xmlns="http://schemas.openxmlformats.org/officeDocument/2006/bibliography" SelectedStyle="\APASeventhEdition.xsl" StyleName="APA" Version="7"/>
+</file>
+
+<file path=customXml/item2.xml><?xml version="1.0" encoding="utf-8"?>
 <go:gDocsCustomXmlDataStorage xmlns:go="http://customooxmlschemas.google.com/" xmlns:r="http://schemas.openxmlformats.org/officeDocument/2006/relationships" uri="GoogleDocsCustomDataVersion2">
   <go:docsCustomData xmlns:go="http://customooxmlschemas.google.com/" roundtripDataSignature="AMtx7mgYMfPp/PmTglsScrquosufjLD0TQ==">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</go:docsCustomData>
 </go:gDocsCustomXmlDataStorage>
 </file>
 
-<file path=customXml/item2.xml><?xml version="1.0" encoding="utf-8"?>
-<b:Sources xmlns:b="http://schemas.openxmlformats.org/officeDocument/2006/bibliography" xmlns="http://schemas.openxmlformats.org/officeDocument/2006/bibliography" SelectedStyle="\APASeventhEdition.xsl" StyleName="APA" Version="7"/>
+<file path=customXml/itemProps1.xml><?xml version="1.0" encoding="utf-8"?>
+<ds:datastoreItem xmlns:ds="http://schemas.openxmlformats.org/officeDocument/2006/customXml" ds:itemID="{AA4C908B-59B1-4759-BFE1-C19F738E7388}">
+  <ds:schemaRefs>
+    <ds:schemaRef ds:uri="http://schemas.openxmlformats.org/officeDocument/2006/bibliography"/>
+  </ds:schemaRefs>
+</ds:datastoreItem>
 </file>
 
-<file path=customXml/itemProps1.xml><?xml version="1.0" encoding="utf-8"?>
+<file path=customXml/itemProps2.xml><?xml version="1.0" encoding="utf-8"?>
 <ds:datastoreItem xmlns:ds="http://schemas.openxmlformats.org/officeDocument/2006/customXml" ds:itemID="{11111111-1234-1234-1234-123412341234}">
   <ds:schemaRefs>
     <ds:schemaRef ds:uri="http://customooxmlschemas.google.com/"/>
     <ds:schemaRef ds:uri="http://schemas.openxmlformats.org/officeDocument/2006/relationships"/>
   </ds:schemaRefs>
 </ds:datastoreItem>
-</file>
-
-<file path=customXml/itemProps2.xml><?xml version="1.0" encoding="utf-8"?>
-<ds:datastoreItem xmlns:ds="http://schemas.openxmlformats.org/officeDocument/2006/customXml" ds:itemID="{AA4C908B-59B1-4759-BFE1-C19F738E7388}">
-  <ds:schemaRefs>
-    <ds:schemaRef ds:uri="http://schemas.openxmlformats.org/officeDocument/2006/bibliography"/>
-  </ds:schemaRefs>
-</ds:datastoreItem>
 </file>